--- a/programmung/Lab_4/var1/Отчет.docx
+++ b/programmung/Lab_4/var1/Отчет.docx
@@ -1,7 +1,9 @@
 
 <file path=word/document.xml><?xml version="1.0" encoding="utf-8"?>
-<w:document xmlns:ve="http://schemas.openxmlformats.org/markup-compatibility/2006" xmlns:o="urn:schemas-microsoft-com:office:office" xmlns:r="http://schemas.openxmlformats.org/officeDocument/2006/relationships" xmlns:m="http://schemas.openxmlformats.org/officeDocument/2006/math" xmlns:v="urn:schemas-microsoft-com:vml" xmlns:wp="http://schemas.openxmlformats.org/drawingml/2006/wordprocessingDrawing" xmlns:w10="urn:schemas-microsoft-com:office:word" xmlns:w="http://schemas.openxmlformats.org/wordprocessingml/2006/main" xmlns:wne="http://schemas.microsoft.com/office/word/2006/wordml">
+<w:document xmlns:wpc="http://schemas.microsoft.com/office/word/2010/wordprocessingCanvas" xmlns:cx="http://schemas.microsoft.com/office/drawing/2014/chartex" xmlns:cx1="http://schemas.microsoft.com/office/drawing/2015/9/8/chartex" xmlns:cx2="http://schemas.microsoft.com/office/drawing/2015/10/21/chartex" xmlns:cx3="http://schemas.microsoft.com/office/drawing/2016/5/9/chartex" xmlns:cx4="http://schemas.microsoft.com/office/drawing/2016/5/10/chartex" xmlns:cx5="http://schemas.microsoft.com/office/drawing/2016/5/11/chartex" xmlns:cx6="http://schemas.microsoft.com/office/drawing/2016/5/12/chartex" xmlns:cx7="http://schemas.microsoft.com/office/drawing/2016/5/13/chartex" xmlns:cx8="http://schemas.microsoft.com/office/drawing/2016/5/14/chartex" xmlns:mc="http://schemas.openxmlformats.org/markup-compatibility/2006" xmlns:aink="http://schemas.microsoft.com/office/drawing/2016/ink" xmlns:am3d="http://schemas.microsoft.com/office/drawing/2017/model3d" xmlns:o="urn:schemas-microsoft-com:office:office" xmlns:oel="http://schemas.microsoft.com/office/2019/extlst" xmlns:r="http://schemas.openxmlformats.org/officeDocument/2006/relationships" xmlns:m="http://schemas.openxmlformats.org/officeDocument/2006/math" xmlns:v="urn:schemas-microsoft-com:vml" xmlns:wp14="http://schemas.microsoft.com/office/word/2010/wordprocessingDrawing" xmlns:wp="http://schemas.openxmlformats.org/drawingml/2006/wordprocessingDrawing" xmlns:w10="urn:schemas-microsoft-com:office:word" xmlns:w="http://schemas.openxmlformats.org/wordprocessingml/2006/main" xmlns:w14="http://schemas.microsoft.com/office/word/2010/wordml" xmlns:w15="http://schemas.microsoft.com/office/word/2012/wordml" xmlns:w16cex="http://schemas.microsoft.com/office/word/2018/wordml/cex" xmlns:w16cid="http://schemas.microsoft.com/office/word/2016/wordml/cid" xmlns:w16="http://schemas.microsoft.com/office/word/2018/wordml" xmlns:w16sdtdh="http://schemas.microsoft.com/office/word/2020/wordml/sdtdatahash" xmlns:w16se="http://schemas.microsoft.com/office/word/2015/wordml/symex" xmlns:wpg="http://schemas.microsoft.com/office/word/2010/wordprocessingGroup" xmlns:wpi="http://schemas.microsoft.com/office/word/2010/wordprocessingInk" xmlns:wne="http://schemas.microsoft.com/office/word/2006/wordml" xmlns:wps="http://schemas.microsoft.com/office/word/2010/wordprocessingShape" mc:Ignorable="w14 w15 w16se w16cid w16 w16cex w16sdtdh wp14">
   <w:body>
+    <w:bookmarkStart w:id="0" w:name="_Hlk115725719" w:displacedByCustomXml="next"/>
+    <w:bookmarkEnd w:id="0" w:displacedByCustomXml="next"/>
     <w:sdt>
       <w:sdtPr>
         <w:rPr>
@@ -11,6 +13,7 @@
         </w:rPr>
         <w:id w:val="1847396"/>
       </w:sdtPr>
+      <w:sdtEndPr/>
       <w:sdtContent>
         <w:p>
           <w:pPr>
@@ -268,7 +271,7 @@
               <w:sz w:val="28"/>
               <w:szCs w:val="28"/>
             </w:rPr>
-            <w:t>---------</w:t>
+            <w:t>Ипполитов И. Д.</w:t>
           </w:r>
         </w:p>
         <w:p>
@@ -287,7 +290,7 @@
               <w:sz w:val="28"/>
               <w:szCs w:val="28"/>
             </w:rPr>
-            <w:t>---------</w:t>
+            <w:t>Горбатов К. В.</w:t>
           </w:r>
         </w:p>
         <w:p>
@@ -610,6 +613,309 @@
     <w:p>
       <w:pPr>
         <w:pStyle w:val="a5"/>
+        <w:numPr>
+          <w:ilvl w:val="0"/>
+          <w:numId w:val="7"/>
+        </w:numPr>
+        <w:spacing w:after="0" w:line="360" w:lineRule="auto"/>
+        <w:rPr>
+          <w:rFonts w:ascii="Times New Roman" w:hAnsi="Times New Roman" w:cs="Times New Roman"/>
+          <w:sz w:val="28"/>
+          <w:szCs w:val="28"/>
+        </w:rPr>
+      </w:pPr>
+      <w:r>
+        <w:rPr>
+          <w:rFonts w:ascii="Times New Roman" w:hAnsi="Times New Roman" w:cs="Times New Roman"/>
+          <w:sz w:val="28"/>
+          <w:szCs w:val="28"/>
+          <w:lang w:val="en-US"/>
+        </w:rPr>
+        <w:t>Main</w:t>
+      </w:r>
+      <w:r>
+        <w:rPr>
+          <w:rFonts w:ascii="Times New Roman" w:hAnsi="Times New Roman" w:cs="Times New Roman"/>
+          <w:sz w:val="28"/>
+          <w:szCs w:val="28"/>
+        </w:rPr>
+        <w:br/>
+      </w:r>
+      <w:r>
+        <w:rPr>
+          <w:noProof/>
+          <w:lang w:val="en-US"/>
+        </w:rPr>
+        <w:drawing>
+          <wp:inline distT="0" distB="0" distL="0" distR="0" wp14:anchorId="0C6944A7" wp14:editId="34D3D5AE">
+            <wp:extent cx="1334770" cy="2382520"/>
+            <wp:effectExtent l="0" t="0" r="0" b="0"/>
+            <wp:docPr id="1" name="Рисунок 1"/>
+            <wp:cNvGraphicFramePr>
+              <a:graphicFrameLocks xmlns:a="http://schemas.openxmlformats.org/drawingml/2006/main" noChangeAspect="1"/>
+            </wp:cNvGraphicFramePr>
+            <a:graphic xmlns:a="http://schemas.openxmlformats.org/drawingml/2006/main">
+              <a:graphicData uri="http://schemas.openxmlformats.org/drawingml/2006/picture">
+                <pic:pic xmlns:pic="http://schemas.openxmlformats.org/drawingml/2006/picture">
+                  <pic:nvPicPr>
+                    <pic:cNvPr id="0" name="Picture 1"/>
+                    <pic:cNvPicPr>
+                      <a:picLocks noChangeAspect="1" noChangeArrowheads="1"/>
+                    </pic:cNvPicPr>
+                  </pic:nvPicPr>
+                  <pic:blipFill>
+                    <a:blip r:embed="rId5">
+                      <a:extLst>
+                        <a:ext uri="{28A0092B-C50C-407E-A947-70E740481C1C}">
+                          <a14:useLocalDpi xmlns:a14="http://schemas.microsoft.com/office/drawing/2010/main" val="0"/>
+                        </a:ext>
+                      </a:extLst>
+                    </a:blip>
+                    <a:srcRect/>
+                    <a:stretch>
+                      <a:fillRect/>
+                    </a:stretch>
+                  </pic:blipFill>
+                  <pic:spPr bwMode="auto">
+                    <a:xfrm>
+                      <a:off x="0" y="0"/>
+                      <a:ext cx="1334770" cy="2382520"/>
+                    </a:xfrm>
+                    <a:prstGeom prst="rect">
+                      <a:avLst/>
+                    </a:prstGeom>
+                    <a:noFill/>
+                    <a:ln>
+                      <a:noFill/>
+                    </a:ln>
+                  </pic:spPr>
+                </pic:pic>
+              </a:graphicData>
+            </a:graphic>
+          </wp:inline>
+        </w:drawing>
+      </w:r>
+    </w:p>
+    <w:p>
+      <w:pPr>
+        <w:pStyle w:val="a5"/>
+        <w:numPr>
+          <w:ilvl w:val="0"/>
+          <w:numId w:val="7"/>
+        </w:numPr>
+        <w:spacing w:after="0" w:line="360" w:lineRule="auto"/>
+        <w:rPr>
+          <w:rFonts w:ascii="Times New Roman" w:hAnsi="Times New Roman" w:cs="Times New Roman"/>
+          <w:sz w:val="28"/>
+          <w:szCs w:val="28"/>
+        </w:rPr>
+      </w:pPr>
+      <w:r>
+        <w:rPr>
+          <w:noProof/>
+        </w:rPr>
+        <w:lastRenderedPageBreak/>
+        <w:drawing>
+          <wp:inline distT="0" distB="0" distL="0" distR="0" wp14:anchorId="37616475" wp14:editId="2E57AAE1">
+            <wp:extent cx="2296160" cy="5152390"/>
+            <wp:effectExtent l="0" t="0" r="0" b="0"/>
+            <wp:docPr id="2" name="Рисунок 2"/>
+            <wp:cNvGraphicFramePr>
+              <a:graphicFrameLocks xmlns:a="http://schemas.openxmlformats.org/drawingml/2006/main" noChangeAspect="1"/>
+            </wp:cNvGraphicFramePr>
+            <a:graphic xmlns:a="http://schemas.openxmlformats.org/drawingml/2006/main">
+              <a:graphicData uri="http://schemas.openxmlformats.org/drawingml/2006/picture">
+                <pic:pic xmlns:pic="http://schemas.openxmlformats.org/drawingml/2006/picture">
+                  <pic:nvPicPr>
+                    <pic:cNvPr id="0" name="Picture 2"/>
+                    <pic:cNvPicPr>
+                      <a:picLocks noChangeAspect="1" noChangeArrowheads="1"/>
+                    </pic:cNvPicPr>
+                  </pic:nvPicPr>
+                  <pic:blipFill>
+                    <a:blip r:embed="rId6">
+                      <a:extLst>
+                        <a:ext uri="{28A0092B-C50C-407E-A947-70E740481C1C}">
+                          <a14:useLocalDpi xmlns:a14="http://schemas.microsoft.com/office/drawing/2010/main" val="0"/>
+                        </a:ext>
+                      </a:extLst>
+                    </a:blip>
+                    <a:srcRect/>
+                    <a:stretch>
+                      <a:fillRect/>
+                    </a:stretch>
+                  </pic:blipFill>
+                  <pic:spPr bwMode="auto">
+                    <a:xfrm>
+                      <a:off x="0" y="0"/>
+                      <a:ext cx="2296160" cy="5152390"/>
+                    </a:xfrm>
+                    <a:prstGeom prst="rect">
+                      <a:avLst/>
+                    </a:prstGeom>
+                    <a:noFill/>
+                    <a:ln>
+                      <a:noFill/>
+                    </a:ln>
+                  </pic:spPr>
+                </pic:pic>
+              </a:graphicData>
+            </a:graphic>
+          </wp:inline>
+        </w:drawing>
+      </w:r>
+      <w:r>
+        <w:rPr>
+          <w:rFonts w:ascii="Times New Roman" w:hAnsi="Times New Roman" w:cs="Times New Roman"/>
+          <w:sz w:val="28"/>
+          <w:szCs w:val="28"/>
+        </w:rPr>
+        <w:br/>
+      </w:r>
+    </w:p>
+    <w:p>
+      <w:pPr>
+        <w:pStyle w:val="a5"/>
+        <w:numPr>
+          <w:ilvl w:val="0"/>
+          <w:numId w:val="7"/>
+        </w:numPr>
+        <w:spacing w:after="0" w:line="360" w:lineRule="auto"/>
+        <w:rPr>
+          <w:rFonts w:ascii="Times New Roman" w:hAnsi="Times New Roman" w:cs="Times New Roman"/>
+          <w:sz w:val="28"/>
+          <w:szCs w:val="28"/>
+        </w:rPr>
+      </w:pPr>
+      <w:r>
+        <w:rPr>
+          <w:rFonts w:ascii="Times New Roman" w:hAnsi="Times New Roman" w:cs="Times New Roman"/>
+          <w:noProof/>
+          <w:sz w:val="28"/>
+          <w:szCs w:val="28"/>
+        </w:rPr>
+        <w:lastRenderedPageBreak/>
+        <w:drawing>
+          <wp:inline distT="0" distB="0" distL="0" distR="0" wp14:anchorId="6F387E5D" wp14:editId="24136A1C">
+            <wp:extent cx="3270250" cy="5927090"/>
+            <wp:effectExtent l="0" t="0" r="0" b="0"/>
+            <wp:docPr id="3" name="Рисунок 3"/>
+            <wp:cNvGraphicFramePr>
+              <a:graphicFrameLocks xmlns:a="http://schemas.openxmlformats.org/drawingml/2006/main" noChangeAspect="1"/>
+            </wp:cNvGraphicFramePr>
+            <a:graphic xmlns:a="http://schemas.openxmlformats.org/drawingml/2006/main">
+              <a:graphicData uri="http://schemas.openxmlformats.org/drawingml/2006/picture">
+                <pic:pic xmlns:pic="http://schemas.openxmlformats.org/drawingml/2006/picture">
+                  <pic:nvPicPr>
+                    <pic:cNvPr id="0" name="Picture 3"/>
+                    <pic:cNvPicPr>
+                      <a:picLocks noChangeAspect="1" noChangeArrowheads="1"/>
+                    </pic:cNvPicPr>
+                  </pic:nvPicPr>
+                  <pic:blipFill>
+                    <a:blip r:embed="rId7">
+                      <a:extLst>
+                        <a:ext uri="{28A0092B-C50C-407E-A947-70E740481C1C}">
+                          <a14:useLocalDpi xmlns:a14="http://schemas.microsoft.com/office/drawing/2010/main" val="0"/>
+                        </a:ext>
+                      </a:extLst>
+                    </a:blip>
+                    <a:srcRect/>
+                    <a:stretch>
+                      <a:fillRect/>
+                    </a:stretch>
+                  </pic:blipFill>
+                  <pic:spPr bwMode="auto">
+                    <a:xfrm>
+                      <a:off x="0" y="0"/>
+                      <a:ext cx="3270250" cy="5927090"/>
+                    </a:xfrm>
+                    <a:prstGeom prst="rect">
+                      <a:avLst/>
+                    </a:prstGeom>
+                    <a:noFill/>
+                    <a:ln>
+                      <a:noFill/>
+                    </a:ln>
+                  </pic:spPr>
+                </pic:pic>
+              </a:graphicData>
+            </a:graphic>
+          </wp:inline>
+        </w:drawing>
+      </w:r>
+      <w:r>
+        <w:rPr>
+          <w:rFonts w:ascii="Times New Roman" w:hAnsi="Times New Roman" w:cs="Times New Roman"/>
+          <w:sz w:val="28"/>
+          <w:szCs w:val="28"/>
+        </w:rPr>
+        <w:br/>
+      </w:r>
+      <w:r>
+        <w:rPr>
+          <w:rFonts w:ascii="Times New Roman" w:hAnsi="Times New Roman" w:cs="Times New Roman"/>
+          <w:noProof/>
+          <w:sz w:val="28"/>
+          <w:szCs w:val="28"/>
+        </w:rPr>
+        <w:drawing>
+          <wp:inline distT="0" distB="0" distL="0" distR="0" wp14:anchorId="18DE47AD" wp14:editId="22197A16">
+            <wp:extent cx="1902460" cy="2382520"/>
+            <wp:effectExtent l="0" t="0" r="0" b="0"/>
+            <wp:docPr id="5" name="Рисунок 5"/>
+            <wp:cNvGraphicFramePr>
+              <a:graphicFrameLocks xmlns:a="http://schemas.openxmlformats.org/drawingml/2006/main" noChangeAspect="1"/>
+            </wp:cNvGraphicFramePr>
+            <a:graphic xmlns:a="http://schemas.openxmlformats.org/drawingml/2006/main">
+              <a:graphicData uri="http://schemas.openxmlformats.org/drawingml/2006/picture">
+                <pic:pic xmlns:pic="http://schemas.openxmlformats.org/drawingml/2006/picture">
+                  <pic:nvPicPr>
+                    <pic:cNvPr id="0" name="Picture 4"/>
+                    <pic:cNvPicPr>
+                      <a:picLocks noChangeAspect="1" noChangeArrowheads="1"/>
+                    </pic:cNvPicPr>
+                  </pic:nvPicPr>
+                  <pic:blipFill>
+                    <a:blip r:embed="rId8">
+                      <a:extLst>
+                        <a:ext uri="{28A0092B-C50C-407E-A947-70E740481C1C}">
+                          <a14:useLocalDpi xmlns:a14="http://schemas.microsoft.com/office/drawing/2010/main" val="0"/>
+                        </a:ext>
+                      </a:extLst>
+                    </a:blip>
+                    <a:srcRect/>
+                    <a:stretch>
+                      <a:fillRect/>
+                    </a:stretch>
+                  </pic:blipFill>
+                  <pic:spPr bwMode="auto">
+                    <a:xfrm>
+                      <a:off x="0" y="0"/>
+                      <a:ext cx="1902460" cy="2382520"/>
+                    </a:xfrm>
+                    <a:prstGeom prst="rect">
+                      <a:avLst/>
+                    </a:prstGeom>
+                    <a:noFill/>
+                    <a:ln>
+                      <a:noFill/>
+                    </a:ln>
+                  </pic:spPr>
+                </pic:pic>
+              </a:graphicData>
+            </a:graphic>
+          </wp:inline>
+        </w:drawing>
+      </w:r>
+    </w:p>
+    <w:p>
+      <w:pPr>
+        <w:pStyle w:val="a5"/>
+        <w:numPr>
+          <w:ilvl w:val="0"/>
+          <w:numId w:val="7"/>
+        </w:numPr>
         <w:spacing w:after="0" w:line="360" w:lineRule="auto"/>
         <w:rPr>
           <w:rFonts w:ascii="Times New Roman" w:hAnsi="Times New Roman" w:cs="Times New Roman"/>
@@ -669,6 +975,4441 @@
     </w:p>
     <w:p>
       <w:pPr>
+        <w:autoSpaceDE w:val="0"/>
+        <w:autoSpaceDN w:val="0"/>
+        <w:adjustRightInd w:val="0"/>
+        <w:spacing w:after="0" w:line="240" w:lineRule="auto"/>
+        <w:ind w:left="720"/>
+        <w:rPr>
+          <w:rFonts w:ascii="Times New Roman" w:hAnsi="Times New Roman" w:cs="Times New Roman"/>
+          <w:b/>
+          <w:color w:val="000000"/>
+          <w:sz w:val="28"/>
+          <w:szCs w:val="28"/>
+          <w:lang w:val="en-US"/>
+        </w:rPr>
+      </w:pPr>
+      <w:r>
+        <w:rPr>
+          <w:rFonts w:ascii="Times New Roman" w:hAnsi="Times New Roman" w:cs="Times New Roman"/>
+          <w:b/>
+          <w:color w:val="000000"/>
+          <w:sz w:val="28"/>
+          <w:szCs w:val="28"/>
+          <w:lang w:val="en-US"/>
+        </w:rPr>
+        <w:lastRenderedPageBreak/>
+        <w:t>Main</w:t>
+      </w:r>
+    </w:p>
+    <w:p>
+      <w:pPr>
+        <w:autoSpaceDE w:val="0"/>
+        <w:autoSpaceDN w:val="0"/>
+        <w:adjustRightInd w:val="0"/>
+        <w:spacing w:after="0" w:line="240" w:lineRule="auto"/>
+        <w:ind w:left="720"/>
+        <w:rPr>
+          <w:rFonts w:ascii="Times New Roman" w:hAnsi="Times New Roman" w:cs="Times New Roman"/>
+          <w:b/>
+          <w:color w:val="000000"/>
+          <w:sz w:val="28"/>
+          <w:szCs w:val="28"/>
+          <w:lang w:val="en-US"/>
+        </w:rPr>
+      </w:pPr>
+    </w:p>
+    <w:p>
+      <w:pPr>
+        <w:autoSpaceDE w:val="0"/>
+        <w:autoSpaceDN w:val="0"/>
+        <w:adjustRightInd w:val="0"/>
+        <w:spacing w:after="0" w:line="240" w:lineRule="auto"/>
+        <w:ind w:left="708"/>
+        <w:rPr>
+          <w:rFonts w:ascii="Cascadia Mono" w:hAnsi="Cascadia Mono" w:cs="Cascadia Mono"/>
+          <w:color w:val="000000"/>
+          <w:sz w:val="19"/>
+          <w:szCs w:val="19"/>
+          <w:lang w:val="en-US"/>
+        </w:rPr>
+      </w:pPr>
+      <w:r>
+        <w:rPr>
+          <w:rFonts w:ascii="Cascadia Mono" w:hAnsi="Cascadia Mono" w:cs="Cascadia Mono"/>
+          <w:color w:val="808080"/>
+          <w:sz w:val="19"/>
+          <w:szCs w:val="19"/>
+          <w:lang w:val="en-US"/>
+        </w:rPr>
+        <w:t>#define</w:t>
+      </w:r>
+      <w:r>
+        <w:rPr>
+          <w:rFonts w:ascii="Cascadia Mono" w:hAnsi="Cascadia Mono" w:cs="Cascadia Mono"/>
+          <w:color w:val="000000"/>
+          <w:sz w:val="19"/>
+          <w:szCs w:val="19"/>
+          <w:lang w:val="en-US"/>
+        </w:rPr>
+        <w:t xml:space="preserve"> </w:t>
+      </w:r>
+      <w:r>
+        <w:rPr>
+          <w:rFonts w:ascii="Cascadia Mono" w:hAnsi="Cascadia Mono" w:cs="Cascadia Mono"/>
+          <w:color w:val="6F008A"/>
+          <w:sz w:val="19"/>
+          <w:szCs w:val="19"/>
+          <w:lang w:val="en-US"/>
+        </w:rPr>
+        <w:t>_CRT_SECURE_NO_WARNINGS</w:t>
+      </w:r>
+    </w:p>
+    <w:p>
+      <w:pPr>
+        <w:autoSpaceDE w:val="0"/>
+        <w:autoSpaceDN w:val="0"/>
+        <w:adjustRightInd w:val="0"/>
+        <w:spacing w:after="0" w:line="240" w:lineRule="auto"/>
+        <w:ind w:left="708"/>
+        <w:rPr>
+          <w:rFonts w:ascii="Cascadia Mono" w:hAnsi="Cascadia Mono" w:cs="Cascadia Mono"/>
+          <w:color w:val="000000"/>
+          <w:sz w:val="19"/>
+          <w:szCs w:val="19"/>
+          <w:lang w:val="en-US"/>
+        </w:rPr>
+      </w:pPr>
+      <w:r>
+        <w:rPr>
+          <w:rFonts w:ascii="Cascadia Mono" w:hAnsi="Cascadia Mono" w:cs="Cascadia Mono"/>
+          <w:color w:val="808080"/>
+          <w:sz w:val="19"/>
+          <w:szCs w:val="19"/>
+          <w:lang w:val="en-US"/>
+        </w:rPr>
+        <w:t>#include</w:t>
+      </w:r>
+      <w:r>
+        <w:rPr>
+          <w:rFonts w:ascii="Cascadia Mono" w:hAnsi="Cascadia Mono" w:cs="Cascadia Mono"/>
+          <w:color w:val="000000"/>
+          <w:sz w:val="19"/>
+          <w:szCs w:val="19"/>
+          <w:lang w:val="en-US"/>
+        </w:rPr>
+        <w:t xml:space="preserve"> </w:t>
+      </w:r>
+      <w:r>
+        <w:rPr>
+          <w:rFonts w:ascii="Cascadia Mono" w:hAnsi="Cascadia Mono" w:cs="Cascadia Mono"/>
+          <w:color w:val="A31515"/>
+          <w:sz w:val="19"/>
+          <w:szCs w:val="19"/>
+          <w:lang w:val="en-US"/>
+        </w:rPr>
+        <w:t>&lt;stdio.h&gt;</w:t>
+      </w:r>
+    </w:p>
+    <w:p>
+      <w:pPr>
+        <w:autoSpaceDE w:val="0"/>
+        <w:autoSpaceDN w:val="0"/>
+        <w:adjustRightInd w:val="0"/>
+        <w:spacing w:after="0" w:line="240" w:lineRule="auto"/>
+        <w:ind w:left="708"/>
+        <w:rPr>
+          <w:rFonts w:ascii="Cascadia Mono" w:hAnsi="Cascadia Mono" w:cs="Cascadia Mono"/>
+          <w:color w:val="000000"/>
+          <w:sz w:val="19"/>
+          <w:szCs w:val="19"/>
+          <w:lang w:val="en-US"/>
+        </w:rPr>
+      </w:pPr>
+      <w:r>
+        <w:rPr>
+          <w:rFonts w:ascii="Cascadia Mono" w:hAnsi="Cascadia Mono" w:cs="Cascadia Mono"/>
+          <w:color w:val="808080"/>
+          <w:sz w:val="19"/>
+          <w:szCs w:val="19"/>
+          <w:lang w:val="en-US"/>
+        </w:rPr>
+        <w:t>#include</w:t>
+      </w:r>
+      <w:r>
+        <w:rPr>
+          <w:rFonts w:ascii="Cascadia Mono" w:hAnsi="Cascadia Mono" w:cs="Cascadia Mono"/>
+          <w:color w:val="000000"/>
+          <w:sz w:val="19"/>
+          <w:szCs w:val="19"/>
+          <w:lang w:val="en-US"/>
+        </w:rPr>
+        <w:t xml:space="preserve"> </w:t>
+      </w:r>
+      <w:r>
+        <w:rPr>
+          <w:rFonts w:ascii="Cascadia Mono" w:hAnsi="Cascadia Mono" w:cs="Cascadia Mono"/>
+          <w:color w:val="A31515"/>
+          <w:sz w:val="19"/>
+          <w:szCs w:val="19"/>
+          <w:lang w:val="en-US"/>
+        </w:rPr>
+        <w:t>"random.h"</w:t>
+      </w:r>
+    </w:p>
+    <w:p>
+      <w:pPr>
+        <w:autoSpaceDE w:val="0"/>
+        <w:autoSpaceDN w:val="0"/>
+        <w:adjustRightInd w:val="0"/>
+        <w:spacing w:after="0" w:line="240" w:lineRule="auto"/>
+        <w:ind w:left="708"/>
+        <w:rPr>
+          <w:rFonts w:ascii="Cascadia Mono" w:hAnsi="Cascadia Mono" w:cs="Cascadia Mono"/>
+          <w:color w:val="000000"/>
+          <w:sz w:val="19"/>
+          <w:szCs w:val="19"/>
+          <w:lang w:val="en-US"/>
+        </w:rPr>
+      </w:pPr>
+    </w:p>
+    <w:p>
+      <w:pPr>
+        <w:autoSpaceDE w:val="0"/>
+        <w:autoSpaceDN w:val="0"/>
+        <w:adjustRightInd w:val="0"/>
+        <w:spacing w:after="0" w:line="240" w:lineRule="auto"/>
+        <w:ind w:left="708"/>
+        <w:rPr>
+          <w:rFonts w:ascii="Cascadia Mono" w:hAnsi="Cascadia Mono" w:cs="Cascadia Mono"/>
+          <w:color w:val="000000"/>
+          <w:sz w:val="19"/>
+          <w:szCs w:val="19"/>
+          <w:lang w:val="en-US"/>
+        </w:rPr>
+      </w:pPr>
+      <w:r>
+        <w:rPr>
+          <w:rFonts w:ascii="Cascadia Mono" w:hAnsi="Cascadia Mono" w:cs="Cascadia Mono"/>
+          <w:color w:val="0000FF"/>
+          <w:sz w:val="19"/>
+          <w:szCs w:val="19"/>
+          <w:lang w:val="en-US"/>
+        </w:rPr>
+        <w:t>void</w:t>
+      </w:r>
+      <w:r>
+        <w:rPr>
+          <w:rFonts w:ascii="Cascadia Mono" w:hAnsi="Cascadia Mono" w:cs="Cascadia Mono"/>
+          <w:color w:val="000000"/>
+          <w:sz w:val="19"/>
+          <w:szCs w:val="19"/>
+          <w:lang w:val="en-US"/>
+        </w:rPr>
+        <w:t xml:space="preserve"> number1_1();</w:t>
+      </w:r>
+    </w:p>
+    <w:p>
+      <w:pPr>
+        <w:autoSpaceDE w:val="0"/>
+        <w:autoSpaceDN w:val="0"/>
+        <w:adjustRightInd w:val="0"/>
+        <w:spacing w:after="0" w:line="240" w:lineRule="auto"/>
+        <w:ind w:left="708"/>
+        <w:rPr>
+          <w:rFonts w:ascii="Cascadia Mono" w:hAnsi="Cascadia Mono" w:cs="Cascadia Mono"/>
+          <w:color w:val="000000"/>
+          <w:sz w:val="19"/>
+          <w:szCs w:val="19"/>
+          <w:lang w:val="en-US"/>
+        </w:rPr>
+      </w:pPr>
+      <w:r>
+        <w:rPr>
+          <w:rFonts w:ascii="Cascadia Mono" w:hAnsi="Cascadia Mono" w:cs="Cascadia Mono"/>
+          <w:color w:val="0000FF"/>
+          <w:sz w:val="19"/>
+          <w:szCs w:val="19"/>
+          <w:lang w:val="en-US"/>
+        </w:rPr>
+        <w:t>void</w:t>
+      </w:r>
+      <w:r>
+        <w:rPr>
+          <w:rFonts w:ascii="Cascadia Mono" w:hAnsi="Cascadia Mono" w:cs="Cascadia Mono"/>
+          <w:color w:val="000000"/>
+          <w:sz w:val="19"/>
+          <w:szCs w:val="19"/>
+          <w:lang w:val="en-US"/>
+        </w:rPr>
+        <w:t xml:space="preserve"> number1_2();</w:t>
+      </w:r>
+    </w:p>
+    <w:p>
+      <w:pPr>
+        <w:autoSpaceDE w:val="0"/>
+        <w:autoSpaceDN w:val="0"/>
+        <w:adjustRightInd w:val="0"/>
+        <w:spacing w:after="0" w:line="240" w:lineRule="auto"/>
+        <w:ind w:left="708"/>
+        <w:rPr>
+          <w:rFonts w:ascii="Cascadia Mono" w:hAnsi="Cascadia Mono" w:cs="Cascadia Mono"/>
+          <w:color w:val="000000"/>
+          <w:sz w:val="19"/>
+          <w:szCs w:val="19"/>
+          <w:lang w:val="en-US"/>
+        </w:rPr>
+      </w:pPr>
+      <w:r>
+        <w:rPr>
+          <w:rFonts w:ascii="Cascadia Mono" w:hAnsi="Cascadia Mono" w:cs="Cascadia Mono"/>
+          <w:color w:val="0000FF"/>
+          <w:sz w:val="19"/>
+          <w:szCs w:val="19"/>
+          <w:lang w:val="en-US"/>
+        </w:rPr>
+        <w:t>void</w:t>
+      </w:r>
+      <w:r>
+        <w:rPr>
+          <w:rFonts w:ascii="Cascadia Mono" w:hAnsi="Cascadia Mono" w:cs="Cascadia Mono"/>
+          <w:color w:val="000000"/>
+          <w:sz w:val="19"/>
+          <w:szCs w:val="19"/>
+          <w:lang w:val="en-US"/>
+        </w:rPr>
+        <w:t xml:space="preserve"> number2_1();</w:t>
+      </w:r>
+    </w:p>
+    <w:p>
+      <w:pPr>
+        <w:autoSpaceDE w:val="0"/>
+        <w:autoSpaceDN w:val="0"/>
+        <w:adjustRightInd w:val="0"/>
+        <w:spacing w:after="0" w:line="240" w:lineRule="auto"/>
+        <w:ind w:left="708"/>
+        <w:rPr>
+          <w:rFonts w:ascii="Cascadia Mono" w:hAnsi="Cascadia Mono" w:cs="Cascadia Mono"/>
+          <w:color w:val="000000"/>
+          <w:sz w:val="19"/>
+          <w:szCs w:val="19"/>
+          <w:lang w:val="en-US"/>
+        </w:rPr>
+      </w:pPr>
+      <w:r>
+        <w:rPr>
+          <w:rFonts w:ascii="Cascadia Mono" w:hAnsi="Cascadia Mono" w:cs="Cascadia Mono"/>
+          <w:color w:val="0000FF"/>
+          <w:sz w:val="19"/>
+          <w:szCs w:val="19"/>
+          <w:lang w:val="en-US"/>
+        </w:rPr>
+        <w:t>void</w:t>
+      </w:r>
+      <w:r>
+        <w:rPr>
+          <w:rFonts w:ascii="Cascadia Mono" w:hAnsi="Cascadia Mono" w:cs="Cascadia Mono"/>
+          <w:color w:val="000000"/>
+          <w:sz w:val="19"/>
+          <w:szCs w:val="19"/>
+          <w:lang w:val="en-US"/>
+        </w:rPr>
+        <w:t xml:space="preserve"> number2_2();</w:t>
+      </w:r>
+    </w:p>
+    <w:p>
+      <w:pPr>
+        <w:autoSpaceDE w:val="0"/>
+        <w:autoSpaceDN w:val="0"/>
+        <w:adjustRightInd w:val="0"/>
+        <w:spacing w:after="0" w:line="240" w:lineRule="auto"/>
+        <w:ind w:left="720"/>
+        <w:rPr>
+          <w:rFonts w:ascii="Cascadia Mono" w:hAnsi="Cascadia Mono" w:cs="Cascadia Mono"/>
+          <w:color w:val="000000"/>
+          <w:sz w:val="19"/>
+          <w:szCs w:val="19"/>
+          <w:lang w:val="en-US"/>
+        </w:rPr>
+      </w:pPr>
+      <w:r>
+        <w:rPr>
+          <w:rFonts w:ascii="Times New Roman" w:hAnsi="Times New Roman" w:cs="Times New Roman"/>
+          <w:b/>
+          <w:color w:val="000000"/>
+          <w:sz w:val="28"/>
+          <w:szCs w:val="28"/>
+          <w:lang w:val="en-US"/>
+        </w:rPr>
+        <w:br/>
+      </w:r>
+      <w:r>
+        <w:rPr>
+          <w:rFonts w:ascii="Cascadia Mono" w:hAnsi="Cascadia Mono" w:cs="Cascadia Mono"/>
+          <w:color w:val="0000FF"/>
+          <w:sz w:val="19"/>
+          <w:szCs w:val="19"/>
+          <w:lang w:val="en-US"/>
+        </w:rPr>
+        <w:t>int</w:t>
+      </w:r>
+      <w:r>
+        <w:rPr>
+          <w:rFonts w:ascii="Cascadia Mono" w:hAnsi="Cascadia Mono" w:cs="Cascadia Mono"/>
+          <w:color w:val="000000"/>
+          <w:sz w:val="19"/>
+          <w:szCs w:val="19"/>
+          <w:lang w:val="en-US"/>
+        </w:rPr>
+        <w:t xml:space="preserve"> main()</w:t>
+      </w:r>
+    </w:p>
+    <w:p>
+      <w:pPr>
+        <w:autoSpaceDE w:val="0"/>
+        <w:autoSpaceDN w:val="0"/>
+        <w:adjustRightInd w:val="0"/>
+        <w:spacing w:after="0" w:line="240" w:lineRule="auto"/>
+        <w:ind w:left="720"/>
+        <w:rPr>
+          <w:rFonts w:ascii="Cascadia Mono" w:hAnsi="Cascadia Mono" w:cs="Cascadia Mono"/>
+          <w:color w:val="000000"/>
+          <w:sz w:val="19"/>
+          <w:szCs w:val="19"/>
+          <w:lang w:val="en-US"/>
+        </w:rPr>
+      </w:pPr>
+      <w:r>
+        <w:rPr>
+          <w:rFonts w:ascii="Cascadia Mono" w:hAnsi="Cascadia Mono" w:cs="Cascadia Mono"/>
+          <w:color w:val="000000"/>
+          <w:sz w:val="19"/>
+          <w:szCs w:val="19"/>
+          <w:lang w:val="en-US"/>
+        </w:rPr>
+        <w:t>{</w:t>
+      </w:r>
+    </w:p>
+    <w:p>
+      <w:pPr>
+        <w:autoSpaceDE w:val="0"/>
+        <w:autoSpaceDN w:val="0"/>
+        <w:adjustRightInd w:val="0"/>
+        <w:spacing w:after="0" w:line="240" w:lineRule="auto"/>
+        <w:ind w:left="720"/>
+        <w:rPr>
+          <w:rFonts w:ascii="Cascadia Mono" w:hAnsi="Cascadia Mono" w:cs="Cascadia Mono"/>
+          <w:color w:val="000000"/>
+          <w:sz w:val="19"/>
+          <w:szCs w:val="19"/>
+          <w:lang w:val="en-US"/>
+        </w:rPr>
+      </w:pPr>
+      <w:r>
+        <w:rPr>
+          <w:rFonts w:ascii="Cascadia Mono" w:hAnsi="Cascadia Mono" w:cs="Cascadia Mono"/>
+          <w:color w:val="000000"/>
+          <w:sz w:val="19"/>
+          <w:szCs w:val="19"/>
+          <w:lang w:val="en-US"/>
+        </w:rPr>
+        <w:tab/>
+        <w:t>printf(</w:t>
+      </w:r>
+      <w:r>
+        <w:rPr>
+          <w:rFonts w:ascii="Cascadia Mono" w:hAnsi="Cascadia Mono" w:cs="Cascadia Mono"/>
+          <w:color w:val="A31515"/>
+          <w:sz w:val="19"/>
+          <w:szCs w:val="19"/>
+          <w:lang w:val="en-US"/>
+        </w:rPr>
+        <w:t>"Var1\n\n"</w:t>
+      </w:r>
+      <w:r>
+        <w:rPr>
+          <w:rFonts w:ascii="Cascadia Mono" w:hAnsi="Cascadia Mono" w:cs="Cascadia Mono"/>
+          <w:color w:val="000000"/>
+          <w:sz w:val="19"/>
+          <w:szCs w:val="19"/>
+          <w:lang w:val="en-US"/>
+        </w:rPr>
+        <w:t>);</w:t>
+      </w:r>
+    </w:p>
+    <w:p>
+      <w:pPr>
+        <w:autoSpaceDE w:val="0"/>
+        <w:autoSpaceDN w:val="0"/>
+        <w:adjustRightInd w:val="0"/>
+        <w:spacing w:after="0" w:line="240" w:lineRule="auto"/>
+        <w:ind w:left="720"/>
+        <w:rPr>
+          <w:rFonts w:ascii="Cascadia Mono" w:hAnsi="Cascadia Mono" w:cs="Cascadia Mono"/>
+          <w:color w:val="000000"/>
+          <w:sz w:val="19"/>
+          <w:szCs w:val="19"/>
+          <w:lang w:val="en-US"/>
+        </w:rPr>
+      </w:pPr>
+      <w:r>
+        <w:rPr>
+          <w:rFonts w:ascii="Cascadia Mono" w:hAnsi="Cascadia Mono" w:cs="Cascadia Mono"/>
+          <w:color w:val="000000"/>
+          <w:sz w:val="19"/>
+          <w:szCs w:val="19"/>
+          <w:lang w:val="en-US"/>
+        </w:rPr>
+        <w:tab/>
+        <w:t>number1_1();</w:t>
+      </w:r>
+    </w:p>
+    <w:p>
+      <w:pPr>
+        <w:autoSpaceDE w:val="0"/>
+        <w:autoSpaceDN w:val="0"/>
+        <w:adjustRightInd w:val="0"/>
+        <w:spacing w:after="0" w:line="240" w:lineRule="auto"/>
+        <w:ind w:left="720"/>
+        <w:rPr>
+          <w:rFonts w:ascii="Cascadia Mono" w:hAnsi="Cascadia Mono" w:cs="Cascadia Mono"/>
+          <w:color w:val="000000"/>
+          <w:sz w:val="19"/>
+          <w:szCs w:val="19"/>
+          <w:lang w:val="en-US"/>
+        </w:rPr>
+      </w:pPr>
+      <w:r>
+        <w:rPr>
+          <w:rFonts w:ascii="Cascadia Mono" w:hAnsi="Cascadia Mono" w:cs="Cascadia Mono"/>
+          <w:color w:val="000000"/>
+          <w:sz w:val="19"/>
+          <w:szCs w:val="19"/>
+          <w:lang w:val="en-US"/>
+        </w:rPr>
+        <w:tab/>
+        <w:t>printf(</w:t>
+      </w:r>
+      <w:r>
+        <w:rPr>
+          <w:rFonts w:ascii="Cascadia Mono" w:hAnsi="Cascadia Mono" w:cs="Cascadia Mono"/>
+          <w:color w:val="A31515"/>
+          <w:sz w:val="19"/>
+          <w:szCs w:val="19"/>
+          <w:lang w:val="en-US"/>
+        </w:rPr>
+        <w:t>"\n--------\n"</w:t>
+      </w:r>
+      <w:r>
+        <w:rPr>
+          <w:rFonts w:ascii="Cascadia Mono" w:hAnsi="Cascadia Mono" w:cs="Cascadia Mono"/>
+          <w:color w:val="000000"/>
+          <w:sz w:val="19"/>
+          <w:szCs w:val="19"/>
+          <w:lang w:val="en-US"/>
+        </w:rPr>
+        <w:t>);</w:t>
+      </w:r>
+    </w:p>
+    <w:p>
+      <w:pPr>
+        <w:autoSpaceDE w:val="0"/>
+        <w:autoSpaceDN w:val="0"/>
+        <w:adjustRightInd w:val="0"/>
+        <w:spacing w:after="0" w:line="240" w:lineRule="auto"/>
+        <w:ind w:left="720"/>
+        <w:rPr>
+          <w:rFonts w:ascii="Cascadia Mono" w:hAnsi="Cascadia Mono" w:cs="Cascadia Mono"/>
+          <w:color w:val="000000"/>
+          <w:sz w:val="19"/>
+          <w:szCs w:val="19"/>
+          <w:lang w:val="en-US"/>
+        </w:rPr>
+      </w:pPr>
+      <w:r>
+        <w:rPr>
+          <w:rFonts w:ascii="Cascadia Mono" w:hAnsi="Cascadia Mono" w:cs="Cascadia Mono"/>
+          <w:color w:val="000000"/>
+          <w:sz w:val="19"/>
+          <w:szCs w:val="19"/>
+          <w:lang w:val="en-US"/>
+        </w:rPr>
+        <w:tab/>
+        <w:t>number1_2();</w:t>
+      </w:r>
+    </w:p>
+    <w:p>
+      <w:pPr>
+        <w:autoSpaceDE w:val="0"/>
+        <w:autoSpaceDN w:val="0"/>
+        <w:adjustRightInd w:val="0"/>
+        <w:spacing w:after="0" w:line="240" w:lineRule="auto"/>
+        <w:ind w:left="720"/>
+        <w:rPr>
+          <w:rFonts w:ascii="Cascadia Mono" w:hAnsi="Cascadia Mono" w:cs="Cascadia Mono"/>
+          <w:color w:val="000000"/>
+          <w:sz w:val="19"/>
+          <w:szCs w:val="19"/>
+          <w:lang w:val="en-US"/>
+        </w:rPr>
+      </w:pPr>
+    </w:p>
+    <w:p>
+      <w:pPr>
+        <w:autoSpaceDE w:val="0"/>
+        <w:autoSpaceDN w:val="0"/>
+        <w:adjustRightInd w:val="0"/>
+        <w:spacing w:after="0" w:line="240" w:lineRule="auto"/>
+        <w:ind w:left="720"/>
+        <w:rPr>
+          <w:rFonts w:ascii="Cascadia Mono" w:hAnsi="Cascadia Mono" w:cs="Cascadia Mono"/>
+          <w:color w:val="000000"/>
+          <w:sz w:val="19"/>
+          <w:szCs w:val="19"/>
+          <w:lang w:val="en-US"/>
+        </w:rPr>
+      </w:pPr>
+      <w:r>
+        <w:rPr>
+          <w:rFonts w:ascii="Cascadia Mono" w:hAnsi="Cascadia Mono" w:cs="Cascadia Mono"/>
+          <w:color w:val="000000"/>
+          <w:sz w:val="19"/>
+          <w:szCs w:val="19"/>
+          <w:lang w:val="en-US"/>
+        </w:rPr>
+        <w:tab/>
+        <w:t>printf(</w:t>
+      </w:r>
+      <w:r>
+        <w:rPr>
+          <w:rFonts w:ascii="Cascadia Mono" w:hAnsi="Cascadia Mono" w:cs="Cascadia Mono"/>
+          <w:color w:val="A31515"/>
+          <w:sz w:val="19"/>
+          <w:szCs w:val="19"/>
+          <w:lang w:val="en-US"/>
+        </w:rPr>
+        <w:t>"\n"</w:t>
+      </w:r>
+      <w:r>
+        <w:rPr>
+          <w:rFonts w:ascii="Cascadia Mono" w:hAnsi="Cascadia Mono" w:cs="Cascadia Mono"/>
+          <w:color w:val="000000"/>
+          <w:sz w:val="19"/>
+          <w:szCs w:val="19"/>
+          <w:lang w:val="en-US"/>
+        </w:rPr>
+        <w:t>);</w:t>
+      </w:r>
+    </w:p>
+    <w:p>
+      <w:pPr>
+        <w:autoSpaceDE w:val="0"/>
+        <w:autoSpaceDN w:val="0"/>
+        <w:adjustRightInd w:val="0"/>
+        <w:spacing w:after="0" w:line="240" w:lineRule="auto"/>
+        <w:ind w:left="720"/>
+        <w:rPr>
+          <w:rFonts w:ascii="Cascadia Mono" w:hAnsi="Cascadia Mono" w:cs="Cascadia Mono"/>
+          <w:color w:val="000000"/>
+          <w:sz w:val="19"/>
+          <w:szCs w:val="19"/>
+          <w:lang w:val="en-US"/>
+        </w:rPr>
+      </w:pPr>
+      <w:r>
+        <w:rPr>
+          <w:rFonts w:ascii="Cascadia Mono" w:hAnsi="Cascadia Mono" w:cs="Cascadia Mono"/>
+          <w:color w:val="000000"/>
+          <w:sz w:val="19"/>
+          <w:szCs w:val="19"/>
+          <w:lang w:val="en-US"/>
+        </w:rPr>
+        <w:tab/>
+        <w:t>printf(</w:t>
+      </w:r>
+      <w:r>
+        <w:rPr>
+          <w:rFonts w:ascii="Cascadia Mono" w:hAnsi="Cascadia Mono" w:cs="Cascadia Mono"/>
+          <w:color w:val="A31515"/>
+          <w:sz w:val="19"/>
+          <w:szCs w:val="19"/>
+          <w:lang w:val="en-US"/>
+        </w:rPr>
+        <w:t>"\n--------\n"</w:t>
+      </w:r>
+      <w:r>
+        <w:rPr>
+          <w:rFonts w:ascii="Cascadia Mono" w:hAnsi="Cascadia Mono" w:cs="Cascadia Mono"/>
+          <w:color w:val="000000"/>
+          <w:sz w:val="19"/>
+          <w:szCs w:val="19"/>
+          <w:lang w:val="en-US"/>
+        </w:rPr>
+        <w:t>);</w:t>
+      </w:r>
+    </w:p>
+    <w:p>
+      <w:pPr>
+        <w:autoSpaceDE w:val="0"/>
+        <w:autoSpaceDN w:val="0"/>
+        <w:adjustRightInd w:val="0"/>
+        <w:spacing w:after="0" w:line="240" w:lineRule="auto"/>
+        <w:ind w:left="720"/>
+        <w:rPr>
+          <w:rFonts w:ascii="Cascadia Mono" w:hAnsi="Cascadia Mono" w:cs="Cascadia Mono"/>
+          <w:color w:val="000000"/>
+          <w:sz w:val="19"/>
+          <w:szCs w:val="19"/>
+          <w:lang w:val="en-US"/>
+        </w:rPr>
+      </w:pPr>
+      <w:r>
+        <w:rPr>
+          <w:rFonts w:ascii="Cascadia Mono" w:hAnsi="Cascadia Mono" w:cs="Cascadia Mono"/>
+          <w:color w:val="000000"/>
+          <w:sz w:val="19"/>
+          <w:szCs w:val="19"/>
+          <w:lang w:val="en-US"/>
+        </w:rPr>
+        <w:tab/>
+        <w:t>printf(</w:t>
+      </w:r>
+      <w:r>
+        <w:rPr>
+          <w:rFonts w:ascii="Cascadia Mono" w:hAnsi="Cascadia Mono" w:cs="Cascadia Mono"/>
+          <w:color w:val="A31515"/>
+          <w:sz w:val="19"/>
+          <w:szCs w:val="19"/>
+          <w:lang w:val="en-US"/>
+        </w:rPr>
+        <w:t>"\n"</w:t>
+      </w:r>
+      <w:r>
+        <w:rPr>
+          <w:rFonts w:ascii="Cascadia Mono" w:hAnsi="Cascadia Mono" w:cs="Cascadia Mono"/>
+          <w:color w:val="000000"/>
+          <w:sz w:val="19"/>
+          <w:szCs w:val="19"/>
+          <w:lang w:val="en-US"/>
+        </w:rPr>
+        <w:t>);</w:t>
+      </w:r>
+    </w:p>
+    <w:p>
+      <w:pPr>
+        <w:autoSpaceDE w:val="0"/>
+        <w:autoSpaceDN w:val="0"/>
+        <w:adjustRightInd w:val="0"/>
+        <w:spacing w:after="0" w:line="240" w:lineRule="auto"/>
+        <w:ind w:left="720"/>
+        <w:rPr>
+          <w:rFonts w:ascii="Cascadia Mono" w:hAnsi="Cascadia Mono" w:cs="Cascadia Mono"/>
+          <w:color w:val="000000"/>
+          <w:sz w:val="19"/>
+          <w:szCs w:val="19"/>
+          <w:lang w:val="en-US"/>
+        </w:rPr>
+      </w:pPr>
+    </w:p>
+    <w:p>
+      <w:pPr>
+        <w:autoSpaceDE w:val="0"/>
+        <w:autoSpaceDN w:val="0"/>
+        <w:adjustRightInd w:val="0"/>
+        <w:spacing w:after="0" w:line="240" w:lineRule="auto"/>
+        <w:ind w:left="720"/>
+        <w:rPr>
+          <w:rFonts w:ascii="Cascadia Mono" w:hAnsi="Cascadia Mono" w:cs="Cascadia Mono"/>
+          <w:color w:val="000000"/>
+          <w:sz w:val="19"/>
+          <w:szCs w:val="19"/>
+          <w:lang w:val="en-US"/>
+        </w:rPr>
+      </w:pPr>
+      <w:r>
+        <w:rPr>
+          <w:rFonts w:ascii="Cascadia Mono" w:hAnsi="Cascadia Mono" w:cs="Cascadia Mono"/>
+          <w:color w:val="000000"/>
+          <w:sz w:val="19"/>
+          <w:szCs w:val="19"/>
+          <w:lang w:val="en-US"/>
+        </w:rPr>
+        <w:tab/>
+        <w:t>printf(</w:t>
+      </w:r>
+      <w:r>
+        <w:rPr>
+          <w:rFonts w:ascii="Cascadia Mono" w:hAnsi="Cascadia Mono" w:cs="Cascadia Mono"/>
+          <w:color w:val="A31515"/>
+          <w:sz w:val="19"/>
+          <w:szCs w:val="19"/>
+          <w:lang w:val="en-US"/>
+        </w:rPr>
+        <w:t>"Var2\n\n"</w:t>
+      </w:r>
+      <w:r>
+        <w:rPr>
+          <w:rFonts w:ascii="Cascadia Mono" w:hAnsi="Cascadia Mono" w:cs="Cascadia Mono"/>
+          <w:color w:val="000000"/>
+          <w:sz w:val="19"/>
+          <w:szCs w:val="19"/>
+          <w:lang w:val="en-US"/>
+        </w:rPr>
+        <w:t>);</w:t>
+      </w:r>
+    </w:p>
+    <w:p>
+      <w:pPr>
+        <w:autoSpaceDE w:val="0"/>
+        <w:autoSpaceDN w:val="0"/>
+        <w:adjustRightInd w:val="0"/>
+        <w:spacing w:after="0" w:line="240" w:lineRule="auto"/>
+        <w:ind w:left="720"/>
+        <w:rPr>
+          <w:rFonts w:ascii="Cascadia Mono" w:hAnsi="Cascadia Mono" w:cs="Cascadia Mono"/>
+          <w:color w:val="000000"/>
+          <w:sz w:val="19"/>
+          <w:szCs w:val="19"/>
+          <w:lang w:val="en-US"/>
+        </w:rPr>
+      </w:pPr>
+      <w:r>
+        <w:rPr>
+          <w:rFonts w:ascii="Cascadia Mono" w:hAnsi="Cascadia Mono" w:cs="Cascadia Mono"/>
+          <w:color w:val="000000"/>
+          <w:sz w:val="19"/>
+          <w:szCs w:val="19"/>
+          <w:lang w:val="en-US"/>
+        </w:rPr>
+        <w:tab/>
+        <w:t>number2_1();</w:t>
+      </w:r>
+    </w:p>
+    <w:p>
+      <w:pPr>
+        <w:autoSpaceDE w:val="0"/>
+        <w:autoSpaceDN w:val="0"/>
+        <w:adjustRightInd w:val="0"/>
+        <w:spacing w:after="0" w:line="240" w:lineRule="auto"/>
+        <w:ind w:left="720"/>
+        <w:rPr>
+          <w:rFonts w:ascii="Cascadia Mono" w:hAnsi="Cascadia Mono" w:cs="Cascadia Mono"/>
+          <w:color w:val="000000"/>
+          <w:sz w:val="19"/>
+          <w:szCs w:val="19"/>
+          <w:lang w:val="en-US"/>
+        </w:rPr>
+      </w:pPr>
+      <w:r>
+        <w:rPr>
+          <w:rFonts w:ascii="Cascadia Mono" w:hAnsi="Cascadia Mono" w:cs="Cascadia Mono"/>
+          <w:color w:val="000000"/>
+          <w:sz w:val="19"/>
+          <w:szCs w:val="19"/>
+          <w:lang w:val="en-US"/>
+        </w:rPr>
+        <w:tab/>
+        <w:t>printf(</w:t>
+      </w:r>
+      <w:r>
+        <w:rPr>
+          <w:rFonts w:ascii="Cascadia Mono" w:hAnsi="Cascadia Mono" w:cs="Cascadia Mono"/>
+          <w:color w:val="A31515"/>
+          <w:sz w:val="19"/>
+          <w:szCs w:val="19"/>
+          <w:lang w:val="en-US"/>
+        </w:rPr>
+        <w:t>"\n--------\n"</w:t>
+      </w:r>
+      <w:r>
+        <w:rPr>
+          <w:rFonts w:ascii="Cascadia Mono" w:hAnsi="Cascadia Mono" w:cs="Cascadia Mono"/>
+          <w:color w:val="000000"/>
+          <w:sz w:val="19"/>
+          <w:szCs w:val="19"/>
+          <w:lang w:val="en-US"/>
+        </w:rPr>
+        <w:t>);</w:t>
+      </w:r>
+    </w:p>
+    <w:p>
+      <w:pPr>
+        <w:autoSpaceDE w:val="0"/>
+        <w:autoSpaceDN w:val="0"/>
+        <w:adjustRightInd w:val="0"/>
+        <w:spacing w:after="0" w:line="240" w:lineRule="auto"/>
+        <w:ind w:left="720"/>
+        <w:rPr>
+          <w:rFonts w:ascii="Cascadia Mono" w:hAnsi="Cascadia Mono" w:cs="Cascadia Mono"/>
+          <w:color w:val="000000"/>
+          <w:sz w:val="19"/>
+          <w:szCs w:val="19"/>
+          <w:lang w:val="en-US"/>
+        </w:rPr>
+      </w:pPr>
+      <w:r>
+        <w:rPr>
+          <w:rFonts w:ascii="Cascadia Mono" w:hAnsi="Cascadia Mono" w:cs="Cascadia Mono"/>
+          <w:color w:val="000000"/>
+          <w:sz w:val="19"/>
+          <w:szCs w:val="19"/>
+          <w:lang w:val="en-US"/>
+        </w:rPr>
+        <w:tab/>
+        <w:t>number2_2();</w:t>
+      </w:r>
+    </w:p>
+    <w:p>
+      <w:pPr>
+        <w:autoSpaceDE w:val="0"/>
+        <w:autoSpaceDN w:val="0"/>
+        <w:adjustRightInd w:val="0"/>
+        <w:spacing w:after="0" w:line="240" w:lineRule="auto"/>
+        <w:ind w:left="720"/>
+        <w:rPr>
+          <w:rFonts w:ascii="Cascadia Mono" w:hAnsi="Cascadia Mono" w:cs="Cascadia Mono"/>
+          <w:color w:val="000000"/>
+          <w:sz w:val="19"/>
+          <w:szCs w:val="19"/>
+          <w:lang w:val="en-US"/>
+        </w:rPr>
+      </w:pPr>
+    </w:p>
+    <w:p>
+      <w:pPr>
+        <w:autoSpaceDE w:val="0"/>
+        <w:autoSpaceDN w:val="0"/>
+        <w:adjustRightInd w:val="0"/>
+        <w:spacing w:after="0" w:line="240" w:lineRule="auto"/>
+        <w:ind w:left="720"/>
+        <w:rPr>
+          <w:rFonts w:ascii="Cascadia Mono" w:hAnsi="Cascadia Mono" w:cs="Cascadia Mono"/>
+          <w:color w:val="000000"/>
+          <w:sz w:val="19"/>
+          <w:szCs w:val="19"/>
+        </w:rPr>
+      </w:pPr>
+      <w:r>
+        <w:rPr>
+          <w:rFonts w:ascii="Cascadia Mono" w:hAnsi="Cascadia Mono" w:cs="Cascadia Mono"/>
+          <w:color w:val="000000"/>
+          <w:sz w:val="19"/>
+          <w:szCs w:val="19"/>
+          <w:lang w:val="en-US"/>
+        </w:rPr>
+        <w:tab/>
+      </w:r>
+      <w:r>
+        <w:rPr>
+          <w:rFonts w:ascii="Cascadia Mono" w:hAnsi="Cascadia Mono" w:cs="Cascadia Mono"/>
+          <w:color w:val="0000FF"/>
+          <w:sz w:val="19"/>
+          <w:szCs w:val="19"/>
+        </w:rPr>
+        <w:t>return</w:t>
+      </w:r>
+      <w:r>
+        <w:rPr>
+          <w:rFonts w:ascii="Cascadia Mono" w:hAnsi="Cascadia Mono" w:cs="Cascadia Mono"/>
+          <w:color w:val="000000"/>
+          <w:sz w:val="19"/>
+          <w:szCs w:val="19"/>
+        </w:rPr>
+        <w:t xml:space="preserve"> 0;</w:t>
+      </w:r>
+    </w:p>
+    <w:p>
+      <w:pPr>
+        <w:autoSpaceDE w:val="0"/>
+        <w:autoSpaceDN w:val="0"/>
+        <w:adjustRightInd w:val="0"/>
+        <w:spacing w:after="0" w:line="360" w:lineRule="auto"/>
+        <w:ind w:firstLine="708"/>
+        <w:rPr>
+          <w:rFonts w:ascii="Cascadia Mono" w:hAnsi="Cascadia Mono" w:cs="Cascadia Mono"/>
+          <w:color w:val="000000"/>
+          <w:sz w:val="19"/>
+          <w:szCs w:val="19"/>
+        </w:rPr>
+      </w:pPr>
+      <w:r>
+        <w:rPr>
+          <w:rFonts w:ascii="Cascadia Mono" w:hAnsi="Cascadia Mono" w:cs="Cascadia Mono"/>
+          <w:color w:val="000000"/>
+          <w:sz w:val="19"/>
+          <w:szCs w:val="19"/>
+        </w:rPr>
+        <w:t>}</w:t>
+      </w:r>
+    </w:p>
+    <w:p>
+      <w:pPr>
+        <w:autoSpaceDE w:val="0"/>
+        <w:autoSpaceDN w:val="0"/>
+        <w:adjustRightInd w:val="0"/>
+        <w:spacing w:after="0" w:line="360" w:lineRule="auto"/>
+        <w:ind w:firstLine="708"/>
+        <w:rPr>
+          <w:rFonts w:ascii="Times New Roman" w:hAnsi="Times New Roman" w:cs="Times New Roman"/>
+          <w:b/>
+          <w:bCs/>
+          <w:color w:val="000000"/>
+          <w:sz w:val="28"/>
+          <w:szCs w:val="28"/>
+          <w:lang w:val="en-US"/>
+        </w:rPr>
+      </w:pPr>
+      <w:r>
+        <w:rPr>
+          <w:rFonts w:ascii="Times New Roman" w:hAnsi="Times New Roman" w:cs="Times New Roman"/>
+          <w:b/>
+          <w:bCs/>
+          <w:color w:val="000000"/>
+          <w:sz w:val="28"/>
+          <w:szCs w:val="28"/>
+          <w:lang w:val="en-US"/>
+        </w:rPr>
+        <w:t>Main1</w:t>
+      </w:r>
+    </w:p>
+    <w:p>
+      <w:pPr>
+        <w:autoSpaceDE w:val="0"/>
+        <w:autoSpaceDN w:val="0"/>
+        <w:adjustRightInd w:val="0"/>
+        <w:spacing w:after="0" w:line="240" w:lineRule="auto"/>
+        <w:ind w:left="708"/>
+        <w:rPr>
+          <w:rFonts w:ascii="Cascadia Mono" w:hAnsi="Cascadia Mono" w:cs="Cascadia Mono"/>
+          <w:color w:val="000000"/>
+          <w:sz w:val="19"/>
+          <w:szCs w:val="19"/>
+          <w:lang w:val="en-US"/>
+        </w:rPr>
+      </w:pPr>
+      <w:r>
+        <w:rPr>
+          <w:rFonts w:ascii="Cascadia Mono" w:hAnsi="Cascadia Mono" w:cs="Cascadia Mono"/>
+          <w:color w:val="808080"/>
+          <w:sz w:val="19"/>
+          <w:szCs w:val="19"/>
+          <w:lang w:val="en-US"/>
+        </w:rPr>
+        <w:t>#define</w:t>
+      </w:r>
+      <w:r>
+        <w:rPr>
+          <w:rFonts w:ascii="Cascadia Mono" w:hAnsi="Cascadia Mono" w:cs="Cascadia Mono"/>
+          <w:color w:val="000000"/>
+          <w:sz w:val="19"/>
+          <w:szCs w:val="19"/>
+          <w:lang w:val="en-US"/>
+        </w:rPr>
+        <w:t xml:space="preserve"> </w:t>
+      </w:r>
+      <w:r>
+        <w:rPr>
+          <w:rFonts w:ascii="Cascadia Mono" w:hAnsi="Cascadia Mono" w:cs="Cascadia Mono"/>
+          <w:color w:val="6F008A"/>
+          <w:sz w:val="19"/>
+          <w:szCs w:val="19"/>
+          <w:lang w:val="en-US"/>
+        </w:rPr>
+        <w:t>_CRT_SECURE_NO_WARNINGS</w:t>
+      </w:r>
+    </w:p>
+    <w:p>
+      <w:pPr>
+        <w:autoSpaceDE w:val="0"/>
+        <w:autoSpaceDN w:val="0"/>
+        <w:adjustRightInd w:val="0"/>
+        <w:spacing w:after="0" w:line="240" w:lineRule="auto"/>
+        <w:ind w:left="708"/>
+        <w:rPr>
+          <w:rFonts w:ascii="Cascadia Mono" w:hAnsi="Cascadia Mono" w:cs="Cascadia Mono"/>
+          <w:color w:val="000000"/>
+          <w:sz w:val="19"/>
+          <w:szCs w:val="19"/>
+          <w:lang w:val="en-US"/>
+        </w:rPr>
+      </w:pPr>
+      <w:r>
+        <w:rPr>
+          <w:rFonts w:ascii="Cascadia Mono" w:hAnsi="Cascadia Mono" w:cs="Cascadia Mono"/>
+          <w:color w:val="808080"/>
+          <w:sz w:val="19"/>
+          <w:szCs w:val="19"/>
+          <w:lang w:val="en-US"/>
+        </w:rPr>
+        <w:t>#include</w:t>
+      </w:r>
+      <w:r>
+        <w:rPr>
+          <w:rFonts w:ascii="Cascadia Mono" w:hAnsi="Cascadia Mono" w:cs="Cascadia Mono"/>
+          <w:color w:val="000000"/>
+          <w:sz w:val="19"/>
+          <w:szCs w:val="19"/>
+          <w:lang w:val="en-US"/>
+        </w:rPr>
+        <w:t xml:space="preserve"> </w:t>
+      </w:r>
+      <w:r>
+        <w:rPr>
+          <w:rFonts w:ascii="Cascadia Mono" w:hAnsi="Cascadia Mono" w:cs="Cascadia Mono"/>
+          <w:color w:val="A31515"/>
+          <w:sz w:val="19"/>
+          <w:szCs w:val="19"/>
+          <w:lang w:val="en-US"/>
+        </w:rPr>
+        <w:t>&lt;stdio.h&gt;</w:t>
+      </w:r>
+    </w:p>
+    <w:p>
+      <w:pPr>
+        <w:autoSpaceDE w:val="0"/>
+        <w:autoSpaceDN w:val="0"/>
+        <w:adjustRightInd w:val="0"/>
+        <w:spacing w:after="0" w:line="240" w:lineRule="auto"/>
+        <w:ind w:left="708"/>
+        <w:rPr>
+          <w:rFonts w:ascii="Cascadia Mono" w:hAnsi="Cascadia Mono" w:cs="Cascadia Mono"/>
+          <w:color w:val="000000"/>
+          <w:sz w:val="19"/>
+          <w:szCs w:val="19"/>
+          <w:lang w:val="en-US"/>
+        </w:rPr>
+      </w:pPr>
+      <w:r>
+        <w:rPr>
+          <w:rFonts w:ascii="Cascadia Mono" w:hAnsi="Cascadia Mono" w:cs="Cascadia Mono"/>
+          <w:color w:val="808080"/>
+          <w:sz w:val="19"/>
+          <w:szCs w:val="19"/>
+          <w:lang w:val="en-US"/>
+        </w:rPr>
+        <w:t>#include</w:t>
+      </w:r>
+      <w:r>
+        <w:rPr>
+          <w:rFonts w:ascii="Cascadia Mono" w:hAnsi="Cascadia Mono" w:cs="Cascadia Mono"/>
+          <w:color w:val="000000"/>
+          <w:sz w:val="19"/>
+          <w:szCs w:val="19"/>
+          <w:lang w:val="en-US"/>
+        </w:rPr>
+        <w:t xml:space="preserve"> </w:t>
+      </w:r>
+      <w:r>
+        <w:rPr>
+          <w:rFonts w:ascii="Cascadia Mono" w:hAnsi="Cascadia Mono" w:cs="Cascadia Mono"/>
+          <w:color w:val="A31515"/>
+          <w:sz w:val="19"/>
+          <w:szCs w:val="19"/>
+          <w:lang w:val="en-US"/>
+        </w:rPr>
+        <w:t>&lt;stdbool.h&gt;</w:t>
+      </w:r>
+    </w:p>
+    <w:p>
+      <w:pPr>
+        <w:autoSpaceDE w:val="0"/>
+        <w:autoSpaceDN w:val="0"/>
+        <w:adjustRightInd w:val="0"/>
+        <w:spacing w:after="0" w:line="240" w:lineRule="auto"/>
+        <w:ind w:left="708"/>
+        <w:rPr>
+          <w:rFonts w:ascii="Cascadia Mono" w:hAnsi="Cascadia Mono" w:cs="Cascadia Mono"/>
+          <w:color w:val="000000"/>
+          <w:sz w:val="19"/>
+          <w:szCs w:val="19"/>
+          <w:lang w:val="en-US"/>
+        </w:rPr>
+      </w:pPr>
+    </w:p>
+    <w:p>
+      <w:pPr>
+        <w:autoSpaceDE w:val="0"/>
+        <w:autoSpaceDN w:val="0"/>
+        <w:adjustRightInd w:val="0"/>
+        <w:spacing w:after="0" w:line="240" w:lineRule="auto"/>
+        <w:ind w:left="708"/>
+        <w:rPr>
+          <w:rFonts w:ascii="Cascadia Mono" w:hAnsi="Cascadia Mono" w:cs="Cascadia Mono"/>
+          <w:color w:val="000000"/>
+          <w:sz w:val="19"/>
+          <w:szCs w:val="19"/>
+          <w:lang w:val="en-US"/>
+        </w:rPr>
+      </w:pPr>
+      <w:r>
+        <w:rPr>
+          <w:rFonts w:ascii="Cascadia Mono" w:hAnsi="Cascadia Mono" w:cs="Cascadia Mono"/>
+          <w:color w:val="0000FF"/>
+          <w:sz w:val="19"/>
+          <w:szCs w:val="19"/>
+          <w:lang w:val="en-US"/>
+        </w:rPr>
+        <w:t>void</w:t>
+      </w:r>
+      <w:r>
+        <w:rPr>
+          <w:rFonts w:ascii="Cascadia Mono" w:hAnsi="Cascadia Mono" w:cs="Cascadia Mono"/>
+          <w:color w:val="000000"/>
+          <w:sz w:val="19"/>
+          <w:szCs w:val="19"/>
+          <w:lang w:val="en-US"/>
+        </w:rPr>
+        <w:t xml:space="preserve"> number1_1()</w:t>
+      </w:r>
+    </w:p>
+    <w:p>
+      <w:pPr>
+        <w:autoSpaceDE w:val="0"/>
+        <w:autoSpaceDN w:val="0"/>
+        <w:adjustRightInd w:val="0"/>
+        <w:spacing w:after="0" w:line="240" w:lineRule="auto"/>
+        <w:ind w:left="708"/>
+        <w:rPr>
+          <w:rFonts w:ascii="Cascadia Mono" w:hAnsi="Cascadia Mono" w:cs="Cascadia Mono"/>
+          <w:color w:val="000000"/>
+          <w:sz w:val="19"/>
+          <w:szCs w:val="19"/>
+        </w:rPr>
+      </w:pPr>
+      <w:r>
+        <w:rPr>
+          <w:rFonts w:ascii="Cascadia Mono" w:hAnsi="Cascadia Mono" w:cs="Cascadia Mono"/>
+          <w:color w:val="000000"/>
+          <w:sz w:val="19"/>
+          <w:szCs w:val="19"/>
+        </w:rPr>
+        <w:t>{</w:t>
+      </w:r>
+    </w:p>
+    <w:p>
+      <w:pPr>
+        <w:autoSpaceDE w:val="0"/>
+        <w:autoSpaceDN w:val="0"/>
+        <w:adjustRightInd w:val="0"/>
+        <w:spacing w:after="0" w:line="240" w:lineRule="auto"/>
+        <w:ind w:left="708"/>
+        <w:rPr>
+          <w:rFonts w:ascii="Cascadia Mono" w:hAnsi="Cascadia Mono" w:cs="Cascadia Mono"/>
+          <w:color w:val="000000"/>
+          <w:sz w:val="19"/>
+          <w:szCs w:val="19"/>
+        </w:rPr>
+      </w:pPr>
+      <w:r>
+        <w:rPr>
+          <w:rFonts w:ascii="Cascadia Mono" w:hAnsi="Cascadia Mono" w:cs="Cascadia Mono"/>
+          <w:color w:val="000000"/>
+          <w:sz w:val="19"/>
+          <w:szCs w:val="19"/>
+        </w:rPr>
+        <w:tab/>
+      </w:r>
+      <w:r>
+        <w:rPr>
+          <w:rFonts w:ascii="Cascadia Mono" w:hAnsi="Cascadia Mono" w:cs="Cascadia Mono"/>
+          <w:color w:val="008000"/>
+          <w:sz w:val="19"/>
+          <w:szCs w:val="19"/>
+        </w:rPr>
+        <w:t>// создаем массив и задаем значения элемантам</w:t>
+      </w:r>
+    </w:p>
+    <w:p>
+      <w:pPr>
+        <w:autoSpaceDE w:val="0"/>
+        <w:autoSpaceDN w:val="0"/>
+        <w:adjustRightInd w:val="0"/>
+        <w:spacing w:after="0" w:line="240" w:lineRule="auto"/>
+        <w:ind w:left="708"/>
+        <w:rPr>
+          <w:rFonts w:ascii="Cascadia Mono" w:hAnsi="Cascadia Mono" w:cs="Cascadia Mono"/>
+          <w:color w:val="000000"/>
+          <w:sz w:val="19"/>
+          <w:szCs w:val="19"/>
+          <w:lang w:val="en-US"/>
+        </w:rPr>
+      </w:pPr>
+      <w:r>
+        <w:rPr>
+          <w:rFonts w:ascii="Cascadia Mono" w:hAnsi="Cascadia Mono" w:cs="Cascadia Mono"/>
+          <w:color w:val="000000"/>
+          <w:sz w:val="19"/>
+          <w:szCs w:val="19"/>
+        </w:rPr>
+        <w:tab/>
+      </w:r>
+      <w:r>
+        <w:rPr>
+          <w:rFonts w:ascii="Cascadia Mono" w:hAnsi="Cascadia Mono" w:cs="Cascadia Mono"/>
+          <w:color w:val="0000FF"/>
+          <w:sz w:val="19"/>
+          <w:szCs w:val="19"/>
+          <w:lang w:val="en-US"/>
+        </w:rPr>
+        <w:t>int</w:t>
+      </w:r>
+      <w:r>
+        <w:rPr>
+          <w:rFonts w:ascii="Cascadia Mono" w:hAnsi="Cascadia Mono" w:cs="Cascadia Mono"/>
+          <w:color w:val="000000"/>
+          <w:sz w:val="19"/>
+          <w:szCs w:val="19"/>
+          <w:lang w:val="en-US"/>
+        </w:rPr>
+        <w:t xml:space="preserve"> a[20];</w:t>
+      </w:r>
+    </w:p>
+    <w:p>
+      <w:pPr>
+        <w:autoSpaceDE w:val="0"/>
+        <w:autoSpaceDN w:val="0"/>
+        <w:adjustRightInd w:val="0"/>
+        <w:spacing w:after="0" w:line="240" w:lineRule="auto"/>
+        <w:ind w:left="708"/>
+        <w:rPr>
+          <w:rFonts w:ascii="Cascadia Mono" w:hAnsi="Cascadia Mono" w:cs="Cascadia Mono"/>
+          <w:color w:val="000000"/>
+          <w:sz w:val="19"/>
+          <w:szCs w:val="19"/>
+          <w:lang w:val="en-US"/>
+        </w:rPr>
+      </w:pPr>
+      <w:r>
+        <w:rPr>
+          <w:rFonts w:ascii="Cascadia Mono" w:hAnsi="Cascadia Mono" w:cs="Cascadia Mono"/>
+          <w:color w:val="000000"/>
+          <w:sz w:val="19"/>
+          <w:szCs w:val="19"/>
+          <w:lang w:val="en-US"/>
+        </w:rPr>
+        <w:tab/>
+      </w:r>
+      <w:r>
+        <w:rPr>
+          <w:rFonts w:ascii="Cascadia Mono" w:hAnsi="Cascadia Mono" w:cs="Cascadia Mono"/>
+          <w:color w:val="0000FF"/>
+          <w:sz w:val="19"/>
+          <w:szCs w:val="19"/>
+          <w:lang w:val="en-US"/>
+        </w:rPr>
+        <w:t>int</w:t>
+      </w:r>
+      <w:r>
+        <w:rPr>
+          <w:rFonts w:ascii="Cascadia Mono" w:hAnsi="Cascadia Mono" w:cs="Cascadia Mono"/>
+          <w:color w:val="000000"/>
+          <w:sz w:val="19"/>
+          <w:szCs w:val="19"/>
+          <w:lang w:val="en-US"/>
+        </w:rPr>
+        <w:t xml:space="preserve"> lenA = </w:t>
+      </w:r>
+      <w:r>
+        <w:rPr>
+          <w:rFonts w:ascii="Cascadia Mono" w:hAnsi="Cascadia Mono" w:cs="Cascadia Mono"/>
+          <w:color w:val="0000FF"/>
+          <w:sz w:val="19"/>
+          <w:szCs w:val="19"/>
+          <w:lang w:val="en-US"/>
+        </w:rPr>
+        <w:t>sizeof</w:t>
+      </w:r>
+      <w:r>
+        <w:rPr>
+          <w:rFonts w:ascii="Cascadia Mono" w:hAnsi="Cascadia Mono" w:cs="Cascadia Mono"/>
+          <w:color w:val="000000"/>
+          <w:sz w:val="19"/>
+          <w:szCs w:val="19"/>
+          <w:lang w:val="en-US"/>
+        </w:rPr>
+        <w:t xml:space="preserve">(a) / </w:t>
+      </w:r>
+      <w:r>
+        <w:rPr>
+          <w:rFonts w:ascii="Cascadia Mono" w:hAnsi="Cascadia Mono" w:cs="Cascadia Mono"/>
+          <w:color w:val="0000FF"/>
+          <w:sz w:val="19"/>
+          <w:szCs w:val="19"/>
+          <w:lang w:val="en-US"/>
+        </w:rPr>
+        <w:t>sizeof</w:t>
+      </w:r>
+      <w:r>
+        <w:rPr>
+          <w:rFonts w:ascii="Cascadia Mono" w:hAnsi="Cascadia Mono" w:cs="Cascadia Mono"/>
+          <w:color w:val="000000"/>
+          <w:sz w:val="19"/>
+          <w:szCs w:val="19"/>
+          <w:lang w:val="en-US"/>
+        </w:rPr>
+        <w:t>(</w:t>
+      </w:r>
+      <w:r>
+        <w:rPr>
+          <w:rFonts w:ascii="Cascadia Mono" w:hAnsi="Cascadia Mono" w:cs="Cascadia Mono"/>
+          <w:color w:val="0000FF"/>
+          <w:sz w:val="19"/>
+          <w:szCs w:val="19"/>
+          <w:lang w:val="en-US"/>
+        </w:rPr>
+        <w:t>int</w:t>
+      </w:r>
+      <w:r>
+        <w:rPr>
+          <w:rFonts w:ascii="Cascadia Mono" w:hAnsi="Cascadia Mono" w:cs="Cascadia Mono"/>
+          <w:color w:val="000000"/>
+          <w:sz w:val="19"/>
+          <w:szCs w:val="19"/>
+          <w:lang w:val="en-US"/>
+        </w:rPr>
+        <w:t>);</w:t>
+      </w:r>
+    </w:p>
+    <w:p>
+      <w:pPr>
+        <w:autoSpaceDE w:val="0"/>
+        <w:autoSpaceDN w:val="0"/>
+        <w:adjustRightInd w:val="0"/>
+        <w:spacing w:after="0" w:line="240" w:lineRule="auto"/>
+        <w:ind w:left="708"/>
+        <w:rPr>
+          <w:rFonts w:ascii="Cascadia Mono" w:hAnsi="Cascadia Mono" w:cs="Cascadia Mono"/>
+          <w:color w:val="000000"/>
+          <w:sz w:val="19"/>
+          <w:szCs w:val="19"/>
+          <w:lang w:val="en-US"/>
+        </w:rPr>
+      </w:pPr>
+      <w:r>
+        <w:rPr>
+          <w:rFonts w:ascii="Cascadia Mono" w:hAnsi="Cascadia Mono" w:cs="Cascadia Mono"/>
+          <w:color w:val="000000"/>
+          <w:sz w:val="19"/>
+          <w:szCs w:val="19"/>
+          <w:lang w:val="en-US"/>
+        </w:rPr>
+        <w:tab/>
+        <w:t>printf(</w:t>
+      </w:r>
+      <w:r>
+        <w:rPr>
+          <w:rFonts w:ascii="Cascadia Mono" w:hAnsi="Cascadia Mono" w:cs="Cascadia Mono"/>
+          <w:color w:val="A31515"/>
+          <w:sz w:val="19"/>
+          <w:szCs w:val="19"/>
+          <w:lang w:val="en-US"/>
+        </w:rPr>
+        <w:t>"Array before: "</w:t>
+      </w:r>
+      <w:r>
+        <w:rPr>
+          <w:rFonts w:ascii="Cascadia Mono" w:hAnsi="Cascadia Mono" w:cs="Cascadia Mono"/>
+          <w:color w:val="000000"/>
+          <w:sz w:val="19"/>
+          <w:szCs w:val="19"/>
+          <w:lang w:val="en-US"/>
+        </w:rPr>
+        <w:t>);</w:t>
+      </w:r>
+    </w:p>
+    <w:p>
+      <w:pPr>
+        <w:autoSpaceDE w:val="0"/>
+        <w:autoSpaceDN w:val="0"/>
+        <w:adjustRightInd w:val="0"/>
+        <w:spacing w:after="0" w:line="240" w:lineRule="auto"/>
+        <w:ind w:left="708"/>
+        <w:rPr>
+          <w:rFonts w:ascii="Cascadia Mono" w:hAnsi="Cascadia Mono" w:cs="Cascadia Mono"/>
+          <w:color w:val="000000"/>
+          <w:sz w:val="19"/>
+          <w:szCs w:val="19"/>
+          <w:lang w:val="en-US"/>
+        </w:rPr>
+      </w:pPr>
+      <w:r>
+        <w:rPr>
+          <w:rFonts w:ascii="Cascadia Mono" w:hAnsi="Cascadia Mono" w:cs="Cascadia Mono"/>
+          <w:color w:val="000000"/>
+          <w:sz w:val="19"/>
+          <w:szCs w:val="19"/>
+          <w:lang w:val="en-US"/>
+        </w:rPr>
+        <w:tab/>
+      </w:r>
+      <w:r>
+        <w:rPr>
+          <w:rFonts w:ascii="Cascadia Mono" w:hAnsi="Cascadia Mono" w:cs="Cascadia Mono"/>
+          <w:color w:val="0000FF"/>
+          <w:sz w:val="19"/>
+          <w:szCs w:val="19"/>
+          <w:lang w:val="en-US"/>
+        </w:rPr>
+        <w:t>for</w:t>
+      </w:r>
+      <w:r>
+        <w:rPr>
+          <w:rFonts w:ascii="Cascadia Mono" w:hAnsi="Cascadia Mono" w:cs="Cascadia Mono"/>
+          <w:color w:val="000000"/>
+          <w:sz w:val="19"/>
+          <w:szCs w:val="19"/>
+          <w:lang w:val="en-US"/>
+        </w:rPr>
+        <w:t xml:space="preserve"> (</w:t>
+      </w:r>
+      <w:r>
+        <w:rPr>
+          <w:rFonts w:ascii="Cascadia Mono" w:hAnsi="Cascadia Mono" w:cs="Cascadia Mono"/>
+          <w:color w:val="0000FF"/>
+          <w:sz w:val="19"/>
+          <w:szCs w:val="19"/>
+          <w:lang w:val="en-US"/>
+        </w:rPr>
+        <w:t>int</w:t>
+      </w:r>
+      <w:r>
+        <w:rPr>
+          <w:rFonts w:ascii="Cascadia Mono" w:hAnsi="Cascadia Mono" w:cs="Cascadia Mono"/>
+          <w:color w:val="000000"/>
+          <w:sz w:val="19"/>
+          <w:szCs w:val="19"/>
+          <w:lang w:val="en-US"/>
+        </w:rPr>
+        <w:t xml:space="preserve"> i = 0; i &lt; lenA; i++)</w:t>
+      </w:r>
+    </w:p>
+    <w:p>
+      <w:pPr>
+        <w:autoSpaceDE w:val="0"/>
+        <w:autoSpaceDN w:val="0"/>
+        <w:adjustRightInd w:val="0"/>
+        <w:spacing w:after="0" w:line="240" w:lineRule="auto"/>
+        <w:ind w:left="708"/>
+        <w:rPr>
+          <w:rFonts w:ascii="Cascadia Mono" w:hAnsi="Cascadia Mono" w:cs="Cascadia Mono"/>
+          <w:color w:val="000000"/>
+          <w:sz w:val="19"/>
+          <w:szCs w:val="19"/>
+          <w:lang w:val="en-US"/>
+        </w:rPr>
+      </w:pPr>
+      <w:r>
+        <w:rPr>
+          <w:rFonts w:ascii="Cascadia Mono" w:hAnsi="Cascadia Mono" w:cs="Cascadia Mono"/>
+          <w:color w:val="000000"/>
+          <w:sz w:val="19"/>
+          <w:szCs w:val="19"/>
+          <w:lang w:val="en-US"/>
+        </w:rPr>
+        <w:tab/>
+        <w:t>{</w:t>
+      </w:r>
+    </w:p>
+    <w:p>
+      <w:pPr>
+        <w:autoSpaceDE w:val="0"/>
+        <w:autoSpaceDN w:val="0"/>
+        <w:adjustRightInd w:val="0"/>
+        <w:spacing w:after="0" w:line="240" w:lineRule="auto"/>
+        <w:ind w:left="708"/>
+        <w:rPr>
+          <w:rFonts w:ascii="Cascadia Mono" w:hAnsi="Cascadia Mono" w:cs="Cascadia Mono"/>
+          <w:color w:val="000000"/>
+          <w:sz w:val="19"/>
+          <w:szCs w:val="19"/>
+          <w:lang w:val="en-US"/>
+        </w:rPr>
+      </w:pPr>
+      <w:r>
+        <w:rPr>
+          <w:rFonts w:ascii="Cascadia Mono" w:hAnsi="Cascadia Mono" w:cs="Cascadia Mono"/>
+          <w:color w:val="000000"/>
+          <w:sz w:val="19"/>
+          <w:szCs w:val="19"/>
+          <w:lang w:val="en-US"/>
+        </w:rPr>
+        <w:tab/>
+      </w:r>
+      <w:r>
+        <w:rPr>
+          <w:rFonts w:ascii="Cascadia Mono" w:hAnsi="Cascadia Mono" w:cs="Cascadia Mono"/>
+          <w:color w:val="000000"/>
+          <w:sz w:val="19"/>
+          <w:szCs w:val="19"/>
+          <w:lang w:val="en-US"/>
+        </w:rPr>
+        <w:tab/>
+        <w:t>a[i] = random();</w:t>
+      </w:r>
+    </w:p>
+    <w:p>
+      <w:pPr>
+        <w:autoSpaceDE w:val="0"/>
+        <w:autoSpaceDN w:val="0"/>
+        <w:adjustRightInd w:val="0"/>
+        <w:spacing w:after="0" w:line="240" w:lineRule="auto"/>
+        <w:ind w:left="708"/>
+        <w:rPr>
+          <w:rFonts w:ascii="Cascadia Mono" w:hAnsi="Cascadia Mono" w:cs="Cascadia Mono"/>
+          <w:color w:val="000000"/>
+          <w:sz w:val="19"/>
+          <w:szCs w:val="19"/>
+          <w:lang w:val="en-US"/>
+        </w:rPr>
+      </w:pPr>
+      <w:r>
+        <w:rPr>
+          <w:rFonts w:ascii="Cascadia Mono" w:hAnsi="Cascadia Mono" w:cs="Cascadia Mono"/>
+          <w:color w:val="000000"/>
+          <w:sz w:val="19"/>
+          <w:szCs w:val="19"/>
+          <w:lang w:val="en-US"/>
+        </w:rPr>
+        <w:tab/>
+      </w:r>
+      <w:r>
+        <w:rPr>
+          <w:rFonts w:ascii="Cascadia Mono" w:hAnsi="Cascadia Mono" w:cs="Cascadia Mono"/>
+          <w:color w:val="000000"/>
+          <w:sz w:val="19"/>
+          <w:szCs w:val="19"/>
+          <w:lang w:val="en-US"/>
+        </w:rPr>
+        <w:tab/>
+        <w:t>printf(</w:t>
+      </w:r>
+      <w:r>
+        <w:rPr>
+          <w:rFonts w:ascii="Cascadia Mono" w:hAnsi="Cascadia Mono" w:cs="Cascadia Mono"/>
+          <w:color w:val="A31515"/>
+          <w:sz w:val="19"/>
+          <w:szCs w:val="19"/>
+          <w:lang w:val="en-US"/>
+        </w:rPr>
+        <w:t>"%d "</w:t>
+      </w:r>
+      <w:r>
+        <w:rPr>
+          <w:rFonts w:ascii="Cascadia Mono" w:hAnsi="Cascadia Mono" w:cs="Cascadia Mono"/>
+          <w:color w:val="000000"/>
+          <w:sz w:val="19"/>
+          <w:szCs w:val="19"/>
+          <w:lang w:val="en-US"/>
+        </w:rPr>
+        <w:t>, a[i]);</w:t>
+      </w:r>
+    </w:p>
+    <w:p>
+      <w:pPr>
+        <w:autoSpaceDE w:val="0"/>
+        <w:autoSpaceDN w:val="0"/>
+        <w:adjustRightInd w:val="0"/>
+        <w:spacing w:after="0" w:line="240" w:lineRule="auto"/>
+        <w:ind w:left="708"/>
+        <w:rPr>
+          <w:rFonts w:ascii="Cascadia Mono" w:hAnsi="Cascadia Mono" w:cs="Cascadia Mono"/>
+          <w:color w:val="000000"/>
+          <w:sz w:val="19"/>
+          <w:szCs w:val="19"/>
+          <w:lang w:val="en-US"/>
+        </w:rPr>
+      </w:pPr>
+      <w:r>
+        <w:rPr>
+          <w:rFonts w:ascii="Cascadia Mono" w:hAnsi="Cascadia Mono" w:cs="Cascadia Mono"/>
+          <w:color w:val="000000"/>
+          <w:sz w:val="19"/>
+          <w:szCs w:val="19"/>
+          <w:lang w:val="en-US"/>
+        </w:rPr>
+        <w:tab/>
+        <w:t>}</w:t>
+      </w:r>
+    </w:p>
+    <w:p>
+      <w:pPr>
+        <w:autoSpaceDE w:val="0"/>
+        <w:autoSpaceDN w:val="0"/>
+        <w:adjustRightInd w:val="0"/>
+        <w:spacing w:after="0" w:line="240" w:lineRule="auto"/>
+        <w:ind w:left="708"/>
+        <w:rPr>
+          <w:rFonts w:ascii="Cascadia Mono" w:hAnsi="Cascadia Mono" w:cs="Cascadia Mono"/>
+          <w:color w:val="000000"/>
+          <w:sz w:val="19"/>
+          <w:szCs w:val="19"/>
+          <w:lang w:val="en-US"/>
+        </w:rPr>
+      </w:pPr>
+      <w:r>
+        <w:rPr>
+          <w:rFonts w:ascii="Cascadia Mono" w:hAnsi="Cascadia Mono" w:cs="Cascadia Mono"/>
+          <w:color w:val="000000"/>
+          <w:sz w:val="19"/>
+          <w:szCs w:val="19"/>
+          <w:lang w:val="en-US"/>
+        </w:rPr>
+        <w:tab/>
+      </w:r>
+    </w:p>
+    <w:p>
+      <w:pPr>
+        <w:autoSpaceDE w:val="0"/>
+        <w:autoSpaceDN w:val="0"/>
+        <w:adjustRightInd w:val="0"/>
+        <w:spacing w:after="0" w:line="240" w:lineRule="auto"/>
+        <w:ind w:left="708"/>
+        <w:rPr>
+          <w:rFonts w:ascii="Cascadia Mono" w:hAnsi="Cascadia Mono" w:cs="Cascadia Mono"/>
+          <w:color w:val="000000"/>
+          <w:sz w:val="19"/>
+          <w:szCs w:val="19"/>
+          <w:lang w:val="en-US"/>
+        </w:rPr>
+      </w:pPr>
+      <w:r>
+        <w:rPr>
+          <w:rFonts w:ascii="Cascadia Mono" w:hAnsi="Cascadia Mono" w:cs="Cascadia Mono"/>
+          <w:color w:val="000000"/>
+          <w:sz w:val="19"/>
+          <w:szCs w:val="19"/>
+          <w:lang w:val="en-US"/>
+        </w:rPr>
+        <w:tab/>
+      </w:r>
+      <w:r>
+        <w:rPr>
+          <w:rFonts w:ascii="Cascadia Mono" w:hAnsi="Cascadia Mono" w:cs="Cascadia Mono"/>
+          <w:color w:val="0000FF"/>
+          <w:sz w:val="19"/>
+          <w:szCs w:val="19"/>
+          <w:lang w:val="en-US"/>
+        </w:rPr>
+        <w:t>int</w:t>
+      </w:r>
+      <w:r>
+        <w:rPr>
+          <w:rFonts w:ascii="Cascadia Mono" w:hAnsi="Cascadia Mono" w:cs="Cascadia Mono"/>
+          <w:color w:val="000000"/>
+          <w:sz w:val="19"/>
+          <w:szCs w:val="19"/>
+          <w:lang w:val="en-US"/>
+        </w:rPr>
+        <w:t xml:space="preserve"> sum = 0;</w:t>
+      </w:r>
+    </w:p>
+    <w:p>
+      <w:pPr>
+        <w:autoSpaceDE w:val="0"/>
+        <w:autoSpaceDN w:val="0"/>
+        <w:adjustRightInd w:val="0"/>
+        <w:spacing w:after="0" w:line="240" w:lineRule="auto"/>
+        <w:ind w:left="708"/>
+        <w:rPr>
+          <w:rFonts w:ascii="Cascadia Mono" w:hAnsi="Cascadia Mono" w:cs="Cascadia Mono"/>
+          <w:color w:val="000000"/>
+          <w:sz w:val="19"/>
+          <w:szCs w:val="19"/>
+          <w:lang w:val="en-US"/>
+        </w:rPr>
+      </w:pPr>
+      <w:r>
+        <w:rPr>
+          <w:rFonts w:ascii="Cascadia Mono" w:hAnsi="Cascadia Mono" w:cs="Cascadia Mono"/>
+          <w:color w:val="000000"/>
+          <w:sz w:val="19"/>
+          <w:szCs w:val="19"/>
+          <w:lang w:val="en-US"/>
+        </w:rPr>
+        <w:tab/>
+      </w:r>
+      <w:r>
+        <w:rPr>
+          <w:rFonts w:ascii="Cascadia Mono" w:hAnsi="Cascadia Mono" w:cs="Cascadia Mono"/>
+          <w:color w:val="6F008A"/>
+          <w:sz w:val="19"/>
+          <w:szCs w:val="19"/>
+          <w:lang w:val="en-US"/>
+        </w:rPr>
+        <w:t>bool</w:t>
+      </w:r>
+      <w:r>
+        <w:rPr>
+          <w:rFonts w:ascii="Cascadia Mono" w:hAnsi="Cascadia Mono" w:cs="Cascadia Mono"/>
+          <w:color w:val="000000"/>
+          <w:sz w:val="19"/>
+          <w:szCs w:val="19"/>
+          <w:lang w:val="en-US"/>
+        </w:rPr>
+        <w:t xml:space="preserve"> sign = </w:t>
+      </w:r>
+      <w:r>
+        <w:rPr>
+          <w:rFonts w:ascii="Cascadia Mono" w:hAnsi="Cascadia Mono" w:cs="Cascadia Mono"/>
+          <w:color w:val="6F008A"/>
+          <w:sz w:val="19"/>
+          <w:szCs w:val="19"/>
+          <w:lang w:val="en-US"/>
+        </w:rPr>
+        <w:t>true</w:t>
+      </w:r>
+      <w:r>
+        <w:rPr>
+          <w:rFonts w:ascii="Cascadia Mono" w:hAnsi="Cascadia Mono" w:cs="Cascadia Mono"/>
+          <w:color w:val="000000"/>
+          <w:sz w:val="19"/>
+          <w:szCs w:val="19"/>
+          <w:lang w:val="en-US"/>
+        </w:rPr>
+        <w:t>;</w:t>
+      </w:r>
+    </w:p>
+    <w:p>
+      <w:pPr>
+        <w:autoSpaceDE w:val="0"/>
+        <w:autoSpaceDN w:val="0"/>
+        <w:adjustRightInd w:val="0"/>
+        <w:spacing w:after="0" w:line="240" w:lineRule="auto"/>
+        <w:ind w:left="708"/>
+        <w:rPr>
+          <w:rFonts w:ascii="Cascadia Mono" w:hAnsi="Cascadia Mono" w:cs="Cascadia Mono"/>
+          <w:color w:val="000000"/>
+          <w:sz w:val="19"/>
+          <w:szCs w:val="19"/>
+        </w:rPr>
+      </w:pPr>
+      <w:r>
+        <w:rPr>
+          <w:rFonts w:ascii="Cascadia Mono" w:hAnsi="Cascadia Mono" w:cs="Cascadia Mono"/>
+          <w:color w:val="000000"/>
+          <w:sz w:val="19"/>
+          <w:szCs w:val="19"/>
+          <w:lang w:val="en-US"/>
+        </w:rPr>
+        <w:tab/>
+      </w:r>
+      <w:r>
+        <w:rPr>
+          <w:rFonts w:ascii="Cascadia Mono" w:hAnsi="Cascadia Mono" w:cs="Cascadia Mono"/>
+          <w:color w:val="008000"/>
+          <w:sz w:val="19"/>
+          <w:szCs w:val="19"/>
+        </w:rPr>
+        <w:t>// заменяем эдементы кратные k на 0</w:t>
+      </w:r>
+    </w:p>
+    <w:p>
+      <w:pPr>
+        <w:autoSpaceDE w:val="0"/>
+        <w:autoSpaceDN w:val="0"/>
+        <w:adjustRightInd w:val="0"/>
+        <w:spacing w:after="0" w:line="240" w:lineRule="auto"/>
+        <w:ind w:left="708"/>
+        <w:rPr>
+          <w:rFonts w:ascii="Cascadia Mono" w:hAnsi="Cascadia Mono" w:cs="Cascadia Mono"/>
+          <w:color w:val="000000"/>
+          <w:sz w:val="19"/>
+          <w:szCs w:val="19"/>
+          <w:lang w:val="en-US"/>
+        </w:rPr>
+      </w:pPr>
+      <w:r>
+        <w:rPr>
+          <w:rFonts w:ascii="Cascadia Mono" w:hAnsi="Cascadia Mono" w:cs="Cascadia Mono"/>
+          <w:color w:val="000000"/>
+          <w:sz w:val="19"/>
+          <w:szCs w:val="19"/>
+        </w:rPr>
+        <w:tab/>
+      </w:r>
+      <w:r>
+        <w:rPr>
+          <w:rFonts w:ascii="Cascadia Mono" w:hAnsi="Cascadia Mono" w:cs="Cascadia Mono"/>
+          <w:color w:val="0000FF"/>
+          <w:sz w:val="19"/>
+          <w:szCs w:val="19"/>
+          <w:lang w:val="en-US"/>
+        </w:rPr>
+        <w:t>for</w:t>
+      </w:r>
+      <w:r>
+        <w:rPr>
+          <w:rFonts w:ascii="Cascadia Mono" w:hAnsi="Cascadia Mono" w:cs="Cascadia Mono"/>
+          <w:color w:val="000000"/>
+          <w:sz w:val="19"/>
+          <w:szCs w:val="19"/>
+          <w:lang w:val="en-US"/>
+        </w:rPr>
+        <w:t xml:space="preserve"> (</w:t>
+      </w:r>
+      <w:r>
+        <w:rPr>
+          <w:rFonts w:ascii="Cascadia Mono" w:hAnsi="Cascadia Mono" w:cs="Cascadia Mono"/>
+          <w:color w:val="0000FF"/>
+          <w:sz w:val="19"/>
+          <w:szCs w:val="19"/>
+          <w:lang w:val="en-US"/>
+        </w:rPr>
+        <w:t>int</w:t>
+      </w:r>
+      <w:r>
+        <w:rPr>
+          <w:rFonts w:ascii="Cascadia Mono" w:hAnsi="Cascadia Mono" w:cs="Cascadia Mono"/>
+          <w:color w:val="000000"/>
+          <w:sz w:val="19"/>
+          <w:szCs w:val="19"/>
+          <w:lang w:val="en-US"/>
+        </w:rPr>
+        <w:t xml:space="preserve"> i = 0; i &lt; lenA; i++)</w:t>
+      </w:r>
+    </w:p>
+    <w:p>
+      <w:pPr>
+        <w:autoSpaceDE w:val="0"/>
+        <w:autoSpaceDN w:val="0"/>
+        <w:adjustRightInd w:val="0"/>
+        <w:spacing w:after="0" w:line="240" w:lineRule="auto"/>
+        <w:ind w:left="708"/>
+        <w:rPr>
+          <w:rFonts w:ascii="Cascadia Mono" w:hAnsi="Cascadia Mono" w:cs="Cascadia Mono"/>
+          <w:color w:val="000000"/>
+          <w:sz w:val="19"/>
+          <w:szCs w:val="19"/>
+          <w:lang w:val="en-US"/>
+        </w:rPr>
+      </w:pPr>
+      <w:r>
+        <w:rPr>
+          <w:rFonts w:ascii="Cascadia Mono" w:hAnsi="Cascadia Mono" w:cs="Cascadia Mono"/>
+          <w:color w:val="000000"/>
+          <w:sz w:val="19"/>
+          <w:szCs w:val="19"/>
+          <w:lang w:val="en-US"/>
+        </w:rPr>
+        <w:tab/>
+        <w:t>{</w:t>
+      </w:r>
+    </w:p>
+    <w:p>
+      <w:pPr>
+        <w:autoSpaceDE w:val="0"/>
+        <w:autoSpaceDN w:val="0"/>
+        <w:adjustRightInd w:val="0"/>
+        <w:spacing w:after="0" w:line="240" w:lineRule="auto"/>
+        <w:ind w:left="708"/>
+        <w:rPr>
+          <w:rFonts w:ascii="Cascadia Mono" w:hAnsi="Cascadia Mono" w:cs="Cascadia Mono"/>
+          <w:color w:val="000000"/>
+          <w:sz w:val="19"/>
+          <w:szCs w:val="19"/>
+          <w:lang w:val="en-US"/>
+        </w:rPr>
+      </w:pPr>
+      <w:r>
+        <w:rPr>
+          <w:rFonts w:ascii="Cascadia Mono" w:hAnsi="Cascadia Mono" w:cs="Cascadia Mono"/>
+          <w:color w:val="000000"/>
+          <w:sz w:val="19"/>
+          <w:szCs w:val="19"/>
+          <w:lang w:val="en-US"/>
+        </w:rPr>
+        <w:tab/>
+      </w:r>
+      <w:r>
+        <w:rPr>
+          <w:rFonts w:ascii="Cascadia Mono" w:hAnsi="Cascadia Mono" w:cs="Cascadia Mono"/>
+          <w:color w:val="000000"/>
+          <w:sz w:val="19"/>
+          <w:szCs w:val="19"/>
+          <w:lang w:val="en-US"/>
+        </w:rPr>
+        <w:tab/>
+      </w:r>
+      <w:r>
+        <w:rPr>
+          <w:rFonts w:ascii="Cascadia Mono" w:hAnsi="Cascadia Mono" w:cs="Cascadia Mono"/>
+          <w:color w:val="0000FF"/>
+          <w:sz w:val="19"/>
+          <w:szCs w:val="19"/>
+          <w:lang w:val="en-US"/>
+        </w:rPr>
+        <w:t>if</w:t>
+      </w:r>
+      <w:r>
+        <w:rPr>
+          <w:rFonts w:ascii="Cascadia Mono" w:hAnsi="Cascadia Mono" w:cs="Cascadia Mono"/>
+          <w:color w:val="000000"/>
+          <w:sz w:val="19"/>
+          <w:szCs w:val="19"/>
+          <w:lang w:val="en-US"/>
+        </w:rPr>
+        <w:t xml:space="preserve"> (sign == </w:t>
+      </w:r>
+      <w:r>
+        <w:rPr>
+          <w:rFonts w:ascii="Cascadia Mono" w:hAnsi="Cascadia Mono" w:cs="Cascadia Mono"/>
+          <w:color w:val="6F008A"/>
+          <w:sz w:val="19"/>
+          <w:szCs w:val="19"/>
+          <w:lang w:val="en-US"/>
+        </w:rPr>
+        <w:t>true</w:t>
+      </w:r>
+      <w:r>
+        <w:rPr>
+          <w:rFonts w:ascii="Cascadia Mono" w:hAnsi="Cascadia Mono" w:cs="Cascadia Mono"/>
+          <w:color w:val="000000"/>
+          <w:sz w:val="19"/>
+          <w:szCs w:val="19"/>
+          <w:lang w:val="en-US"/>
+        </w:rPr>
+        <w:t>)</w:t>
+      </w:r>
+    </w:p>
+    <w:p>
+      <w:pPr>
+        <w:autoSpaceDE w:val="0"/>
+        <w:autoSpaceDN w:val="0"/>
+        <w:adjustRightInd w:val="0"/>
+        <w:spacing w:after="0" w:line="240" w:lineRule="auto"/>
+        <w:ind w:left="708"/>
+        <w:rPr>
+          <w:rFonts w:ascii="Cascadia Mono" w:hAnsi="Cascadia Mono" w:cs="Cascadia Mono"/>
+          <w:color w:val="000000"/>
+          <w:sz w:val="19"/>
+          <w:szCs w:val="19"/>
+          <w:lang w:val="en-US"/>
+        </w:rPr>
+      </w:pPr>
+      <w:r>
+        <w:rPr>
+          <w:rFonts w:ascii="Cascadia Mono" w:hAnsi="Cascadia Mono" w:cs="Cascadia Mono"/>
+          <w:color w:val="000000"/>
+          <w:sz w:val="19"/>
+          <w:szCs w:val="19"/>
+          <w:lang w:val="en-US"/>
+        </w:rPr>
+        <w:tab/>
+      </w:r>
+      <w:r>
+        <w:rPr>
+          <w:rFonts w:ascii="Cascadia Mono" w:hAnsi="Cascadia Mono" w:cs="Cascadia Mono"/>
+          <w:color w:val="000000"/>
+          <w:sz w:val="19"/>
+          <w:szCs w:val="19"/>
+          <w:lang w:val="en-US"/>
+        </w:rPr>
+        <w:tab/>
+      </w:r>
+      <w:r>
+        <w:rPr>
+          <w:rFonts w:ascii="Cascadia Mono" w:hAnsi="Cascadia Mono" w:cs="Cascadia Mono"/>
+          <w:color w:val="000000"/>
+          <w:sz w:val="19"/>
+          <w:szCs w:val="19"/>
+          <w:lang w:val="en-US"/>
+        </w:rPr>
+        <w:tab/>
+        <w:t>sum += a[i];</w:t>
+      </w:r>
+    </w:p>
+    <w:p>
+      <w:pPr>
+        <w:autoSpaceDE w:val="0"/>
+        <w:autoSpaceDN w:val="0"/>
+        <w:adjustRightInd w:val="0"/>
+        <w:spacing w:after="0" w:line="240" w:lineRule="auto"/>
+        <w:ind w:left="708"/>
+        <w:rPr>
+          <w:rFonts w:ascii="Cascadia Mono" w:hAnsi="Cascadia Mono" w:cs="Cascadia Mono"/>
+          <w:color w:val="000000"/>
+          <w:sz w:val="19"/>
+          <w:szCs w:val="19"/>
+          <w:lang w:val="en-US"/>
+        </w:rPr>
+      </w:pPr>
+      <w:r>
+        <w:rPr>
+          <w:rFonts w:ascii="Cascadia Mono" w:hAnsi="Cascadia Mono" w:cs="Cascadia Mono"/>
+          <w:color w:val="000000"/>
+          <w:sz w:val="19"/>
+          <w:szCs w:val="19"/>
+          <w:lang w:val="en-US"/>
+        </w:rPr>
+        <w:tab/>
+      </w:r>
+      <w:r>
+        <w:rPr>
+          <w:rFonts w:ascii="Cascadia Mono" w:hAnsi="Cascadia Mono" w:cs="Cascadia Mono"/>
+          <w:color w:val="000000"/>
+          <w:sz w:val="19"/>
+          <w:szCs w:val="19"/>
+          <w:lang w:val="en-US"/>
+        </w:rPr>
+        <w:tab/>
+      </w:r>
+      <w:r>
+        <w:rPr>
+          <w:rFonts w:ascii="Cascadia Mono" w:hAnsi="Cascadia Mono" w:cs="Cascadia Mono"/>
+          <w:color w:val="0000FF"/>
+          <w:sz w:val="19"/>
+          <w:szCs w:val="19"/>
+          <w:lang w:val="en-US"/>
+        </w:rPr>
+        <w:t>else</w:t>
+      </w:r>
+    </w:p>
+    <w:p>
+      <w:pPr>
+        <w:autoSpaceDE w:val="0"/>
+        <w:autoSpaceDN w:val="0"/>
+        <w:adjustRightInd w:val="0"/>
+        <w:spacing w:after="0" w:line="240" w:lineRule="auto"/>
+        <w:ind w:left="708"/>
+        <w:rPr>
+          <w:rFonts w:ascii="Cascadia Mono" w:hAnsi="Cascadia Mono" w:cs="Cascadia Mono"/>
+          <w:color w:val="000000"/>
+          <w:sz w:val="19"/>
+          <w:szCs w:val="19"/>
+          <w:lang w:val="en-US"/>
+        </w:rPr>
+      </w:pPr>
+      <w:r>
+        <w:rPr>
+          <w:rFonts w:ascii="Cascadia Mono" w:hAnsi="Cascadia Mono" w:cs="Cascadia Mono"/>
+          <w:color w:val="000000"/>
+          <w:sz w:val="19"/>
+          <w:szCs w:val="19"/>
+          <w:lang w:val="en-US"/>
+        </w:rPr>
+        <w:tab/>
+      </w:r>
+      <w:r>
+        <w:rPr>
+          <w:rFonts w:ascii="Cascadia Mono" w:hAnsi="Cascadia Mono" w:cs="Cascadia Mono"/>
+          <w:color w:val="000000"/>
+          <w:sz w:val="19"/>
+          <w:szCs w:val="19"/>
+          <w:lang w:val="en-US"/>
+        </w:rPr>
+        <w:tab/>
+      </w:r>
+      <w:r>
+        <w:rPr>
+          <w:rFonts w:ascii="Cascadia Mono" w:hAnsi="Cascadia Mono" w:cs="Cascadia Mono"/>
+          <w:color w:val="000000"/>
+          <w:sz w:val="19"/>
+          <w:szCs w:val="19"/>
+          <w:lang w:val="en-US"/>
+        </w:rPr>
+        <w:tab/>
+        <w:t>sum += -a[i];</w:t>
+      </w:r>
+    </w:p>
+    <w:p>
+      <w:pPr>
+        <w:autoSpaceDE w:val="0"/>
+        <w:autoSpaceDN w:val="0"/>
+        <w:adjustRightInd w:val="0"/>
+        <w:spacing w:after="0" w:line="240" w:lineRule="auto"/>
+        <w:ind w:left="708"/>
+        <w:rPr>
+          <w:rFonts w:ascii="Cascadia Mono" w:hAnsi="Cascadia Mono" w:cs="Cascadia Mono"/>
+          <w:color w:val="000000"/>
+          <w:sz w:val="19"/>
+          <w:szCs w:val="19"/>
+          <w:lang w:val="en-US"/>
+        </w:rPr>
+      </w:pPr>
+    </w:p>
+    <w:p>
+      <w:pPr>
+        <w:autoSpaceDE w:val="0"/>
+        <w:autoSpaceDN w:val="0"/>
+        <w:adjustRightInd w:val="0"/>
+        <w:spacing w:after="0" w:line="240" w:lineRule="auto"/>
+        <w:ind w:left="708"/>
+        <w:rPr>
+          <w:rFonts w:ascii="Cascadia Mono" w:hAnsi="Cascadia Mono" w:cs="Cascadia Mono"/>
+          <w:color w:val="000000"/>
+          <w:sz w:val="19"/>
+          <w:szCs w:val="19"/>
+          <w:lang w:val="en-US"/>
+        </w:rPr>
+      </w:pPr>
+      <w:r>
+        <w:rPr>
+          <w:rFonts w:ascii="Cascadia Mono" w:hAnsi="Cascadia Mono" w:cs="Cascadia Mono"/>
+          <w:color w:val="000000"/>
+          <w:sz w:val="19"/>
+          <w:szCs w:val="19"/>
+          <w:lang w:val="en-US"/>
+        </w:rPr>
+        <w:tab/>
+      </w:r>
+      <w:r>
+        <w:rPr>
+          <w:rFonts w:ascii="Cascadia Mono" w:hAnsi="Cascadia Mono" w:cs="Cascadia Mono"/>
+          <w:color w:val="000000"/>
+          <w:sz w:val="19"/>
+          <w:szCs w:val="19"/>
+          <w:lang w:val="en-US"/>
+        </w:rPr>
+        <w:tab/>
+        <w:t>sign = !sign;</w:t>
+      </w:r>
+    </w:p>
+    <w:p>
+      <w:pPr>
+        <w:autoSpaceDE w:val="0"/>
+        <w:autoSpaceDN w:val="0"/>
+        <w:adjustRightInd w:val="0"/>
+        <w:spacing w:after="0" w:line="240" w:lineRule="auto"/>
+        <w:ind w:left="708"/>
+        <w:rPr>
+          <w:rFonts w:ascii="Cascadia Mono" w:hAnsi="Cascadia Mono" w:cs="Cascadia Mono"/>
+          <w:color w:val="000000"/>
+          <w:sz w:val="19"/>
+          <w:szCs w:val="19"/>
+          <w:lang w:val="en-US"/>
+        </w:rPr>
+      </w:pPr>
+      <w:r>
+        <w:rPr>
+          <w:rFonts w:ascii="Cascadia Mono" w:hAnsi="Cascadia Mono" w:cs="Cascadia Mono"/>
+          <w:color w:val="000000"/>
+          <w:sz w:val="19"/>
+          <w:szCs w:val="19"/>
+          <w:lang w:val="en-US"/>
+        </w:rPr>
+        <w:tab/>
+        <w:t>}</w:t>
+      </w:r>
+    </w:p>
+    <w:p>
+      <w:pPr>
+        <w:autoSpaceDE w:val="0"/>
+        <w:autoSpaceDN w:val="0"/>
+        <w:adjustRightInd w:val="0"/>
+        <w:spacing w:after="0" w:line="240" w:lineRule="auto"/>
+        <w:ind w:left="708"/>
+        <w:rPr>
+          <w:rFonts w:ascii="Cascadia Mono" w:hAnsi="Cascadia Mono" w:cs="Cascadia Mono"/>
+          <w:color w:val="000000"/>
+          <w:sz w:val="19"/>
+          <w:szCs w:val="19"/>
+          <w:lang w:val="en-US"/>
+        </w:rPr>
+      </w:pPr>
+    </w:p>
+    <w:p>
+      <w:pPr>
+        <w:autoSpaceDE w:val="0"/>
+        <w:autoSpaceDN w:val="0"/>
+        <w:adjustRightInd w:val="0"/>
+        <w:spacing w:after="0" w:line="240" w:lineRule="auto"/>
+        <w:ind w:left="708"/>
+        <w:rPr>
+          <w:rFonts w:ascii="Cascadia Mono" w:hAnsi="Cascadia Mono" w:cs="Cascadia Mono"/>
+          <w:color w:val="000000"/>
+          <w:sz w:val="19"/>
+          <w:szCs w:val="19"/>
+          <w:lang w:val="en-US"/>
+        </w:rPr>
+      </w:pPr>
+      <w:r>
+        <w:rPr>
+          <w:rFonts w:ascii="Cascadia Mono" w:hAnsi="Cascadia Mono" w:cs="Cascadia Mono"/>
+          <w:color w:val="000000"/>
+          <w:sz w:val="19"/>
+          <w:szCs w:val="19"/>
+          <w:lang w:val="en-US"/>
+        </w:rPr>
+        <w:tab/>
+        <w:t>printf(</w:t>
+      </w:r>
+      <w:r>
+        <w:rPr>
+          <w:rFonts w:ascii="Cascadia Mono" w:hAnsi="Cascadia Mono" w:cs="Cascadia Mono"/>
+          <w:color w:val="A31515"/>
+          <w:sz w:val="19"/>
+          <w:szCs w:val="19"/>
+          <w:lang w:val="en-US"/>
+        </w:rPr>
+        <w:t>"\nTotal: %d"</w:t>
+      </w:r>
+      <w:r>
+        <w:rPr>
+          <w:rFonts w:ascii="Cascadia Mono" w:hAnsi="Cascadia Mono" w:cs="Cascadia Mono"/>
+          <w:color w:val="000000"/>
+          <w:sz w:val="19"/>
+          <w:szCs w:val="19"/>
+          <w:lang w:val="en-US"/>
+        </w:rPr>
+        <w:t>, sum);</w:t>
+      </w:r>
+    </w:p>
+    <w:p>
+      <w:pPr>
+        <w:autoSpaceDE w:val="0"/>
+        <w:autoSpaceDN w:val="0"/>
+        <w:adjustRightInd w:val="0"/>
+        <w:spacing w:after="0" w:line="240" w:lineRule="auto"/>
+        <w:ind w:left="708"/>
+        <w:rPr>
+          <w:rFonts w:ascii="Cascadia Mono" w:hAnsi="Cascadia Mono" w:cs="Cascadia Mono"/>
+          <w:color w:val="000000"/>
+          <w:sz w:val="19"/>
+          <w:szCs w:val="19"/>
+          <w:lang w:val="en-US"/>
+        </w:rPr>
+      </w:pPr>
+      <w:r>
+        <w:rPr>
+          <w:rFonts w:ascii="Cascadia Mono" w:hAnsi="Cascadia Mono" w:cs="Cascadia Mono"/>
+          <w:color w:val="000000"/>
+          <w:sz w:val="19"/>
+          <w:szCs w:val="19"/>
+          <w:lang w:val="en-US"/>
+        </w:rPr>
+        <w:t>}</w:t>
+      </w:r>
+    </w:p>
+    <w:p>
+      <w:pPr>
+        <w:autoSpaceDE w:val="0"/>
+        <w:autoSpaceDN w:val="0"/>
+        <w:adjustRightInd w:val="0"/>
+        <w:spacing w:after="0" w:line="240" w:lineRule="auto"/>
+        <w:ind w:left="708"/>
+        <w:rPr>
+          <w:rFonts w:ascii="Cascadia Mono" w:hAnsi="Cascadia Mono" w:cs="Cascadia Mono"/>
+          <w:color w:val="000000"/>
+          <w:sz w:val="19"/>
+          <w:szCs w:val="19"/>
+          <w:lang w:val="en-US"/>
+        </w:rPr>
+      </w:pPr>
+    </w:p>
+    <w:p>
+      <w:pPr>
+        <w:autoSpaceDE w:val="0"/>
+        <w:autoSpaceDN w:val="0"/>
+        <w:adjustRightInd w:val="0"/>
+        <w:spacing w:after="0" w:line="240" w:lineRule="auto"/>
+        <w:ind w:left="708"/>
+        <w:rPr>
+          <w:rFonts w:ascii="Cascadia Mono" w:hAnsi="Cascadia Mono" w:cs="Cascadia Mono"/>
+          <w:color w:val="000000"/>
+          <w:sz w:val="19"/>
+          <w:szCs w:val="19"/>
+          <w:lang w:val="en-US"/>
+        </w:rPr>
+      </w:pPr>
+      <w:r>
+        <w:rPr>
+          <w:rFonts w:ascii="Cascadia Mono" w:hAnsi="Cascadia Mono" w:cs="Cascadia Mono"/>
+          <w:color w:val="0000FF"/>
+          <w:sz w:val="19"/>
+          <w:szCs w:val="19"/>
+          <w:lang w:val="en-US"/>
+        </w:rPr>
+        <w:lastRenderedPageBreak/>
+        <w:t>void</w:t>
+      </w:r>
+      <w:r>
+        <w:rPr>
+          <w:rFonts w:ascii="Cascadia Mono" w:hAnsi="Cascadia Mono" w:cs="Cascadia Mono"/>
+          <w:color w:val="000000"/>
+          <w:sz w:val="19"/>
+          <w:szCs w:val="19"/>
+          <w:lang w:val="en-US"/>
+        </w:rPr>
+        <w:t xml:space="preserve"> number1_2()</w:t>
+      </w:r>
+    </w:p>
+    <w:p>
+      <w:pPr>
+        <w:autoSpaceDE w:val="0"/>
+        <w:autoSpaceDN w:val="0"/>
+        <w:adjustRightInd w:val="0"/>
+        <w:spacing w:after="0" w:line="240" w:lineRule="auto"/>
+        <w:ind w:left="708"/>
+        <w:rPr>
+          <w:rFonts w:ascii="Cascadia Mono" w:hAnsi="Cascadia Mono" w:cs="Cascadia Mono"/>
+          <w:color w:val="000000"/>
+          <w:sz w:val="19"/>
+          <w:szCs w:val="19"/>
+        </w:rPr>
+      </w:pPr>
+      <w:r>
+        <w:rPr>
+          <w:rFonts w:ascii="Cascadia Mono" w:hAnsi="Cascadia Mono" w:cs="Cascadia Mono"/>
+          <w:color w:val="000000"/>
+          <w:sz w:val="19"/>
+          <w:szCs w:val="19"/>
+        </w:rPr>
+        <w:t>{</w:t>
+      </w:r>
+    </w:p>
+    <w:p>
+      <w:pPr>
+        <w:autoSpaceDE w:val="0"/>
+        <w:autoSpaceDN w:val="0"/>
+        <w:adjustRightInd w:val="0"/>
+        <w:spacing w:after="0" w:line="240" w:lineRule="auto"/>
+        <w:rPr>
+          <w:rFonts w:ascii="Cascadia Mono" w:hAnsi="Cascadia Mono" w:cs="Cascadia Mono"/>
+          <w:color w:val="000000"/>
+          <w:sz w:val="19"/>
+          <w:szCs w:val="19"/>
+        </w:rPr>
+      </w:pPr>
+      <w:r>
+        <w:rPr>
+          <w:rFonts w:ascii="Cascadia Mono" w:hAnsi="Cascadia Mono" w:cs="Cascadia Mono"/>
+          <w:color w:val="000000"/>
+          <w:sz w:val="19"/>
+          <w:szCs w:val="19"/>
+        </w:rPr>
+        <w:tab/>
+      </w:r>
+      <w:r>
+        <w:rPr>
+          <w:rFonts w:ascii="Cascadia Mono" w:hAnsi="Cascadia Mono" w:cs="Cascadia Mono"/>
+          <w:color w:val="000000"/>
+          <w:sz w:val="19"/>
+          <w:szCs w:val="19"/>
+        </w:rPr>
+        <w:tab/>
+      </w:r>
+      <w:r>
+        <w:rPr>
+          <w:rFonts w:ascii="Cascadia Mono" w:hAnsi="Cascadia Mono" w:cs="Cascadia Mono"/>
+          <w:color w:val="008000"/>
+          <w:sz w:val="19"/>
+          <w:szCs w:val="19"/>
+        </w:rPr>
+        <w:t>// создаем массив и задаем значения элемантам</w:t>
+      </w:r>
+    </w:p>
+    <w:p>
+      <w:pPr>
+        <w:autoSpaceDE w:val="0"/>
+        <w:autoSpaceDN w:val="0"/>
+        <w:adjustRightInd w:val="0"/>
+        <w:spacing w:after="0" w:line="240" w:lineRule="auto"/>
+        <w:rPr>
+          <w:rFonts w:ascii="Cascadia Mono" w:hAnsi="Cascadia Mono" w:cs="Cascadia Mono"/>
+          <w:color w:val="000000"/>
+          <w:sz w:val="19"/>
+          <w:szCs w:val="19"/>
+          <w:lang w:val="en-US"/>
+        </w:rPr>
+      </w:pPr>
+      <w:r>
+        <w:rPr>
+          <w:rFonts w:ascii="Cascadia Mono" w:hAnsi="Cascadia Mono" w:cs="Cascadia Mono"/>
+          <w:color w:val="000000"/>
+          <w:sz w:val="19"/>
+          <w:szCs w:val="19"/>
+        </w:rPr>
+        <w:tab/>
+      </w:r>
+      <w:r>
+        <w:rPr>
+          <w:rFonts w:ascii="Cascadia Mono" w:hAnsi="Cascadia Mono" w:cs="Cascadia Mono"/>
+          <w:color w:val="000000"/>
+          <w:sz w:val="19"/>
+          <w:szCs w:val="19"/>
+        </w:rPr>
+        <w:tab/>
+      </w:r>
+      <w:r>
+        <w:rPr>
+          <w:rFonts w:ascii="Cascadia Mono" w:hAnsi="Cascadia Mono" w:cs="Cascadia Mono"/>
+          <w:color w:val="0000FF"/>
+          <w:sz w:val="19"/>
+          <w:szCs w:val="19"/>
+          <w:lang w:val="en-US"/>
+        </w:rPr>
+        <w:t>int</w:t>
+      </w:r>
+      <w:r>
+        <w:rPr>
+          <w:rFonts w:ascii="Cascadia Mono" w:hAnsi="Cascadia Mono" w:cs="Cascadia Mono"/>
+          <w:color w:val="000000"/>
+          <w:sz w:val="19"/>
+          <w:szCs w:val="19"/>
+          <w:lang w:val="en-US"/>
+        </w:rPr>
+        <w:t xml:space="preserve"> x[6][8];</w:t>
+      </w:r>
+    </w:p>
+    <w:p>
+      <w:pPr>
+        <w:autoSpaceDE w:val="0"/>
+        <w:autoSpaceDN w:val="0"/>
+        <w:adjustRightInd w:val="0"/>
+        <w:spacing w:after="0" w:line="240" w:lineRule="auto"/>
+        <w:rPr>
+          <w:rFonts w:ascii="Cascadia Mono" w:hAnsi="Cascadia Mono" w:cs="Cascadia Mono"/>
+          <w:color w:val="000000"/>
+          <w:sz w:val="19"/>
+          <w:szCs w:val="19"/>
+          <w:lang w:val="en-US"/>
+        </w:rPr>
+      </w:pPr>
+      <w:r>
+        <w:rPr>
+          <w:rFonts w:ascii="Cascadia Mono" w:hAnsi="Cascadia Mono" w:cs="Cascadia Mono"/>
+          <w:color w:val="000000"/>
+          <w:sz w:val="19"/>
+          <w:szCs w:val="19"/>
+          <w:lang w:val="en-US"/>
+        </w:rPr>
+        <w:tab/>
+      </w:r>
+      <w:r>
+        <w:rPr>
+          <w:rFonts w:ascii="Cascadia Mono" w:hAnsi="Cascadia Mono" w:cs="Cascadia Mono"/>
+          <w:color w:val="000000"/>
+          <w:sz w:val="19"/>
+          <w:szCs w:val="19"/>
+          <w:lang w:val="en-US"/>
+        </w:rPr>
+        <w:tab/>
+      </w:r>
+      <w:r>
+        <w:rPr>
+          <w:rFonts w:ascii="Cascadia Mono" w:hAnsi="Cascadia Mono" w:cs="Cascadia Mono"/>
+          <w:color w:val="0000FF"/>
+          <w:sz w:val="19"/>
+          <w:szCs w:val="19"/>
+          <w:lang w:val="en-US"/>
+        </w:rPr>
+        <w:t>int</w:t>
+      </w:r>
+      <w:r>
+        <w:rPr>
+          <w:rFonts w:ascii="Cascadia Mono" w:hAnsi="Cascadia Mono" w:cs="Cascadia Mono"/>
+          <w:color w:val="000000"/>
+          <w:sz w:val="19"/>
+          <w:szCs w:val="19"/>
+          <w:lang w:val="en-US"/>
+        </w:rPr>
+        <w:t xml:space="preserve"> colR = </w:t>
+      </w:r>
+      <w:r>
+        <w:rPr>
+          <w:rFonts w:ascii="Cascadia Mono" w:hAnsi="Cascadia Mono" w:cs="Cascadia Mono"/>
+          <w:color w:val="0000FF"/>
+          <w:sz w:val="19"/>
+          <w:szCs w:val="19"/>
+          <w:lang w:val="en-US"/>
+        </w:rPr>
+        <w:t>sizeof</w:t>
+      </w:r>
+      <w:r>
+        <w:rPr>
+          <w:rFonts w:ascii="Cascadia Mono" w:hAnsi="Cascadia Mono" w:cs="Cascadia Mono"/>
+          <w:color w:val="000000"/>
+          <w:sz w:val="19"/>
+          <w:szCs w:val="19"/>
+          <w:lang w:val="en-US"/>
+        </w:rPr>
+        <w:t xml:space="preserve">(x) / </w:t>
+      </w:r>
+      <w:r>
+        <w:rPr>
+          <w:rFonts w:ascii="Cascadia Mono" w:hAnsi="Cascadia Mono" w:cs="Cascadia Mono"/>
+          <w:color w:val="0000FF"/>
+          <w:sz w:val="19"/>
+          <w:szCs w:val="19"/>
+          <w:lang w:val="en-US"/>
+        </w:rPr>
+        <w:t>sizeof</w:t>
+      </w:r>
+      <w:r>
+        <w:rPr>
+          <w:rFonts w:ascii="Cascadia Mono" w:hAnsi="Cascadia Mono" w:cs="Cascadia Mono"/>
+          <w:color w:val="000000"/>
+          <w:sz w:val="19"/>
+          <w:szCs w:val="19"/>
+          <w:lang w:val="en-US"/>
+        </w:rPr>
+        <w:t>(x[0]);</w:t>
+      </w:r>
+    </w:p>
+    <w:p>
+      <w:pPr>
+        <w:autoSpaceDE w:val="0"/>
+        <w:autoSpaceDN w:val="0"/>
+        <w:adjustRightInd w:val="0"/>
+        <w:spacing w:after="0" w:line="240" w:lineRule="auto"/>
+        <w:rPr>
+          <w:rFonts w:ascii="Cascadia Mono" w:hAnsi="Cascadia Mono" w:cs="Cascadia Mono"/>
+          <w:color w:val="000000"/>
+          <w:sz w:val="19"/>
+          <w:szCs w:val="19"/>
+          <w:lang w:val="en-US"/>
+        </w:rPr>
+      </w:pPr>
+      <w:r>
+        <w:rPr>
+          <w:rFonts w:ascii="Cascadia Mono" w:hAnsi="Cascadia Mono" w:cs="Cascadia Mono"/>
+          <w:color w:val="000000"/>
+          <w:sz w:val="19"/>
+          <w:szCs w:val="19"/>
+          <w:lang w:val="en-US"/>
+        </w:rPr>
+        <w:tab/>
+      </w:r>
+      <w:r>
+        <w:rPr>
+          <w:rFonts w:ascii="Cascadia Mono" w:hAnsi="Cascadia Mono" w:cs="Cascadia Mono"/>
+          <w:color w:val="000000"/>
+          <w:sz w:val="19"/>
+          <w:szCs w:val="19"/>
+          <w:lang w:val="en-US"/>
+        </w:rPr>
+        <w:tab/>
+      </w:r>
+      <w:r>
+        <w:rPr>
+          <w:rFonts w:ascii="Cascadia Mono" w:hAnsi="Cascadia Mono" w:cs="Cascadia Mono"/>
+          <w:color w:val="0000FF"/>
+          <w:sz w:val="19"/>
+          <w:szCs w:val="19"/>
+          <w:lang w:val="en-US"/>
+        </w:rPr>
+        <w:t>int</w:t>
+      </w:r>
+      <w:r>
+        <w:rPr>
+          <w:rFonts w:ascii="Cascadia Mono" w:hAnsi="Cascadia Mono" w:cs="Cascadia Mono"/>
+          <w:color w:val="000000"/>
+          <w:sz w:val="19"/>
+          <w:szCs w:val="19"/>
+          <w:lang w:val="en-US"/>
+        </w:rPr>
+        <w:t xml:space="preserve"> colC = </w:t>
+      </w:r>
+      <w:r>
+        <w:rPr>
+          <w:rFonts w:ascii="Cascadia Mono" w:hAnsi="Cascadia Mono" w:cs="Cascadia Mono"/>
+          <w:color w:val="0000FF"/>
+          <w:sz w:val="19"/>
+          <w:szCs w:val="19"/>
+          <w:lang w:val="en-US"/>
+        </w:rPr>
+        <w:t>sizeof</w:t>
+      </w:r>
+      <w:r>
+        <w:rPr>
+          <w:rFonts w:ascii="Cascadia Mono" w:hAnsi="Cascadia Mono" w:cs="Cascadia Mono"/>
+          <w:color w:val="000000"/>
+          <w:sz w:val="19"/>
+          <w:szCs w:val="19"/>
+          <w:lang w:val="en-US"/>
+        </w:rPr>
+        <w:t xml:space="preserve">(x[0]) / </w:t>
+      </w:r>
+      <w:r>
+        <w:rPr>
+          <w:rFonts w:ascii="Cascadia Mono" w:hAnsi="Cascadia Mono" w:cs="Cascadia Mono"/>
+          <w:color w:val="0000FF"/>
+          <w:sz w:val="19"/>
+          <w:szCs w:val="19"/>
+          <w:lang w:val="en-US"/>
+        </w:rPr>
+        <w:t>sizeof</w:t>
+      </w:r>
+      <w:r>
+        <w:rPr>
+          <w:rFonts w:ascii="Cascadia Mono" w:hAnsi="Cascadia Mono" w:cs="Cascadia Mono"/>
+          <w:color w:val="000000"/>
+          <w:sz w:val="19"/>
+          <w:szCs w:val="19"/>
+          <w:lang w:val="en-US"/>
+        </w:rPr>
+        <w:t>(x[0][0]);</w:t>
+      </w:r>
+    </w:p>
+    <w:p>
+      <w:pPr>
+        <w:autoSpaceDE w:val="0"/>
+        <w:autoSpaceDN w:val="0"/>
+        <w:adjustRightInd w:val="0"/>
+        <w:spacing w:after="0" w:line="240" w:lineRule="auto"/>
+        <w:rPr>
+          <w:rFonts w:ascii="Cascadia Mono" w:hAnsi="Cascadia Mono" w:cs="Cascadia Mono"/>
+          <w:color w:val="000000"/>
+          <w:sz w:val="19"/>
+          <w:szCs w:val="19"/>
+          <w:lang w:val="en-US"/>
+        </w:rPr>
+      </w:pPr>
+    </w:p>
+    <w:p>
+      <w:pPr>
+        <w:autoSpaceDE w:val="0"/>
+        <w:autoSpaceDN w:val="0"/>
+        <w:adjustRightInd w:val="0"/>
+        <w:spacing w:after="0" w:line="240" w:lineRule="auto"/>
+        <w:rPr>
+          <w:rFonts w:ascii="Cascadia Mono" w:hAnsi="Cascadia Mono" w:cs="Cascadia Mono"/>
+          <w:color w:val="000000"/>
+          <w:sz w:val="19"/>
+          <w:szCs w:val="19"/>
+          <w:lang w:val="en-US"/>
+        </w:rPr>
+      </w:pPr>
+      <w:r>
+        <w:rPr>
+          <w:rFonts w:ascii="Cascadia Mono" w:hAnsi="Cascadia Mono" w:cs="Cascadia Mono"/>
+          <w:color w:val="000000"/>
+          <w:sz w:val="19"/>
+          <w:szCs w:val="19"/>
+          <w:lang w:val="en-US"/>
+        </w:rPr>
+        <w:tab/>
+      </w:r>
+      <w:r>
+        <w:rPr>
+          <w:rFonts w:ascii="Cascadia Mono" w:hAnsi="Cascadia Mono" w:cs="Cascadia Mono"/>
+          <w:color w:val="000000"/>
+          <w:sz w:val="19"/>
+          <w:szCs w:val="19"/>
+          <w:lang w:val="en-US"/>
+        </w:rPr>
+        <w:tab/>
+      </w:r>
+      <w:r>
+        <w:rPr>
+          <w:rFonts w:ascii="Cascadia Mono" w:hAnsi="Cascadia Mono" w:cs="Cascadia Mono"/>
+          <w:color w:val="000000"/>
+          <w:sz w:val="19"/>
+          <w:szCs w:val="19"/>
+          <w:lang w:val="en-US"/>
+        </w:rPr>
+        <w:t>printf(</w:t>
+      </w:r>
+      <w:r>
+        <w:rPr>
+          <w:rFonts w:ascii="Cascadia Mono" w:hAnsi="Cascadia Mono" w:cs="Cascadia Mono"/>
+          <w:color w:val="A31515"/>
+          <w:sz w:val="19"/>
+          <w:szCs w:val="19"/>
+          <w:lang w:val="en-US"/>
+        </w:rPr>
+        <w:t>"Array:\n"</w:t>
+      </w:r>
+      <w:r>
+        <w:rPr>
+          <w:rFonts w:ascii="Cascadia Mono" w:hAnsi="Cascadia Mono" w:cs="Cascadia Mono"/>
+          <w:color w:val="000000"/>
+          <w:sz w:val="19"/>
+          <w:szCs w:val="19"/>
+          <w:lang w:val="en-US"/>
+        </w:rPr>
+        <w:t>);</w:t>
+      </w:r>
+    </w:p>
+    <w:p>
+      <w:pPr>
+        <w:autoSpaceDE w:val="0"/>
+        <w:autoSpaceDN w:val="0"/>
+        <w:adjustRightInd w:val="0"/>
+        <w:spacing w:after="0" w:line="240" w:lineRule="auto"/>
+        <w:rPr>
+          <w:rFonts w:ascii="Cascadia Mono" w:hAnsi="Cascadia Mono" w:cs="Cascadia Mono"/>
+          <w:color w:val="000000"/>
+          <w:sz w:val="19"/>
+          <w:szCs w:val="19"/>
+          <w:lang w:val="en-US"/>
+        </w:rPr>
+      </w:pPr>
+      <w:r>
+        <w:rPr>
+          <w:rFonts w:ascii="Cascadia Mono" w:hAnsi="Cascadia Mono" w:cs="Cascadia Mono"/>
+          <w:color w:val="000000"/>
+          <w:sz w:val="19"/>
+          <w:szCs w:val="19"/>
+          <w:lang w:val="en-US"/>
+        </w:rPr>
+        <w:tab/>
+      </w:r>
+      <w:r>
+        <w:rPr>
+          <w:rFonts w:ascii="Cascadia Mono" w:hAnsi="Cascadia Mono" w:cs="Cascadia Mono"/>
+          <w:color w:val="000000"/>
+          <w:sz w:val="19"/>
+          <w:szCs w:val="19"/>
+          <w:lang w:val="en-US"/>
+        </w:rPr>
+        <w:tab/>
+      </w:r>
+      <w:r>
+        <w:rPr>
+          <w:rFonts w:ascii="Cascadia Mono" w:hAnsi="Cascadia Mono" w:cs="Cascadia Mono"/>
+          <w:color w:val="0000FF"/>
+          <w:sz w:val="19"/>
+          <w:szCs w:val="19"/>
+          <w:lang w:val="en-US"/>
+        </w:rPr>
+        <w:t>for</w:t>
+      </w:r>
+      <w:r>
+        <w:rPr>
+          <w:rFonts w:ascii="Cascadia Mono" w:hAnsi="Cascadia Mono" w:cs="Cascadia Mono"/>
+          <w:color w:val="000000"/>
+          <w:sz w:val="19"/>
+          <w:szCs w:val="19"/>
+          <w:lang w:val="en-US"/>
+        </w:rPr>
+        <w:t xml:space="preserve"> (</w:t>
+      </w:r>
+      <w:r>
+        <w:rPr>
+          <w:rFonts w:ascii="Cascadia Mono" w:hAnsi="Cascadia Mono" w:cs="Cascadia Mono"/>
+          <w:color w:val="0000FF"/>
+          <w:sz w:val="19"/>
+          <w:szCs w:val="19"/>
+          <w:lang w:val="en-US"/>
+        </w:rPr>
+        <w:t>int</w:t>
+      </w:r>
+      <w:r>
+        <w:rPr>
+          <w:rFonts w:ascii="Cascadia Mono" w:hAnsi="Cascadia Mono" w:cs="Cascadia Mono"/>
+          <w:color w:val="000000"/>
+          <w:sz w:val="19"/>
+          <w:szCs w:val="19"/>
+          <w:lang w:val="en-US"/>
+        </w:rPr>
+        <w:t xml:space="preserve"> i = 0; i &lt; colR; i++)</w:t>
+      </w:r>
+    </w:p>
+    <w:p>
+      <w:pPr>
+        <w:autoSpaceDE w:val="0"/>
+        <w:autoSpaceDN w:val="0"/>
+        <w:adjustRightInd w:val="0"/>
+        <w:spacing w:after="0" w:line="240" w:lineRule="auto"/>
+        <w:rPr>
+          <w:rFonts w:ascii="Cascadia Mono" w:hAnsi="Cascadia Mono" w:cs="Cascadia Mono"/>
+          <w:color w:val="000000"/>
+          <w:sz w:val="19"/>
+          <w:szCs w:val="19"/>
+          <w:lang w:val="en-US"/>
+        </w:rPr>
+      </w:pPr>
+      <w:r>
+        <w:rPr>
+          <w:rFonts w:ascii="Cascadia Mono" w:hAnsi="Cascadia Mono" w:cs="Cascadia Mono"/>
+          <w:color w:val="000000"/>
+          <w:sz w:val="19"/>
+          <w:szCs w:val="19"/>
+          <w:lang w:val="en-US"/>
+        </w:rPr>
+        <w:tab/>
+      </w:r>
+      <w:r>
+        <w:rPr>
+          <w:rFonts w:ascii="Cascadia Mono" w:hAnsi="Cascadia Mono" w:cs="Cascadia Mono"/>
+          <w:color w:val="000000"/>
+          <w:sz w:val="19"/>
+          <w:szCs w:val="19"/>
+          <w:lang w:val="en-US"/>
+        </w:rPr>
+        <w:tab/>
+      </w:r>
+      <w:r>
+        <w:rPr>
+          <w:rFonts w:ascii="Cascadia Mono" w:hAnsi="Cascadia Mono" w:cs="Cascadia Mono"/>
+          <w:color w:val="000000"/>
+          <w:sz w:val="19"/>
+          <w:szCs w:val="19"/>
+          <w:lang w:val="en-US"/>
+        </w:rPr>
+        <w:t>{</w:t>
+      </w:r>
+    </w:p>
+    <w:p>
+      <w:pPr>
+        <w:autoSpaceDE w:val="0"/>
+        <w:autoSpaceDN w:val="0"/>
+        <w:adjustRightInd w:val="0"/>
+        <w:spacing w:after="0" w:line="240" w:lineRule="auto"/>
+        <w:rPr>
+          <w:rFonts w:ascii="Cascadia Mono" w:hAnsi="Cascadia Mono" w:cs="Cascadia Mono"/>
+          <w:color w:val="000000"/>
+          <w:sz w:val="19"/>
+          <w:szCs w:val="19"/>
+          <w:lang w:val="en-US"/>
+        </w:rPr>
+      </w:pPr>
+      <w:r>
+        <w:rPr>
+          <w:rFonts w:ascii="Cascadia Mono" w:hAnsi="Cascadia Mono" w:cs="Cascadia Mono"/>
+          <w:color w:val="000000"/>
+          <w:sz w:val="19"/>
+          <w:szCs w:val="19"/>
+          <w:lang w:val="en-US"/>
+        </w:rPr>
+        <w:tab/>
+      </w:r>
+      <w:r>
+        <w:rPr>
+          <w:rFonts w:ascii="Cascadia Mono" w:hAnsi="Cascadia Mono" w:cs="Cascadia Mono"/>
+          <w:color w:val="000000"/>
+          <w:sz w:val="19"/>
+          <w:szCs w:val="19"/>
+          <w:lang w:val="en-US"/>
+        </w:rPr>
+        <w:tab/>
+      </w:r>
+      <w:r>
+        <w:rPr>
+          <w:rFonts w:ascii="Cascadia Mono" w:hAnsi="Cascadia Mono" w:cs="Cascadia Mono"/>
+          <w:color w:val="000000"/>
+          <w:sz w:val="19"/>
+          <w:szCs w:val="19"/>
+          <w:lang w:val="en-US"/>
+        </w:rPr>
+        <w:tab/>
+      </w:r>
+      <w:r>
+        <w:rPr>
+          <w:rFonts w:ascii="Cascadia Mono" w:hAnsi="Cascadia Mono" w:cs="Cascadia Mono"/>
+          <w:color w:val="0000FF"/>
+          <w:sz w:val="19"/>
+          <w:szCs w:val="19"/>
+          <w:lang w:val="en-US"/>
+        </w:rPr>
+        <w:t>for</w:t>
+      </w:r>
+      <w:r>
+        <w:rPr>
+          <w:rFonts w:ascii="Cascadia Mono" w:hAnsi="Cascadia Mono" w:cs="Cascadia Mono"/>
+          <w:color w:val="000000"/>
+          <w:sz w:val="19"/>
+          <w:szCs w:val="19"/>
+          <w:lang w:val="en-US"/>
+        </w:rPr>
+        <w:t xml:space="preserve"> (</w:t>
+      </w:r>
+      <w:r>
+        <w:rPr>
+          <w:rFonts w:ascii="Cascadia Mono" w:hAnsi="Cascadia Mono" w:cs="Cascadia Mono"/>
+          <w:color w:val="0000FF"/>
+          <w:sz w:val="19"/>
+          <w:szCs w:val="19"/>
+          <w:lang w:val="en-US"/>
+        </w:rPr>
+        <w:t>int</w:t>
+      </w:r>
+      <w:r>
+        <w:rPr>
+          <w:rFonts w:ascii="Cascadia Mono" w:hAnsi="Cascadia Mono" w:cs="Cascadia Mono"/>
+          <w:color w:val="000000"/>
+          <w:sz w:val="19"/>
+          <w:szCs w:val="19"/>
+          <w:lang w:val="en-US"/>
+        </w:rPr>
+        <w:t xml:space="preserve"> j = 0; j &lt; colC; j++)</w:t>
+      </w:r>
+    </w:p>
+    <w:p>
+      <w:pPr>
+        <w:autoSpaceDE w:val="0"/>
+        <w:autoSpaceDN w:val="0"/>
+        <w:adjustRightInd w:val="0"/>
+        <w:spacing w:after="0" w:line="240" w:lineRule="auto"/>
+        <w:rPr>
+          <w:rFonts w:ascii="Cascadia Mono" w:hAnsi="Cascadia Mono" w:cs="Cascadia Mono"/>
+          <w:color w:val="000000"/>
+          <w:sz w:val="19"/>
+          <w:szCs w:val="19"/>
+        </w:rPr>
+      </w:pPr>
+      <w:r>
+        <w:rPr>
+          <w:rFonts w:ascii="Cascadia Mono" w:hAnsi="Cascadia Mono" w:cs="Cascadia Mono"/>
+          <w:color w:val="000000"/>
+          <w:sz w:val="19"/>
+          <w:szCs w:val="19"/>
+          <w:lang w:val="en-US"/>
+        </w:rPr>
+        <w:tab/>
+      </w:r>
+      <w:r>
+        <w:rPr>
+          <w:rFonts w:ascii="Cascadia Mono" w:hAnsi="Cascadia Mono" w:cs="Cascadia Mono"/>
+          <w:color w:val="000000"/>
+          <w:sz w:val="19"/>
+          <w:szCs w:val="19"/>
+          <w:lang w:val="en-US"/>
+        </w:rPr>
+        <w:tab/>
+      </w:r>
+      <w:r>
+        <w:rPr>
+          <w:rFonts w:ascii="Cascadia Mono" w:hAnsi="Cascadia Mono" w:cs="Cascadia Mono"/>
+          <w:color w:val="000000"/>
+          <w:sz w:val="19"/>
+          <w:szCs w:val="19"/>
+          <w:lang w:val="en-US"/>
+        </w:rPr>
+        <w:tab/>
+      </w:r>
+      <w:r>
+        <w:rPr>
+          <w:rFonts w:ascii="Cascadia Mono" w:hAnsi="Cascadia Mono" w:cs="Cascadia Mono"/>
+          <w:color w:val="000000"/>
+          <w:sz w:val="19"/>
+          <w:szCs w:val="19"/>
+        </w:rPr>
+        <w:t>{</w:t>
+      </w:r>
+    </w:p>
+    <w:p>
+      <w:pPr>
+        <w:autoSpaceDE w:val="0"/>
+        <w:autoSpaceDN w:val="0"/>
+        <w:adjustRightInd w:val="0"/>
+        <w:spacing w:after="0" w:line="240" w:lineRule="auto"/>
+        <w:rPr>
+          <w:rFonts w:ascii="Cascadia Mono" w:hAnsi="Cascadia Mono" w:cs="Cascadia Mono"/>
+          <w:color w:val="000000"/>
+          <w:sz w:val="19"/>
+          <w:szCs w:val="19"/>
+        </w:rPr>
+      </w:pPr>
+      <w:r>
+        <w:rPr>
+          <w:rFonts w:ascii="Cascadia Mono" w:hAnsi="Cascadia Mono" w:cs="Cascadia Mono"/>
+          <w:color w:val="000000"/>
+          <w:sz w:val="19"/>
+          <w:szCs w:val="19"/>
+        </w:rPr>
+        <w:tab/>
+      </w:r>
+      <w:r>
+        <w:rPr>
+          <w:rFonts w:ascii="Cascadia Mono" w:hAnsi="Cascadia Mono" w:cs="Cascadia Mono"/>
+          <w:color w:val="000000"/>
+          <w:sz w:val="19"/>
+          <w:szCs w:val="19"/>
+        </w:rPr>
+        <w:tab/>
+      </w:r>
+      <w:r>
+        <w:rPr>
+          <w:rFonts w:ascii="Cascadia Mono" w:hAnsi="Cascadia Mono" w:cs="Cascadia Mono"/>
+          <w:color w:val="000000"/>
+          <w:sz w:val="19"/>
+          <w:szCs w:val="19"/>
+        </w:rPr>
+        <w:tab/>
+      </w:r>
+      <w:r>
+        <w:rPr>
+          <w:rFonts w:ascii="Cascadia Mono" w:hAnsi="Cascadia Mono" w:cs="Cascadia Mono"/>
+          <w:color w:val="000000"/>
+          <w:sz w:val="19"/>
+          <w:szCs w:val="19"/>
+        </w:rPr>
+        <w:tab/>
+      </w:r>
+      <w:r>
+        <w:rPr>
+          <w:rFonts w:ascii="Cascadia Mono" w:hAnsi="Cascadia Mono" w:cs="Cascadia Mono"/>
+          <w:color w:val="000000"/>
+          <w:sz w:val="19"/>
+          <w:szCs w:val="19"/>
+        </w:rPr>
+        <w:t>x[i][j] = random();</w:t>
+      </w:r>
+    </w:p>
+    <w:p>
+      <w:pPr>
+        <w:autoSpaceDE w:val="0"/>
+        <w:autoSpaceDN w:val="0"/>
+        <w:adjustRightInd w:val="0"/>
+        <w:spacing w:after="0" w:line="240" w:lineRule="auto"/>
+        <w:rPr>
+          <w:rFonts w:ascii="Cascadia Mono" w:hAnsi="Cascadia Mono" w:cs="Cascadia Mono"/>
+          <w:color w:val="000000"/>
+          <w:sz w:val="19"/>
+          <w:szCs w:val="19"/>
+          <w:lang w:val="en-US"/>
+        </w:rPr>
+      </w:pPr>
+      <w:r>
+        <w:rPr>
+          <w:rFonts w:ascii="Cascadia Mono" w:hAnsi="Cascadia Mono" w:cs="Cascadia Mono"/>
+          <w:color w:val="000000"/>
+          <w:sz w:val="19"/>
+          <w:szCs w:val="19"/>
+        </w:rPr>
+        <w:tab/>
+      </w:r>
+      <w:r>
+        <w:rPr>
+          <w:rFonts w:ascii="Cascadia Mono" w:hAnsi="Cascadia Mono" w:cs="Cascadia Mono"/>
+          <w:color w:val="000000"/>
+          <w:sz w:val="19"/>
+          <w:szCs w:val="19"/>
+        </w:rPr>
+        <w:tab/>
+      </w:r>
+      <w:r>
+        <w:rPr>
+          <w:rFonts w:ascii="Cascadia Mono" w:hAnsi="Cascadia Mono" w:cs="Cascadia Mono"/>
+          <w:color w:val="000000"/>
+          <w:sz w:val="19"/>
+          <w:szCs w:val="19"/>
+        </w:rPr>
+        <w:tab/>
+      </w:r>
+      <w:r>
+        <w:rPr>
+          <w:rFonts w:ascii="Cascadia Mono" w:hAnsi="Cascadia Mono" w:cs="Cascadia Mono"/>
+          <w:color w:val="000000"/>
+          <w:sz w:val="19"/>
+          <w:szCs w:val="19"/>
+        </w:rPr>
+        <w:tab/>
+      </w:r>
+      <w:r>
+        <w:rPr>
+          <w:rFonts w:ascii="Cascadia Mono" w:hAnsi="Cascadia Mono" w:cs="Cascadia Mono"/>
+          <w:color w:val="000000"/>
+          <w:sz w:val="19"/>
+          <w:szCs w:val="19"/>
+          <w:lang w:val="en-US"/>
+        </w:rPr>
+        <w:t>printf(</w:t>
+      </w:r>
+      <w:r>
+        <w:rPr>
+          <w:rFonts w:ascii="Cascadia Mono" w:hAnsi="Cascadia Mono" w:cs="Cascadia Mono"/>
+          <w:color w:val="A31515"/>
+          <w:sz w:val="19"/>
+          <w:szCs w:val="19"/>
+          <w:lang w:val="en-US"/>
+        </w:rPr>
+        <w:t>"%d "</w:t>
+      </w:r>
+      <w:r>
+        <w:rPr>
+          <w:rFonts w:ascii="Cascadia Mono" w:hAnsi="Cascadia Mono" w:cs="Cascadia Mono"/>
+          <w:color w:val="000000"/>
+          <w:sz w:val="19"/>
+          <w:szCs w:val="19"/>
+          <w:lang w:val="en-US"/>
+        </w:rPr>
+        <w:t>, x[i][j]);</w:t>
+      </w:r>
+    </w:p>
+    <w:p>
+      <w:pPr>
+        <w:autoSpaceDE w:val="0"/>
+        <w:autoSpaceDN w:val="0"/>
+        <w:adjustRightInd w:val="0"/>
+        <w:spacing w:after="0" w:line="240" w:lineRule="auto"/>
+        <w:rPr>
+          <w:rFonts w:ascii="Cascadia Mono" w:hAnsi="Cascadia Mono" w:cs="Cascadia Mono"/>
+          <w:color w:val="000000"/>
+          <w:sz w:val="19"/>
+          <w:szCs w:val="19"/>
+          <w:lang w:val="en-US"/>
+        </w:rPr>
+      </w:pPr>
+      <w:r>
+        <w:rPr>
+          <w:rFonts w:ascii="Cascadia Mono" w:hAnsi="Cascadia Mono" w:cs="Cascadia Mono"/>
+          <w:color w:val="000000"/>
+          <w:sz w:val="19"/>
+          <w:szCs w:val="19"/>
+          <w:lang w:val="en-US"/>
+        </w:rPr>
+        <w:tab/>
+      </w:r>
+      <w:r>
+        <w:rPr>
+          <w:rFonts w:ascii="Cascadia Mono" w:hAnsi="Cascadia Mono" w:cs="Cascadia Mono"/>
+          <w:color w:val="000000"/>
+          <w:sz w:val="19"/>
+          <w:szCs w:val="19"/>
+          <w:lang w:val="en-US"/>
+        </w:rPr>
+        <w:tab/>
+      </w:r>
+      <w:r>
+        <w:rPr>
+          <w:rFonts w:ascii="Cascadia Mono" w:hAnsi="Cascadia Mono" w:cs="Cascadia Mono"/>
+          <w:color w:val="000000"/>
+          <w:sz w:val="19"/>
+          <w:szCs w:val="19"/>
+          <w:lang w:val="en-US"/>
+        </w:rPr>
+        <w:tab/>
+      </w:r>
+      <w:r>
+        <w:rPr>
+          <w:rFonts w:ascii="Cascadia Mono" w:hAnsi="Cascadia Mono" w:cs="Cascadia Mono"/>
+          <w:color w:val="000000"/>
+          <w:sz w:val="19"/>
+          <w:szCs w:val="19"/>
+          <w:lang w:val="en-US"/>
+        </w:rPr>
+        <w:t>}</w:t>
+      </w:r>
+    </w:p>
+    <w:p>
+      <w:pPr>
+        <w:autoSpaceDE w:val="0"/>
+        <w:autoSpaceDN w:val="0"/>
+        <w:adjustRightInd w:val="0"/>
+        <w:spacing w:after="0" w:line="240" w:lineRule="auto"/>
+        <w:rPr>
+          <w:rFonts w:ascii="Cascadia Mono" w:hAnsi="Cascadia Mono" w:cs="Cascadia Mono"/>
+          <w:color w:val="000000"/>
+          <w:sz w:val="19"/>
+          <w:szCs w:val="19"/>
+          <w:lang w:val="en-US"/>
+        </w:rPr>
+      </w:pPr>
+      <w:r>
+        <w:rPr>
+          <w:rFonts w:ascii="Cascadia Mono" w:hAnsi="Cascadia Mono" w:cs="Cascadia Mono"/>
+          <w:color w:val="000000"/>
+          <w:sz w:val="19"/>
+          <w:szCs w:val="19"/>
+          <w:lang w:val="en-US"/>
+        </w:rPr>
+        <w:tab/>
+      </w:r>
+      <w:r>
+        <w:rPr>
+          <w:rFonts w:ascii="Cascadia Mono" w:hAnsi="Cascadia Mono" w:cs="Cascadia Mono"/>
+          <w:color w:val="000000"/>
+          <w:sz w:val="19"/>
+          <w:szCs w:val="19"/>
+          <w:lang w:val="en-US"/>
+        </w:rPr>
+        <w:tab/>
+      </w:r>
+      <w:r>
+        <w:rPr>
+          <w:rFonts w:ascii="Cascadia Mono" w:hAnsi="Cascadia Mono" w:cs="Cascadia Mono"/>
+          <w:color w:val="000000"/>
+          <w:sz w:val="19"/>
+          <w:szCs w:val="19"/>
+          <w:lang w:val="en-US"/>
+        </w:rPr>
+        <w:tab/>
+      </w:r>
+      <w:r>
+        <w:rPr>
+          <w:rFonts w:ascii="Cascadia Mono" w:hAnsi="Cascadia Mono" w:cs="Cascadia Mono"/>
+          <w:color w:val="000000"/>
+          <w:sz w:val="19"/>
+          <w:szCs w:val="19"/>
+          <w:lang w:val="en-US"/>
+        </w:rPr>
+        <w:t>printf(</w:t>
+      </w:r>
+      <w:r>
+        <w:rPr>
+          <w:rFonts w:ascii="Cascadia Mono" w:hAnsi="Cascadia Mono" w:cs="Cascadia Mono"/>
+          <w:color w:val="A31515"/>
+          <w:sz w:val="19"/>
+          <w:szCs w:val="19"/>
+          <w:lang w:val="en-US"/>
+        </w:rPr>
+        <w:t>"\n"</w:t>
+      </w:r>
+      <w:r>
+        <w:rPr>
+          <w:rFonts w:ascii="Cascadia Mono" w:hAnsi="Cascadia Mono" w:cs="Cascadia Mono"/>
+          <w:color w:val="000000"/>
+          <w:sz w:val="19"/>
+          <w:szCs w:val="19"/>
+          <w:lang w:val="en-US"/>
+        </w:rPr>
+        <w:t>);</w:t>
+      </w:r>
+    </w:p>
+    <w:p>
+      <w:pPr>
+        <w:autoSpaceDE w:val="0"/>
+        <w:autoSpaceDN w:val="0"/>
+        <w:adjustRightInd w:val="0"/>
+        <w:spacing w:after="0" w:line="240" w:lineRule="auto"/>
+        <w:rPr>
+          <w:rFonts w:ascii="Cascadia Mono" w:hAnsi="Cascadia Mono" w:cs="Cascadia Mono"/>
+          <w:color w:val="000000"/>
+          <w:sz w:val="19"/>
+          <w:szCs w:val="19"/>
+          <w:lang w:val="en-US"/>
+        </w:rPr>
+      </w:pPr>
+      <w:r>
+        <w:rPr>
+          <w:rFonts w:ascii="Cascadia Mono" w:hAnsi="Cascadia Mono" w:cs="Cascadia Mono"/>
+          <w:color w:val="000000"/>
+          <w:sz w:val="19"/>
+          <w:szCs w:val="19"/>
+          <w:lang w:val="en-US"/>
+        </w:rPr>
+        <w:tab/>
+      </w:r>
+      <w:r>
+        <w:rPr>
+          <w:rFonts w:ascii="Cascadia Mono" w:hAnsi="Cascadia Mono" w:cs="Cascadia Mono"/>
+          <w:color w:val="000000"/>
+          <w:sz w:val="19"/>
+          <w:szCs w:val="19"/>
+          <w:lang w:val="en-US"/>
+        </w:rPr>
+        <w:tab/>
+      </w:r>
+      <w:r>
+        <w:rPr>
+          <w:rFonts w:ascii="Cascadia Mono" w:hAnsi="Cascadia Mono" w:cs="Cascadia Mono"/>
+          <w:color w:val="000000"/>
+          <w:sz w:val="19"/>
+          <w:szCs w:val="19"/>
+          <w:lang w:val="en-US"/>
+        </w:rPr>
+        <w:t>}</w:t>
+      </w:r>
+    </w:p>
+    <w:p>
+      <w:pPr>
+        <w:autoSpaceDE w:val="0"/>
+        <w:autoSpaceDN w:val="0"/>
+        <w:adjustRightInd w:val="0"/>
+        <w:spacing w:after="0" w:line="240" w:lineRule="auto"/>
+        <w:rPr>
+          <w:rFonts w:ascii="Cascadia Mono" w:hAnsi="Cascadia Mono" w:cs="Cascadia Mono"/>
+          <w:color w:val="000000"/>
+          <w:sz w:val="19"/>
+          <w:szCs w:val="19"/>
+          <w:lang w:val="en-US"/>
+        </w:rPr>
+      </w:pPr>
+    </w:p>
+    <w:p>
+      <w:pPr>
+        <w:autoSpaceDE w:val="0"/>
+        <w:autoSpaceDN w:val="0"/>
+        <w:adjustRightInd w:val="0"/>
+        <w:spacing w:after="0" w:line="240" w:lineRule="auto"/>
+        <w:rPr>
+          <w:rFonts w:ascii="Cascadia Mono" w:hAnsi="Cascadia Mono" w:cs="Cascadia Mono"/>
+          <w:color w:val="000000"/>
+          <w:sz w:val="19"/>
+          <w:szCs w:val="19"/>
+          <w:lang w:val="en-US"/>
+        </w:rPr>
+      </w:pPr>
+      <w:r>
+        <w:rPr>
+          <w:rFonts w:ascii="Cascadia Mono" w:hAnsi="Cascadia Mono" w:cs="Cascadia Mono"/>
+          <w:color w:val="000000"/>
+          <w:sz w:val="19"/>
+          <w:szCs w:val="19"/>
+          <w:lang w:val="en-US"/>
+        </w:rPr>
+        <w:tab/>
+      </w:r>
+      <w:r>
+        <w:rPr>
+          <w:rFonts w:ascii="Cascadia Mono" w:hAnsi="Cascadia Mono" w:cs="Cascadia Mono"/>
+          <w:color w:val="000000"/>
+          <w:sz w:val="19"/>
+          <w:szCs w:val="19"/>
+          <w:lang w:val="en-US"/>
+        </w:rPr>
+        <w:tab/>
+      </w:r>
+      <w:r>
+        <w:rPr>
+          <w:rFonts w:ascii="Cascadia Mono" w:hAnsi="Cascadia Mono" w:cs="Cascadia Mono"/>
+          <w:color w:val="0000FF"/>
+          <w:sz w:val="19"/>
+          <w:szCs w:val="19"/>
+          <w:lang w:val="en-US"/>
+        </w:rPr>
+        <w:t>int</w:t>
+      </w:r>
+      <w:r>
+        <w:rPr>
+          <w:rFonts w:ascii="Cascadia Mono" w:hAnsi="Cascadia Mono" w:cs="Cascadia Mono"/>
+          <w:color w:val="000000"/>
+          <w:sz w:val="19"/>
+          <w:szCs w:val="19"/>
+          <w:lang w:val="en-US"/>
+        </w:rPr>
+        <w:t xml:space="preserve"> k = 0;</w:t>
+      </w:r>
+    </w:p>
+    <w:p>
+      <w:pPr>
+        <w:autoSpaceDE w:val="0"/>
+        <w:autoSpaceDN w:val="0"/>
+        <w:adjustRightInd w:val="0"/>
+        <w:spacing w:after="0" w:line="240" w:lineRule="auto"/>
+        <w:rPr>
+          <w:rFonts w:ascii="Cascadia Mono" w:hAnsi="Cascadia Mono" w:cs="Cascadia Mono"/>
+          <w:color w:val="000000"/>
+          <w:sz w:val="19"/>
+          <w:szCs w:val="19"/>
+          <w:lang w:val="en-US"/>
+        </w:rPr>
+      </w:pPr>
+      <w:r>
+        <w:rPr>
+          <w:rFonts w:ascii="Cascadia Mono" w:hAnsi="Cascadia Mono" w:cs="Cascadia Mono"/>
+          <w:color w:val="000000"/>
+          <w:sz w:val="19"/>
+          <w:szCs w:val="19"/>
+          <w:lang w:val="en-US"/>
+        </w:rPr>
+        <w:tab/>
+      </w:r>
+      <w:r>
+        <w:rPr>
+          <w:rFonts w:ascii="Cascadia Mono" w:hAnsi="Cascadia Mono" w:cs="Cascadia Mono"/>
+          <w:color w:val="000000"/>
+          <w:sz w:val="19"/>
+          <w:szCs w:val="19"/>
+          <w:lang w:val="en-US"/>
+        </w:rPr>
+        <w:tab/>
+      </w:r>
+      <w:r>
+        <w:rPr>
+          <w:rFonts w:ascii="Cascadia Mono" w:hAnsi="Cascadia Mono" w:cs="Cascadia Mono"/>
+          <w:color w:val="000000"/>
+          <w:sz w:val="19"/>
+          <w:szCs w:val="19"/>
+          <w:lang w:val="en-US"/>
+        </w:rPr>
+        <w:t>printf(</w:t>
+      </w:r>
+      <w:r>
+        <w:rPr>
+          <w:rFonts w:ascii="Cascadia Mono" w:hAnsi="Cascadia Mono" w:cs="Cascadia Mono"/>
+          <w:color w:val="A31515"/>
+          <w:sz w:val="19"/>
+          <w:szCs w:val="19"/>
+          <w:lang w:val="en-US"/>
+        </w:rPr>
+        <w:t>"\nInsert dop num: "</w:t>
+      </w:r>
+      <w:r>
+        <w:rPr>
+          <w:rFonts w:ascii="Cascadia Mono" w:hAnsi="Cascadia Mono" w:cs="Cascadia Mono"/>
+          <w:color w:val="000000"/>
+          <w:sz w:val="19"/>
+          <w:szCs w:val="19"/>
+          <w:lang w:val="en-US"/>
+        </w:rPr>
+        <w:t>);</w:t>
+      </w:r>
+    </w:p>
+    <w:p>
+      <w:pPr>
+        <w:autoSpaceDE w:val="0"/>
+        <w:autoSpaceDN w:val="0"/>
+        <w:adjustRightInd w:val="0"/>
+        <w:spacing w:after="0" w:line="240" w:lineRule="auto"/>
+        <w:rPr>
+          <w:rFonts w:ascii="Cascadia Mono" w:hAnsi="Cascadia Mono" w:cs="Cascadia Mono"/>
+          <w:color w:val="000000"/>
+          <w:sz w:val="19"/>
+          <w:szCs w:val="19"/>
+          <w:lang w:val="en-US"/>
+        </w:rPr>
+      </w:pPr>
+      <w:r>
+        <w:rPr>
+          <w:rFonts w:ascii="Cascadia Mono" w:hAnsi="Cascadia Mono" w:cs="Cascadia Mono"/>
+          <w:color w:val="000000"/>
+          <w:sz w:val="19"/>
+          <w:szCs w:val="19"/>
+          <w:lang w:val="en-US"/>
+        </w:rPr>
+        <w:tab/>
+      </w:r>
+      <w:r>
+        <w:rPr>
+          <w:rFonts w:ascii="Cascadia Mono" w:hAnsi="Cascadia Mono" w:cs="Cascadia Mono"/>
+          <w:color w:val="000000"/>
+          <w:sz w:val="19"/>
+          <w:szCs w:val="19"/>
+          <w:lang w:val="en-US"/>
+        </w:rPr>
+        <w:tab/>
+      </w:r>
+      <w:r>
+        <w:rPr>
+          <w:rFonts w:ascii="Cascadia Mono" w:hAnsi="Cascadia Mono" w:cs="Cascadia Mono"/>
+          <w:color w:val="000000"/>
+          <w:sz w:val="19"/>
+          <w:szCs w:val="19"/>
+          <w:lang w:val="en-US"/>
+        </w:rPr>
+        <w:t>scanf(</w:t>
+      </w:r>
+      <w:r>
+        <w:rPr>
+          <w:rFonts w:ascii="Cascadia Mono" w:hAnsi="Cascadia Mono" w:cs="Cascadia Mono"/>
+          <w:color w:val="A31515"/>
+          <w:sz w:val="19"/>
+          <w:szCs w:val="19"/>
+          <w:lang w:val="en-US"/>
+        </w:rPr>
+        <w:t>"%d"</w:t>
+      </w:r>
+      <w:r>
+        <w:rPr>
+          <w:rFonts w:ascii="Cascadia Mono" w:hAnsi="Cascadia Mono" w:cs="Cascadia Mono"/>
+          <w:color w:val="000000"/>
+          <w:sz w:val="19"/>
+          <w:szCs w:val="19"/>
+          <w:lang w:val="en-US"/>
+        </w:rPr>
+        <w:t>, &amp;k);</w:t>
+      </w:r>
+    </w:p>
+    <w:p>
+      <w:pPr>
+        <w:autoSpaceDE w:val="0"/>
+        <w:autoSpaceDN w:val="0"/>
+        <w:adjustRightInd w:val="0"/>
+        <w:spacing w:after="0" w:line="240" w:lineRule="auto"/>
+        <w:rPr>
+          <w:rFonts w:ascii="Cascadia Mono" w:hAnsi="Cascadia Mono" w:cs="Cascadia Mono"/>
+          <w:color w:val="000000"/>
+          <w:sz w:val="19"/>
+          <w:szCs w:val="19"/>
+          <w:lang w:val="en-US"/>
+        </w:rPr>
+      </w:pPr>
+    </w:p>
+    <w:p>
+      <w:pPr>
+        <w:autoSpaceDE w:val="0"/>
+        <w:autoSpaceDN w:val="0"/>
+        <w:adjustRightInd w:val="0"/>
+        <w:spacing w:after="0" w:line="240" w:lineRule="auto"/>
+        <w:rPr>
+          <w:rFonts w:ascii="Cascadia Mono" w:hAnsi="Cascadia Mono" w:cs="Cascadia Mono"/>
+          <w:color w:val="000000"/>
+          <w:sz w:val="19"/>
+          <w:szCs w:val="19"/>
+          <w:lang w:val="en-US"/>
+        </w:rPr>
+      </w:pPr>
+      <w:r>
+        <w:rPr>
+          <w:rFonts w:ascii="Cascadia Mono" w:hAnsi="Cascadia Mono" w:cs="Cascadia Mono"/>
+          <w:color w:val="000000"/>
+          <w:sz w:val="19"/>
+          <w:szCs w:val="19"/>
+          <w:lang w:val="en-US"/>
+        </w:rPr>
+        <w:tab/>
+      </w:r>
+      <w:r>
+        <w:rPr>
+          <w:rFonts w:ascii="Cascadia Mono" w:hAnsi="Cascadia Mono" w:cs="Cascadia Mono"/>
+          <w:color w:val="000000"/>
+          <w:sz w:val="19"/>
+          <w:szCs w:val="19"/>
+          <w:lang w:val="en-US"/>
+        </w:rPr>
+        <w:tab/>
+      </w:r>
+      <w:r>
+        <w:rPr>
+          <w:rFonts w:ascii="Cascadia Mono" w:hAnsi="Cascadia Mono" w:cs="Cascadia Mono"/>
+          <w:color w:val="0000FF"/>
+          <w:sz w:val="19"/>
+          <w:szCs w:val="19"/>
+          <w:lang w:val="en-US"/>
+        </w:rPr>
+        <w:t>int</w:t>
+      </w:r>
+      <w:r>
+        <w:rPr>
+          <w:rFonts w:ascii="Cascadia Mono" w:hAnsi="Cascadia Mono" w:cs="Cascadia Mono"/>
+          <w:color w:val="000000"/>
+          <w:sz w:val="19"/>
+          <w:szCs w:val="19"/>
+          <w:lang w:val="en-US"/>
+        </w:rPr>
+        <w:t xml:space="preserve"> sum = 0;</w:t>
+      </w:r>
+    </w:p>
+    <w:p>
+      <w:pPr>
+        <w:autoSpaceDE w:val="0"/>
+        <w:autoSpaceDN w:val="0"/>
+        <w:adjustRightInd w:val="0"/>
+        <w:spacing w:after="0" w:line="240" w:lineRule="auto"/>
+        <w:rPr>
+          <w:rFonts w:ascii="Cascadia Mono" w:hAnsi="Cascadia Mono" w:cs="Cascadia Mono"/>
+          <w:color w:val="000000"/>
+          <w:sz w:val="19"/>
+          <w:szCs w:val="19"/>
+          <w:lang w:val="en-US"/>
+        </w:rPr>
+      </w:pPr>
+    </w:p>
+    <w:p>
+      <w:pPr>
+        <w:autoSpaceDE w:val="0"/>
+        <w:autoSpaceDN w:val="0"/>
+        <w:adjustRightInd w:val="0"/>
+        <w:spacing w:after="0" w:line="240" w:lineRule="auto"/>
+        <w:rPr>
+          <w:rFonts w:ascii="Cascadia Mono" w:hAnsi="Cascadia Mono" w:cs="Cascadia Mono"/>
+          <w:color w:val="000000"/>
+          <w:sz w:val="19"/>
+          <w:szCs w:val="19"/>
+          <w:lang w:val="en-US"/>
+        </w:rPr>
+      </w:pPr>
+      <w:r>
+        <w:rPr>
+          <w:rFonts w:ascii="Cascadia Mono" w:hAnsi="Cascadia Mono" w:cs="Cascadia Mono"/>
+          <w:color w:val="000000"/>
+          <w:sz w:val="19"/>
+          <w:szCs w:val="19"/>
+          <w:lang w:val="en-US"/>
+        </w:rPr>
+        <w:tab/>
+      </w:r>
+      <w:r>
+        <w:rPr>
+          <w:rFonts w:ascii="Cascadia Mono" w:hAnsi="Cascadia Mono" w:cs="Cascadia Mono"/>
+          <w:color w:val="000000"/>
+          <w:sz w:val="19"/>
+          <w:szCs w:val="19"/>
+          <w:lang w:val="en-US"/>
+        </w:rPr>
+        <w:tab/>
+      </w:r>
+      <w:r>
+        <w:rPr>
+          <w:rFonts w:ascii="Cascadia Mono" w:hAnsi="Cascadia Mono" w:cs="Cascadia Mono"/>
+          <w:color w:val="0000FF"/>
+          <w:sz w:val="19"/>
+          <w:szCs w:val="19"/>
+          <w:lang w:val="en-US"/>
+        </w:rPr>
+        <w:t>for</w:t>
+      </w:r>
+      <w:r>
+        <w:rPr>
+          <w:rFonts w:ascii="Cascadia Mono" w:hAnsi="Cascadia Mono" w:cs="Cascadia Mono"/>
+          <w:color w:val="000000"/>
+          <w:sz w:val="19"/>
+          <w:szCs w:val="19"/>
+          <w:lang w:val="en-US"/>
+        </w:rPr>
+        <w:t xml:space="preserve"> (</w:t>
+      </w:r>
+      <w:r>
+        <w:rPr>
+          <w:rFonts w:ascii="Cascadia Mono" w:hAnsi="Cascadia Mono" w:cs="Cascadia Mono"/>
+          <w:color w:val="0000FF"/>
+          <w:sz w:val="19"/>
+          <w:szCs w:val="19"/>
+          <w:lang w:val="en-US"/>
+        </w:rPr>
+        <w:t>int</w:t>
+      </w:r>
+      <w:r>
+        <w:rPr>
+          <w:rFonts w:ascii="Cascadia Mono" w:hAnsi="Cascadia Mono" w:cs="Cascadia Mono"/>
+          <w:color w:val="000000"/>
+          <w:sz w:val="19"/>
+          <w:szCs w:val="19"/>
+          <w:lang w:val="en-US"/>
+        </w:rPr>
+        <w:t xml:space="preserve"> i = 0; i &lt; colR; i++)</w:t>
+      </w:r>
+    </w:p>
+    <w:p>
+      <w:pPr>
+        <w:autoSpaceDE w:val="0"/>
+        <w:autoSpaceDN w:val="0"/>
+        <w:adjustRightInd w:val="0"/>
+        <w:spacing w:after="0" w:line="240" w:lineRule="auto"/>
+        <w:rPr>
+          <w:rFonts w:ascii="Cascadia Mono" w:hAnsi="Cascadia Mono" w:cs="Cascadia Mono"/>
+          <w:color w:val="000000"/>
+          <w:sz w:val="19"/>
+          <w:szCs w:val="19"/>
+          <w:lang w:val="en-US"/>
+        </w:rPr>
+      </w:pPr>
+      <w:r>
+        <w:rPr>
+          <w:rFonts w:ascii="Cascadia Mono" w:hAnsi="Cascadia Mono" w:cs="Cascadia Mono"/>
+          <w:color w:val="000000"/>
+          <w:sz w:val="19"/>
+          <w:szCs w:val="19"/>
+          <w:lang w:val="en-US"/>
+        </w:rPr>
+        <w:tab/>
+      </w:r>
+      <w:r>
+        <w:rPr>
+          <w:rFonts w:ascii="Cascadia Mono" w:hAnsi="Cascadia Mono" w:cs="Cascadia Mono"/>
+          <w:color w:val="000000"/>
+          <w:sz w:val="19"/>
+          <w:szCs w:val="19"/>
+          <w:lang w:val="en-US"/>
+        </w:rPr>
+        <w:tab/>
+      </w:r>
+      <w:r>
+        <w:rPr>
+          <w:rFonts w:ascii="Cascadia Mono" w:hAnsi="Cascadia Mono" w:cs="Cascadia Mono"/>
+          <w:color w:val="000000"/>
+          <w:sz w:val="19"/>
+          <w:szCs w:val="19"/>
+          <w:lang w:val="en-US"/>
+        </w:rPr>
+        <w:t>{</w:t>
+      </w:r>
+    </w:p>
+    <w:p>
+      <w:pPr>
+        <w:autoSpaceDE w:val="0"/>
+        <w:autoSpaceDN w:val="0"/>
+        <w:adjustRightInd w:val="0"/>
+        <w:spacing w:after="0" w:line="240" w:lineRule="auto"/>
+        <w:rPr>
+          <w:rFonts w:ascii="Cascadia Mono" w:hAnsi="Cascadia Mono" w:cs="Cascadia Mono"/>
+          <w:color w:val="000000"/>
+          <w:sz w:val="19"/>
+          <w:szCs w:val="19"/>
+          <w:lang w:val="en-US"/>
+        </w:rPr>
+      </w:pPr>
+      <w:r>
+        <w:rPr>
+          <w:rFonts w:ascii="Cascadia Mono" w:hAnsi="Cascadia Mono" w:cs="Cascadia Mono"/>
+          <w:color w:val="000000"/>
+          <w:sz w:val="19"/>
+          <w:szCs w:val="19"/>
+          <w:lang w:val="en-US"/>
+        </w:rPr>
+        <w:tab/>
+      </w:r>
+      <w:r>
+        <w:rPr>
+          <w:rFonts w:ascii="Cascadia Mono" w:hAnsi="Cascadia Mono" w:cs="Cascadia Mono"/>
+          <w:color w:val="000000"/>
+          <w:sz w:val="19"/>
+          <w:szCs w:val="19"/>
+          <w:lang w:val="en-US"/>
+        </w:rPr>
+        <w:tab/>
+      </w:r>
+      <w:r>
+        <w:rPr>
+          <w:rFonts w:ascii="Cascadia Mono" w:hAnsi="Cascadia Mono" w:cs="Cascadia Mono"/>
+          <w:color w:val="000000"/>
+          <w:sz w:val="19"/>
+          <w:szCs w:val="19"/>
+          <w:lang w:val="en-US"/>
+        </w:rPr>
+        <w:tab/>
+      </w:r>
+      <w:r>
+        <w:rPr>
+          <w:rFonts w:ascii="Cascadia Mono" w:hAnsi="Cascadia Mono" w:cs="Cascadia Mono"/>
+          <w:color w:val="0000FF"/>
+          <w:sz w:val="19"/>
+          <w:szCs w:val="19"/>
+          <w:lang w:val="en-US"/>
+        </w:rPr>
+        <w:t>for</w:t>
+      </w:r>
+      <w:r>
+        <w:rPr>
+          <w:rFonts w:ascii="Cascadia Mono" w:hAnsi="Cascadia Mono" w:cs="Cascadia Mono"/>
+          <w:color w:val="000000"/>
+          <w:sz w:val="19"/>
+          <w:szCs w:val="19"/>
+          <w:lang w:val="en-US"/>
+        </w:rPr>
+        <w:t xml:space="preserve"> (</w:t>
+      </w:r>
+      <w:r>
+        <w:rPr>
+          <w:rFonts w:ascii="Cascadia Mono" w:hAnsi="Cascadia Mono" w:cs="Cascadia Mono"/>
+          <w:color w:val="0000FF"/>
+          <w:sz w:val="19"/>
+          <w:szCs w:val="19"/>
+          <w:lang w:val="en-US"/>
+        </w:rPr>
+        <w:t>int</w:t>
+      </w:r>
+      <w:r>
+        <w:rPr>
+          <w:rFonts w:ascii="Cascadia Mono" w:hAnsi="Cascadia Mono" w:cs="Cascadia Mono"/>
+          <w:color w:val="000000"/>
+          <w:sz w:val="19"/>
+          <w:szCs w:val="19"/>
+          <w:lang w:val="en-US"/>
+        </w:rPr>
+        <w:t xml:space="preserve"> j = 0; j &lt; colC; j++)</w:t>
+      </w:r>
+    </w:p>
+    <w:p>
+      <w:pPr>
+        <w:autoSpaceDE w:val="0"/>
+        <w:autoSpaceDN w:val="0"/>
+        <w:adjustRightInd w:val="0"/>
+        <w:spacing w:after="0" w:line="240" w:lineRule="auto"/>
+        <w:rPr>
+          <w:rFonts w:ascii="Cascadia Mono" w:hAnsi="Cascadia Mono" w:cs="Cascadia Mono"/>
+          <w:color w:val="000000"/>
+          <w:sz w:val="19"/>
+          <w:szCs w:val="19"/>
+          <w:lang w:val="en-US"/>
+        </w:rPr>
+      </w:pPr>
+      <w:r>
+        <w:rPr>
+          <w:rFonts w:ascii="Cascadia Mono" w:hAnsi="Cascadia Mono" w:cs="Cascadia Mono"/>
+          <w:color w:val="000000"/>
+          <w:sz w:val="19"/>
+          <w:szCs w:val="19"/>
+          <w:lang w:val="en-US"/>
+        </w:rPr>
+        <w:tab/>
+      </w:r>
+      <w:r>
+        <w:rPr>
+          <w:rFonts w:ascii="Cascadia Mono" w:hAnsi="Cascadia Mono" w:cs="Cascadia Mono"/>
+          <w:color w:val="000000"/>
+          <w:sz w:val="19"/>
+          <w:szCs w:val="19"/>
+          <w:lang w:val="en-US"/>
+        </w:rPr>
+        <w:tab/>
+      </w:r>
+      <w:r>
+        <w:rPr>
+          <w:rFonts w:ascii="Cascadia Mono" w:hAnsi="Cascadia Mono" w:cs="Cascadia Mono"/>
+          <w:color w:val="000000"/>
+          <w:sz w:val="19"/>
+          <w:szCs w:val="19"/>
+          <w:lang w:val="en-US"/>
+        </w:rPr>
+        <w:tab/>
+      </w:r>
+      <w:r>
+        <w:rPr>
+          <w:rFonts w:ascii="Cascadia Mono" w:hAnsi="Cascadia Mono" w:cs="Cascadia Mono"/>
+          <w:color w:val="000000"/>
+          <w:sz w:val="19"/>
+          <w:szCs w:val="19"/>
+          <w:lang w:val="en-US"/>
+        </w:rPr>
+        <w:t>{</w:t>
+      </w:r>
+    </w:p>
+    <w:p>
+      <w:pPr>
+        <w:autoSpaceDE w:val="0"/>
+        <w:autoSpaceDN w:val="0"/>
+        <w:adjustRightInd w:val="0"/>
+        <w:spacing w:after="0" w:line="240" w:lineRule="auto"/>
+        <w:rPr>
+          <w:rFonts w:ascii="Cascadia Mono" w:hAnsi="Cascadia Mono" w:cs="Cascadia Mono"/>
+          <w:color w:val="000000"/>
+          <w:sz w:val="19"/>
+          <w:szCs w:val="19"/>
+          <w:lang w:val="en-US"/>
+        </w:rPr>
+      </w:pPr>
+      <w:r>
+        <w:rPr>
+          <w:rFonts w:ascii="Cascadia Mono" w:hAnsi="Cascadia Mono" w:cs="Cascadia Mono"/>
+          <w:color w:val="000000"/>
+          <w:sz w:val="19"/>
+          <w:szCs w:val="19"/>
+          <w:lang w:val="en-US"/>
+        </w:rPr>
+        <w:tab/>
+      </w:r>
+      <w:r>
+        <w:rPr>
+          <w:rFonts w:ascii="Cascadia Mono" w:hAnsi="Cascadia Mono" w:cs="Cascadia Mono"/>
+          <w:color w:val="000000"/>
+          <w:sz w:val="19"/>
+          <w:szCs w:val="19"/>
+          <w:lang w:val="en-US"/>
+        </w:rPr>
+        <w:tab/>
+      </w:r>
+      <w:r>
+        <w:rPr>
+          <w:rFonts w:ascii="Cascadia Mono" w:hAnsi="Cascadia Mono" w:cs="Cascadia Mono"/>
+          <w:color w:val="000000"/>
+          <w:sz w:val="19"/>
+          <w:szCs w:val="19"/>
+          <w:lang w:val="en-US"/>
+        </w:rPr>
+        <w:tab/>
+      </w:r>
+      <w:r>
+        <w:rPr>
+          <w:rFonts w:ascii="Cascadia Mono" w:hAnsi="Cascadia Mono" w:cs="Cascadia Mono"/>
+          <w:color w:val="000000"/>
+          <w:sz w:val="19"/>
+          <w:szCs w:val="19"/>
+          <w:lang w:val="en-US"/>
+        </w:rPr>
+        <w:tab/>
+      </w:r>
+      <w:r>
+        <w:rPr>
+          <w:rFonts w:ascii="Cascadia Mono" w:hAnsi="Cascadia Mono" w:cs="Cascadia Mono"/>
+          <w:color w:val="0000FF"/>
+          <w:sz w:val="19"/>
+          <w:szCs w:val="19"/>
+          <w:lang w:val="en-US"/>
+        </w:rPr>
+        <w:t>if</w:t>
+      </w:r>
+      <w:r>
+        <w:rPr>
+          <w:rFonts w:ascii="Cascadia Mono" w:hAnsi="Cascadia Mono" w:cs="Cascadia Mono"/>
+          <w:color w:val="000000"/>
+          <w:sz w:val="19"/>
+          <w:szCs w:val="19"/>
+          <w:lang w:val="en-US"/>
+        </w:rPr>
+        <w:t xml:space="preserve"> ((i + j) % 2 == 0)</w:t>
+      </w:r>
+    </w:p>
+    <w:p>
+      <w:pPr>
+        <w:autoSpaceDE w:val="0"/>
+        <w:autoSpaceDN w:val="0"/>
+        <w:adjustRightInd w:val="0"/>
+        <w:spacing w:after="0" w:line="240" w:lineRule="auto"/>
+        <w:rPr>
+          <w:rFonts w:ascii="Cascadia Mono" w:hAnsi="Cascadia Mono" w:cs="Cascadia Mono"/>
+          <w:color w:val="000000"/>
+          <w:sz w:val="19"/>
+          <w:szCs w:val="19"/>
+          <w:lang w:val="en-US"/>
+        </w:rPr>
+      </w:pPr>
+      <w:r>
+        <w:rPr>
+          <w:rFonts w:ascii="Cascadia Mono" w:hAnsi="Cascadia Mono" w:cs="Cascadia Mono"/>
+          <w:color w:val="000000"/>
+          <w:sz w:val="19"/>
+          <w:szCs w:val="19"/>
+          <w:lang w:val="en-US"/>
+        </w:rPr>
+        <w:tab/>
+      </w:r>
+      <w:r>
+        <w:rPr>
+          <w:rFonts w:ascii="Cascadia Mono" w:hAnsi="Cascadia Mono" w:cs="Cascadia Mono"/>
+          <w:color w:val="000000"/>
+          <w:sz w:val="19"/>
+          <w:szCs w:val="19"/>
+          <w:lang w:val="en-US"/>
+        </w:rPr>
+        <w:tab/>
+      </w:r>
+      <w:r>
+        <w:rPr>
+          <w:rFonts w:ascii="Cascadia Mono" w:hAnsi="Cascadia Mono" w:cs="Cascadia Mono"/>
+          <w:color w:val="000000"/>
+          <w:sz w:val="19"/>
+          <w:szCs w:val="19"/>
+          <w:lang w:val="en-US"/>
+        </w:rPr>
+        <w:tab/>
+      </w:r>
+      <w:r>
+        <w:rPr>
+          <w:rFonts w:ascii="Cascadia Mono" w:hAnsi="Cascadia Mono" w:cs="Cascadia Mono"/>
+          <w:color w:val="000000"/>
+          <w:sz w:val="19"/>
+          <w:szCs w:val="19"/>
+          <w:lang w:val="en-US"/>
+        </w:rPr>
+        <w:tab/>
+      </w:r>
+      <w:r>
+        <w:rPr>
+          <w:rFonts w:ascii="Cascadia Mono" w:hAnsi="Cascadia Mono" w:cs="Cascadia Mono"/>
+          <w:color w:val="000000"/>
+          <w:sz w:val="19"/>
+          <w:szCs w:val="19"/>
+          <w:lang w:val="en-US"/>
+        </w:rPr>
+        <w:t>{</w:t>
+      </w:r>
+    </w:p>
+    <w:p>
+      <w:pPr>
+        <w:autoSpaceDE w:val="0"/>
+        <w:autoSpaceDN w:val="0"/>
+        <w:adjustRightInd w:val="0"/>
+        <w:spacing w:after="0" w:line="240" w:lineRule="auto"/>
+        <w:rPr>
+          <w:rFonts w:ascii="Cascadia Mono" w:hAnsi="Cascadia Mono" w:cs="Cascadia Mono"/>
+          <w:color w:val="000000"/>
+          <w:sz w:val="19"/>
+          <w:szCs w:val="19"/>
+          <w:lang w:val="en-US"/>
+        </w:rPr>
+      </w:pPr>
+      <w:r>
+        <w:rPr>
+          <w:rFonts w:ascii="Cascadia Mono" w:hAnsi="Cascadia Mono" w:cs="Cascadia Mono"/>
+          <w:color w:val="000000"/>
+          <w:sz w:val="19"/>
+          <w:szCs w:val="19"/>
+          <w:lang w:val="en-US"/>
+        </w:rPr>
+        <w:tab/>
+      </w:r>
+      <w:r>
+        <w:rPr>
+          <w:rFonts w:ascii="Cascadia Mono" w:hAnsi="Cascadia Mono" w:cs="Cascadia Mono"/>
+          <w:color w:val="000000"/>
+          <w:sz w:val="19"/>
+          <w:szCs w:val="19"/>
+          <w:lang w:val="en-US"/>
+        </w:rPr>
+        <w:tab/>
+      </w:r>
+      <w:r>
+        <w:rPr>
+          <w:rFonts w:ascii="Cascadia Mono" w:hAnsi="Cascadia Mono" w:cs="Cascadia Mono"/>
+          <w:color w:val="000000"/>
+          <w:sz w:val="19"/>
+          <w:szCs w:val="19"/>
+          <w:lang w:val="en-US"/>
+        </w:rPr>
+        <w:tab/>
+      </w:r>
+      <w:r>
+        <w:rPr>
+          <w:rFonts w:ascii="Cascadia Mono" w:hAnsi="Cascadia Mono" w:cs="Cascadia Mono"/>
+          <w:color w:val="000000"/>
+          <w:sz w:val="19"/>
+          <w:szCs w:val="19"/>
+          <w:lang w:val="en-US"/>
+        </w:rPr>
+        <w:tab/>
+      </w:r>
+      <w:r>
+        <w:rPr>
+          <w:rFonts w:ascii="Cascadia Mono" w:hAnsi="Cascadia Mono" w:cs="Cascadia Mono"/>
+          <w:color w:val="000000"/>
+          <w:sz w:val="19"/>
+          <w:szCs w:val="19"/>
+          <w:lang w:val="en-US"/>
+        </w:rPr>
+        <w:tab/>
+      </w:r>
+      <w:r>
+        <w:rPr>
+          <w:rFonts w:ascii="Cascadia Mono" w:hAnsi="Cascadia Mono" w:cs="Cascadia Mono"/>
+          <w:color w:val="000000"/>
+          <w:sz w:val="19"/>
+          <w:szCs w:val="19"/>
+          <w:lang w:val="en-US"/>
+        </w:rPr>
+        <w:t>sum += x[i][j];</w:t>
+      </w:r>
+    </w:p>
+    <w:p>
+      <w:pPr>
+        <w:autoSpaceDE w:val="0"/>
+        <w:autoSpaceDN w:val="0"/>
+        <w:adjustRightInd w:val="0"/>
+        <w:spacing w:after="0" w:line="240" w:lineRule="auto"/>
+        <w:rPr>
+          <w:rFonts w:ascii="Cascadia Mono" w:hAnsi="Cascadia Mono" w:cs="Cascadia Mono"/>
+          <w:color w:val="000000"/>
+          <w:sz w:val="19"/>
+          <w:szCs w:val="19"/>
+          <w:lang w:val="en-US"/>
+        </w:rPr>
+      </w:pPr>
+      <w:r>
+        <w:rPr>
+          <w:rFonts w:ascii="Cascadia Mono" w:hAnsi="Cascadia Mono" w:cs="Cascadia Mono"/>
+          <w:color w:val="000000"/>
+          <w:sz w:val="19"/>
+          <w:szCs w:val="19"/>
+          <w:lang w:val="en-US"/>
+        </w:rPr>
+        <w:tab/>
+      </w:r>
+      <w:r>
+        <w:rPr>
+          <w:rFonts w:ascii="Cascadia Mono" w:hAnsi="Cascadia Mono" w:cs="Cascadia Mono"/>
+          <w:color w:val="000000"/>
+          <w:sz w:val="19"/>
+          <w:szCs w:val="19"/>
+          <w:lang w:val="en-US"/>
+        </w:rPr>
+        <w:tab/>
+      </w:r>
+      <w:r>
+        <w:rPr>
+          <w:rFonts w:ascii="Cascadia Mono" w:hAnsi="Cascadia Mono" w:cs="Cascadia Mono"/>
+          <w:color w:val="000000"/>
+          <w:sz w:val="19"/>
+          <w:szCs w:val="19"/>
+          <w:lang w:val="en-US"/>
+        </w:rPr>
+        <w:tab/>
+      </w:r>
+      <w:r>
+        <w:rPr>
+          <w:rFonts w:ascii="Cascadia Mono" w:hAnsi="Cascadia Mono" w:cs="Cascadia Mono"/>
+          <w:color w:val="000000"/>
+          <w:sz w:val="19"/>
+          <w:szCs w:val="19"/>
+          <w:lang w:val="en-US"/>
+        </w:rPr>
+        <w:tab/>
+      </w:r>
+      <w:r>
+        <w:rPr>
+          <w:rFonts w:ascii="Cascadia Mono" w:hAnsi="Cascadia Mono" w:cs="Cascadia Mono"/>
+          <w:color w:val="000000"/>
+          <w:sz w:val="19"/>
+          <w:szCs w:val="19"/>
+          <w:lang w:val="en-US"/>
+        </w:rPr>
+        <w:t>}</w:t>
+      </w:r>
+    </w:p>
+    <w:p>
+      <w:pPr>
+        <w:autoSpaceDE w:val="0"/>
+        <w:autoSpaceDN w:val="0"/>
+        <w:adjustRightInd w:val="0"/>
+        <w:spacing w:after="0" w:line="240" w:lineRule="auto"/>
+        <w:rPr>
+          <w:rFonts w:ascii="Cascadia Mono" w:hAnsi="Cascadia Mono" w:cs="Cascadia Mono"/>
+          <w:color w:val="000000"/>
+          <w:sz w:val="19"/>
+          <w:szCs w:val="19"/>
+          <w:lang w:val="en-US"/>
+        </w:rPr>
+      </w:pPr>
+      <w:r>
+        <w:rPr>
+          <w:rFonts w:ascii="Cascadia Mono" w:hAnsi="Cascadia Mono" w:cs="Cascadia Mono"/>
+          <w:color w:val="000000"/>
+          <w:sz w:val="19"/>
+          <w:szCs w:val="19"/>
+          <w:lang w:val="en-US"/>
+        </w:rPr>
+        <w:tab/>
+      </w:r>
+      <w:r>
+        <w:rPr>
+          <w:rFonts w:ascii="Cascadia Mono" w:hAnsi="Cascadia Mono" w:cs="Cascadia Mono"/>
+          <w:color w:val="000000"/>
+          <w:sz w:val="19"/>
+          <w:szCs w:val="19"/>
+          <w:lang w:val="en-US"/>
+        </w:rPr>
+        <w:tab/>
+      </w:r>
+      <w:r>
+        <w:rPr>
+          <w:rFonts w:ascii="Cascadia Mono" w:hAnsi="Cascadia Mono" w:cs="Cascadia Mono"/>
+          <w:color w:val="000000"/>
+          <w:sz w:val="19"/>
+          <w:szCs w:val="19"/>
+          <w:lang w:val="en-US"/>
+        </w:rPr>
+        <w:tab/>
+      </w:r>
+      <w:r>
+        <w:rPr>
+          <w:rFonts w:ascii="Cascadia Mono" w:hAnsi="Cascadia Mono" w:cs="Cascadia Mono"/>
+          <w:color w:val="000000"/>
+          <w:sz w:val="19"/>
+          <w:szCs w:val="19"/>
+          <w:lang w:val="en-US"/>
+        </w:rPr>
+        <w:t>}</w:t>
+      </w:r>
+    </w:p>
+    <w:p>
+      <w:pPr>
+        <w:autoSpaceDE w:val="0"/>
+        <w:autoSpaceDN w:val="0"/>
+        <w:adjustRightInd w:val="0"/>
+        <w:spacing w:after="0" w:line="240" w:lineRule="auto"/>
+        <w:rPr>
+          <w:rFonts w:ascii="Cascadia Mono" w:hAnsi="Cascadia Mono" w:cs="Cascadia Mono"/>
+          <w:color w:val="000000"/>
+          <w:sz w:val="19"/>
+          <w:szCs w:val="19"/>
+          <w:lang w:val="en-US"/>
+        </w:rPr>
+      </w:pPr>
+      <w:r>
+        <w:rPr>
+          <w:rFonts w:ascii="Cascadia Mono" w:hAnsi="Cascadia Mono" w:cs="Cascadia Mono"/>
+          <w:color w:val="000000"/>
+          <w:sz w:val="19"/>
+          <w:szCs w:val="19"/>
+          <w:lang w:val="en-US"/>
+        </w:rPr>
+        <w:tab/>
+      </w:r>
+      <w:r>
+        <w:rPr>
+          <w:rFonts w:ascii="Cascadia Mono" w:hAnsi="Cascadia Mono" w:cs="Cascadia Mono"/>
+          <w:color w:val="000000"/>
+          <w:sz w:val="19"/>
+          <w:szCs w:val="19"/>
+          <w:lang w:val="en-US"/>
+        </w:rPr>
+        <w:tab/>
+      </w:r>
+      <w:r>
+        <w:rPr>
+          <w:rFonts w:ascii="Cascadia Mono" w:hAnsi="Cascadia Mono" w:cs="Cascadia Mono"/>
+          <w:color w:val="000000"/>
+          <w:sz w:val="19"/>
+          <w:szCs w:val="19"/>
+          <w:lang w:val="en-US"/>
+        </w:rPr>
+        <w:t>}</w:t>
+      </w:r>
+    </w:p>
+    <w:p>
+      <w:pPr>
+        <w:autoSpaceDE w:val="0"/>
+        <w:autoSpaceDN w:val="0"/>
+        <w:adjustRightInd w:val="0"/>
+        <w:spacing w:after="0" w:line="240" w:lineRule="auto"/>
+        <w:rPr>
+          <w:rFonts w:ascii="Cascadia Mono" w:hAnsi="Cascadia Mono" w:cs="Cascadia Mono"/>
+          <w:color w:val="000000"/>
+          <w:sz w:val="19"/>
+          <w:szCs w:val="19"/>
+          <w:lang w:val="en-US"/>
+        </w:rPr>
+      </w:pPr>
+    </w:p>
+    <w:p>
+      <w:pPr>
+        <w:autoSpaceDE w:val="0"/>
+        <w:autoSpaceDN w:val="0"/>
+        <w:adjustRightInd w:val="0"/>
+        <w:spacing w:after="0" w:line="240" w:lineRule="auto"/>
+        <w:rPr>
+          <w:rFonts w:ascii="Cascadia Mono" w:hAnsi="Cascadia Mono" w:cs="Cascadia Mono"/>
+          <w:color w:val="000000"/>
+          <w:sz w:val="19"/>
+          <w:szCs w:val="19"/>
+          <w:lang w:val="en-US"/>
+        </w:rPr>
+      </w:pPr>
+      <w:r>
+        <w:rPr>
+          <w:rFonts w:ascii="Cascadia Mono" w:hAnsi="Cascadia Mono" w:cs="Cascadia Mono"/>
+          <w:color w:val="000000"/>
+          <w:sz w:val="19"/>
+          <w:szCs w:val="19"/>
+          <w:lang w:val="en-US"/>
+        </w:rPr>
+        <w:tab/>
+      </w:r>
+      <w:r>
+        <w:rPr>
+          <w:rFonts w:ascii="Cascadia Mono" w:hAnsi="Cascadia Mono" w:cs="Cascadia Mono"/>
+          <w:color w:val="000000"/>
+          <w:sz w:val="19"/>
+          <w:szCs w:val="19"/>
+          <w:lang w:val="en-US"/>
+        </w:rPr>
+        <w:tab/>
+      </w:r>
+      <w:r>
+        <w:rPr>
+          <w:rFonts w:ascii="Cascadia Mono" w:hAnsi="Cascadia Mono" w:cs="Cascadia Mono"/>
+          <w:color w:val="000000"/>
+          <w:sz w:val="19"/>
+          <w:szCs w:val="19"/>
+          <w:lang w:val="en-US"/>
+        </w:rPr>
+        <w:t>printf(</w:t>
+      </w:r>
+      <w:r>
+        <w:rPr>
+          <w:rFonts w:ascii="Cascadia Mono" w:hAnsi="Cascadia Mono" w:cs="Cascadia Mono"/>
+          <w:color w:val="A31515"/>
+          <w:sz w:val="19"/>
+          <w:szCs w:val="19"/>
+          <w:lang w:val="en-US"/>
+        </w:rPr>
+        <w:t>"The sum of matrix elements whose sum of\n"</w:t>
+      </w:r>
+      <w:r>
+        <w:rPr>
+          <w:rFonts w:ascii="Cascadia Mono" w:hAnsi="Cascadia Mono" w:cs="Cascadia Mono"/>
+          <w:color w:val="000000"/>
+          <w:sz w:val="19"/>
+          <w:szCs w:val="19"/>
+          <w:lang w:val="en-US"/>
+        </w:rPr>
+        <w:t>);</w:t>
+      </w:r>
+    </w:p>
+    <w:p>
+      <w:pPr>
+        <w:autoSpaceDE w:val="0"/>
+        <w:autoSpaceDN w:val="0"/>
+        <w:adjustRightInd w:val="0"/>
+        <w:spacing w:after="0" w:line="240" w:lineRule="auto"/>
+        <w:rPr>
+          <w:rFonts w:ascii="Cascadia Mono" w:hAnsi="Cascadia Mono" w:cs="Cascadia Mono"/>
+          <w:color w:val="000000"/>
+          <w:sz w:val="19"/>
+          <w:szCs w:val="19"/>
+          <w:lang w:val="en-US"/>
+        </w:rPr>
+      </w:pPr>
+      <w:r>
+        <w:rPr>
+          <w:rFonts w:ascii="Cascadia Mono" w:hAnsi="Cascadia Mono" w:cs="Cascadia Mono"/>
+          <w:color w:val="000000"/>
+          <w:sz w:val="19"/>
+          <w:szCs w:val="19"/>
+          <w:lang w:val="en-US"/>
+        </w:rPr>
+        <w:tab/>
+      </w:r>
+      <w:r>
+        <w:rPr>
+          <w:rFonts w:ascii="Cascadia Mono" w:hAnsi="Cascadia Mono" w:cs="Cascadia Mono"/>
+          <w:color w:val="000000"/>
+          <w:sz w:val="19"/>
+          <w:szCs w:val="19"/>
+          <w:lang w:val="en-US"/>
+        </w:rPr>
+        <w:tab/>
+      </w:r>
+      <w:r>
+        <w:rPr>
+          <w:rFonts w:ascii="Cascadia Mono" w:hAnsi="Cascadia Mono" w:cs="Cascadia Mono"/>
+          <w:color w:val="000000"/>
+          <w:sz w:val="19"/>
+          <w:szCs w:val="19"/>
+          <w:lang w:val="en-US"/>
+        </w:rPr>
+        <w:t>printf(</w:t>
+      </w:r>
+      <w:r>
+        <w:rPr>
+          <w:rFonts w:ascii="Cascadia Mono" w:hAnsi="Cascadia Mono" w:cs="Cascadia Mono"/>
+          <w:color w:val="A31515"/>
+          <w:sz w:val="19"/>
+          <w:szCs w:val="19"/>
+          <w:lang w:val="en-US"/>
+        </w:rPr>
+        <w:t>"indices is equal to dop num: %d"</w:t>
+      </w:r>
+      <w:r>
+        <w:rPr>
+          <w:rFonts w:ascii="Cascadia Mono" w:hAnsi="Cascadia Mono" w:cs="Cascadia Mono"/>
+          <w:color w:val="000000"/>
+          <w:sz w:val="19"/>
+          <w:szCs w:val="19"/>
+          <w:lang w:val="en-US"/>
+        </w:rPr>
+        <w:t>, sum);</w:t>
+      </w:r>
+    </w:p>
+    <w:p>
+      <w:pPr>
+        <w:autoSpaceDE w:val="0"/>
+        <w:autoSpaceDN w:val="0"/>
+        <w:adjustRightInd w:val="0"/>
+        <w:spacing w:after="0" w:line="360" w:lineRule="auto"/>
+        <w:ind w:firstLine="708"/>
+        <w:rPr>
+          <w:rFonts w:ascii="Times New Roman" w:hAnsi="Times New Roman" w:cs="Times New Roman"/>
+          <w:b/>
+          <w:bCs/>
+          <w:color w:val="000000"/>
+          <w:sz w:val="28"/>
+          <w:szCs w:val="28"/>
+          <w:lang w:val="en-US"/>
+        </w:rPr>
+      </w:pPr>
+      <w:r>
+        <w:rPr>
+          <w:rFonts w:ascii="Cascadia Mono" w:hAnsi="Cascadia Mono" w:cs="Cascadia Mono"/>
+          <w:color w:val="000000"/>
+          <w:sz w:val="19"/>
+          <w:szCs w:val="19"/>
+        </w:rPr>
+        <w:t>}</w:t>
+      </w:r>
+    </w:p>
+    <w:p>
+      <w:pPr>
+        <w:autoSpaceDE w:val="0"/>
+        <w:autoSpaceDN w:val="0"/>
+        <w:adjustRightInd w:val="0"/>
+        <w:spacing w:after="0" w:line="360" w:lineRule="auto"/>
+        <w:ind w:firstLine="708"/>
+        <w:rPr>
+          <w:rFonts w:ascii="Times New Roman" w:hAnsi="Times New Roman" w:cs="Times New Roman"/>
+          <w:b/>
+          <w:color w:val="000000"/>
+          <w:sz w:val="28"/>
+          <w:szCs w:val="28"/>
+          <w:lang w:val="en-US"/>
+        </w:rPr>
+      </w:pPr>
+    </w:p>
+    <w:p>
+      <w:pPr>
         <w:pStyle w:val="a5"/>
         <w:spacing w:line="360" w:lineRule="auto"/>
         <w:rPr>
@@ -717,6 +5458,271 @@
           <w:szCs w:val="28"/>
         </w:rPr>
         <w:br/>
+      </w:r>
+      <w:r>
+        <w:rPr>
+          <w:rFonts w:ascii="Times New Roman" w:hAnsi="Times New Roman" w:cs="Times New Roman"/>
+          <w:b/>
+          <w:color w:val="000000"/>
+          <w:sz w:val="28"/>
+          <w:szCs w:val="28"/>
+        </w:rPr>
+        <w:t xml:space="preserve">а)  </w:t>
+      </w:r>
+      <w:r>
+        <w:rPr>
+          <w:rFonts w:ascii="Times New Roman" w:hAnsi="Times New Roman" w:cs="Times New Roman"/>
+          <w:bCs/>
+          <w:color w:val="000000"/>
+          <w:sz w:val="28"/>
+          <w:szCs w:val="28"/>
+        </w:rPr>
+        <w:t>51</w:t>
+      </w:r>
+      <w:r>
+        <w:rPr>
+          <w:rFonts w:ascii="Times New Roman" w:hAnsi="Times New Roman" w:cs="Times New Roman"/>
+          <w:b/>
+          <w:color w:val="000000"/>
+          <w:sz w:val="28"/>
+          <w:szCs w:val="28"/>
+        </w:rPr>
+        <w:t xml:space="preserve"> </w:t>
+      </w:r>
+      <w:r>
+        <w:rPr>
+          <w:rFonts w:ascii="Times New Roman" w:hAnsi="Times New Roman" w:cs="Times New Roman"/>
+          <w:bCs/>
+          <w:color w:val="000000"/>
+          <w:sz w:val="28"/>
+          <w:szCs w:val="28"/>
+        </w:rPr>
+        <w:t xml:space="preserve">27 44 50 99 74 </w:t>
+      </w:r>
+      <w:r>
+        <w:rPr>
+          <w:rFonts w:ascii="Times New Roman" w:hAnsi="Times New Roman" w:cs="Times New Roman"/>
+          <w:bCs/>
+          <w:color w:val="000000"/>
+          <w:sz w:val="28"/>
+          <w:szCs w:val="28"/>
+        </w:rPr>
+        <w:t>58 28 62 84 45 75</w:t>
+      </w:r>
+      <w:r>
+        <w:rPr>
+          <w:rFonts w:ascii="Times New Roman" w:hAnsi="Times New Roman" w:cs="Times New Roman"/>
+          <w:b/>
+          <w:color w:val="000000"/>
+          <w:sz w:val="28"/>
+          <w:szCs w:val="28"/>
+        </w:rPr>
+        <w:t xml:space="preserve"> </w:t>
+      </w:r>
+      <w:r>
+        <w:rPr>
+          <w:rFonts w:ascii="Times New Roman" w:hAnsi="Times New Roman" w:cs="Times New Roman"/>
+          <w:bCs/>
+          <w:color w:val="000000"/>
+          <w:sz w:val="28"/>
+          <w:szCs w:val="28"/>
+        </w:rPr>
+        <w:t>71 51 35 72 67 46</w:t>
+      </w:r>
+    </w:p>
+    <w:p>
+      <w:pPr>
+        <w:pStyle w:val="a5"/>
+        <w:autoSpaceDE w:val="0"/>
+        <w:autoSpaceDN w:val="0"/>
+        <w:adjustRightInd w:val="0"/>
+        <w:spacing w:after="0" w:line="360" w:lineRule="auto"/>
+        <w:rPr>
+          <w:rFonts w:ascii="Times New Roman" w:hAnsi="Times New Roman" w:cs="Times New Roman"/>
+          <w:bCs/>
+          <w:sz w:val="28"/>
+          <w:szCs w:val="28"/>
+        </w:rPr>
+      </w:pPr>
+      <w:r>
+        <w:rPr>
+          <w:rFonts w:ascii="Times New Roman" w:hAnsi="Times New Roman" w:cs="Times New Roman"/>
+          <w:bCs/>
+          <w:sz w:val="28"/>
+          <w:szCs w:val="28"/>
+        </w:rPr>
+        <w:t xml:space="preserve">Итог: -1 </w:t>
+      </w:r>
+      <w:r>
+        <w:rPr>
+          <w:rFonts w:ascii="Times New Roman" w:hAnsi="Times New Roman" w:cs="Times New Roman"/>
+          <w:bCs/>
+          <w:sz w:val="28"/>
+          <w:szCs w:val="28"/>
+        </w:rPr>
+        <w:br/>
+      </w:r>
+      <w:r>
+        <w:rPr>
+          <w:rFonts w:ascii="Times New Roman" w:hAnsi="Times New Roman" w:cs="Times New Roman"/>
+          <w:b/>
+          <w:sz w:val="28"/>
+          <w:szCs w:val="28"/>
+        </w:rPr>
+        <w:t>б)</w:t>
+      </w:r>
+      <w:r>
+        <w:rPr>
+          <w:rFonts w:ascii="Times New Roman" w:hAnsi="Times New Roman" w:cs="Times New Roman"/>
+          <w:bCs/>
+          <w:sz w:val="28"/>
+          <w:szCs w:val="28"/>
+        </w:rPr>
+        <w:t xml:space="preserve"> </w:t>
+      </w:r>
+      <w:r>
+        <w:rPr>
+          <w:rFonts w:ascii="Times New Roman" w:hAnsi="Times New Roman" w:cs="Times New Roman"/>
+          <w:bCs/>
+          <w:sz w:val="28"/>
+          <w:szCs w:val="28"/>
+        </w:rPr>
+        <w:t>Матрица:</w:t>
+      </w:r>
+      <w:r>
+        <w:rPr>
+          <w:rFonts w:ascii="Times New Roman" w:hAnsi="Times New Roman" w:cs="Times New Roman"/>
+          <w:bCs/>
+          <w:sz w:val="28"/>
+          <w:szCs w:val="28"/>
+        </w:rPr>
+        <w:br/>
+      </w:r>
+      <w:r>
+        <w:rPr>
+          <w:rFonts w:ascii="Times New Roman" w:hAnsi="Times New Roman" w:cs="Times New Roman"/>
+          <w:bCs/>
+          <w:sz w:val="28"/>
+          <w:szCs w:val="28"/>
+        </w:rPr>
+        <w:t>91 34 42 73 32 62 61 96</w:t>
+      </w:r>
+    </w:p>
+    <w:p>
+      <w:pPr>
+        <w:pStyle w:val="a5"/>
+        <w:autoSpaceDE w:val="0"/>
+        <w:autoSpaceDN w:val="0"/>
+        <w:adjustRightInd w:val="0"/>
+        <w:spacing w:after="0" w:line="360" w:lineRule="auto"/>
+        <w:rPr>
+          <w:rFonts w:ascii="Times New Roman" w:hAnsi="Times New Roman" w:cs="Times New Roman"/>
+          <w:bCs/>
+          <w:color w:val="000000"/>
+          <w:sz w:val="28"/>
+          <w:szCs w:val="28"/>
+        </w:rPr>
+      </w:pPr>
+      <w:r>
+        <w:rPr>
+          <w:rFonts w:ascii="Times New Roman" w:hAnsi="Times New Roman" w:cs="Times New Roman"/>
+          <w:bCs/>
+          <w:color w:val="000000"/>
+          <w:sz w:val="28"/>
+          <w:szCs w:val="28"/>
+        </w:rPr>
+        <w:t>18 15 57 46 21 28 79 32</w:t>
+      </w:r>
+      <w:r>
+        <w:rPr>
+          <w:rFonts w:ascii="Times New Roman" w:hAnsi="Times New Roman" w:cs="Times New Roman"/>
+          <w:bCs/>
+          <w:color w:val="000000"/>
+          <w:sz w:val="28"/>
+          <w:szCs w:val="28"/>
+        </w:rPr>
+        <w:br/>
+        <w:t>27 29 35 94 93 61 12 13</w:t>
+      </w:r>
+      <w:r>
+        <w:rPr>
+          <w:rFonts w:ascii="Times New Roman" w:hAnsi="Times New Roman" w:cs="Times New Roman"/>
+          <w:bCs/>
+          <w:color w:val="000000"/>
+          <w:sz w:val="28"/>
+          <w:szCs w:val="28"/>
+        </w:rPr>
+        <w:br/>
+        <w:t>43 84 31 71 93 38 87 24</w:t>
+      </w:r>
+      <w:r>
+        <w:rPr>
+          <w:rFonts w:ascii="Times New Roman" w:hAnsi="Times New Roman" w:cs="Times New Roman"/>
+          <w:bCs/>
+          <w:color w:val="000000"/>
+          <w:sz w:val="28"/>
+          <w:szCs w:val="28"/>
+        </w:rPr>
+        <w:br/>
+        <w:t>92 97 67 89 93 31 89 68</w:t>
+      </w:r>
+      <w:r>
+        <w:rPr>
+          <w:rFonts w:ascii="Times New Roman" w:hAnsi="Times New Roman" w:cs="Times New Roman"/>
+          <w:bCs/>
+          <w:color w:val="000000"/>
+          <w:sz w:val="28"/>
+          <w:szCs w:val="28"/>
+        </w:rPr>
+        <w:br/>
+      </w:r>
+      <w:r>
+        <w:rPr>
+          <w:rFonts w:ascii="Times New Roman" w:hAnsi="Times New Roman" w:cs="Times New Roman"/>
+          <w:bCs/>
+          <w:color w:val="000000"/>
+          <w:sz w:val="28"/>
+          <w:szCs w:val="28"/>
+        </w:rPr>
+        <w:lastRenderedPageBreak/>
+        <w:t>86 75 60 52 28 56 50 42</w:t>
+      </w:r>
+      <w:r>
+        <w:rPr>
+          <w:rFonts w:ascii="Times New Roman" w:hAnsi="Times New Roman" w:cs="Times New Roman"/>
+          <w:bCs/>
+          <w:color w:val="000000"/>
+          <w:sz w:val="28"/>
+          <w:szCs w:val="28"/>
+        </w:rPr>
+        <w:br/>
+        <w:t>Дополнительное число: 2</w:t>
+      </w:r>
+    </w:p>
+    <w:p>
+      <w:pPr>
+        <w:pStyle w:val="a5"/>
+        <w:autoSpaceDE w:val="0"/>
+        <w:autoSpaceDN w:val="0"/>
+        <w:adjustRightInd w:val="0"/>
+        <w:spacing w:after="0" w:line="360" w:lineRule="auto"/>
+        <w:rPr>
+          <w:rFonts w:ascii="Times New Roman" w:hAnsi="Times New Roman" w:cs="Times New Roman"/>
+          <w:bCs/>
+          <w:color w:val="000000"/>
+          <w:sz w:val="28"/>
+          <w:szCs w:val="28"/>
+        </w:rPr>
+      </w:pPr>
+      <w:r>
+        <w:rPr>
+          <w:rFonts w:ascii="Times New Roman" w:hAnsi="Times New Roman" w:cs="Times New Roman"/>
+          <w:bCs/>
+          <w:color w:val="000000"/>
+          <w:sz w:val="28"/>
+          <w:szCs w:val="28"/>
+        </w:rPr>
+        <w:t>Итоговая сумма: 1297</w:t>
       </w:r>
     </w:p>
     <w:p>
@@ -752,6 +5758,70 @@
         </w:rPr>
         <w:br/>
       </w:r>
+      <w:r>
+        <w:rPr>
+          <w:rFonts w:ascii="Times New Roman" w:hAnsi="Times New Roman" w:cs="Times New Roman"/>
+          <w:b/>
+          <w:sz w:val="28"/>
+          <w:szCs w:val="28"/>
+        </w:rPr>
+        <w:t>а)</w:t>
+      </w:r>
+      <w:r>
+        <w:rPr>
+          <w:rFonts w:ascii="Times New Roman" w:hAnsi="Times New Roman" w:cs="Times New Roman"/>
+          <w:bCs/>
+          <w:sz w:val="28"/>
+          <w:szCs w:val="28"/>
+        </w:rPr>
+        <w:t xml:space="preserve"> Задан массив А(20). Программа выполняет заданный алгоритм с данными числами </w:t>
+      </w:r>
+      <w:r>
+        <w:rPr>
+          <w:rFonts w:ascii="Times New Roman" w:hAnsi="Times New Roman" w:cs="Times New Roman"/>
+          <w:bCs/>
+          <w:sz w:val="28"/>
+          <w:szCs w:val="28"/>
+        </w:rPr>
+        <w:br/>
+      </w:r>
+      <w:r>
+        <w:rPr>
+          <w:rFonts w:ascii="Times New Roman" w:hAnsi="Times New Roman" w:cs="Times New Roman"/>
+          <w:b/>
+          <w:sz w:val="28"/>
+          <w:szCs w:val="28"/>
+        </w:rPr>
+        <w:t>б)</w:t>
+      </w:r>
+      <w:r>
+        <w:rPr>
+          <w:rFonts w:ascii="Times New Roman" w:hAnsi="Times New Roman" w:cs="Times New Roman"/>
+          <w:bCs/>
+          <w:sz w:val="28"/>
+          <w:szCs w:val="28"/>
+        </w:rPr>
+        <w:t xml:space="preserve"> Задана матрица </w:t>
+      </w:r>
+      <w:r>
+        <w:rPr>
+          <w:rFonts w:ascii="Times New Roman" w:hAnsi="Times New Roman" w:cs="Times New Roman"/>
+          <w:bCs/>
+          <w:sz w:val="28"/>
+          <w:szCs w:val="28"/>
+          <w:lang w:val="en-US"/>
+        </w:rPr>
+        <w:t>X</w:t>
+      </w:r>
+      <w:r>
+        <w:rPr>
+          <w:rFonts w:ascii="Times New Roman" w:hAnsi="Times New Roman" w:cs="Times New Roman"/>
+          <w:bCs/>
+          <w:sz w:val="28"/>
+          <w:szCs w:val="28"/>
+        </w:rPr>
+        <w:t xml:space="preserve">(6,8). Задаётся дополнительное число. Программа проверяет, если сумма индексов равна заданному дополнительному число, то данный элемент прибавляется к общей сумме </w:t>
+      </w:r>
     </w:p>
     <w:p>
       <w:pPr>
@@ -776,6 +5846,283 @@
         </w:rPr>
         <w:t>Трассировка</w:t>
       </w:r>
+      <w:r>
+        <w:rPr>
+          <w:rFonts w:ascii="Times New Roman" w:hAnsi="Times New Roman" w:cs="Times New Roman"/>
+          <w:b/>
+          <w:sz w:val="28"/>
+          <w:szCs w:val="28"/>
+        </w:rPr>
+        <w:br/>
+      </w:r>
+      <w:r>
+        <w:rPr>
+          <w:noProof/>
+        </w:rPr>
+        <w:drawing>
+          <wp:inline distT="0" distB="0" distL="0" distR="0" wp14:anchorId="3328EB4E" wp14:editId="2FBC6E00">
+            <wp:extent cx="5395811" cy="4818954"/>
+            <wp:effectExtent l="0" t="0" r="0" b="0"/>
+            <wp:docPr id="6" name="Рисунок 6"/>
+            <wp:cNvGraphicFramePr>
+              <a:graphicFrameLocks xmlns:a="http://schemas.openxmlformats.org/drawingml/2006/main" noChangeAspect="1"/>
+            </wp:cNvGraphicFramePr>
+            <a:graphic xmlns:a="http://schemas.openxmlformats.org/drawingml/2006/main">
+              <a:graphicData uri="http://schemas.openxmlformats.org/drawingml/2006/picture">
+                <pic:pic xmlns:pic="http://schemas.openxmlformats.org/drawingml/2006/picture">
+                  <pic:nvPicPr>
+                    <pic:cNvPr id="0" name="Picture 5"/>
+                    <pic:cNvPicPr>
+                      <a:picLocks noChangeAspect="1" noChangeArrowheads="1"/>
+                    </pic:cNvPicPr>
+                  </pic:nvPicPr>
+                  <pic:blipFill>
+                    <a:blip r:embed="rId9">
+                      <a:extLst>
+                        <a:ext uri="{28A0092B-C50C-407E-A947-70E740481C1C}">
+                          <a14:useLocalDpi xmlns:a14="http://schemas.microsoft.com/office/drawing/2010/main" val="0"/>
+                        </a:ext>
+                      </a:extLst>
+                    </a:blip>
+                    <a:srcRect/>
+                    <a:stretch>
+                      <a:fillRect/>
+                    </a:stretch>
+                  </pic:blipFill>
+                  <pic:spPr bwMode="auto">
+                    <a:xfrm>
+                      <a:off x="0" y="0"/>
+                      <a:ext cx="5402658" cy="4825069"/>
+                    </a:xfrm>
+                    <a:prstGeom prst="rect">
+                      <a:avLst/>
+                    </a:prstGeom>
+                    <a:noFill/>
+                    <a:ln>
+                      <a:noFill/>
+                    </a:ln>
+                  </pic:spPr>
+                </pic:pic>
+              </a:graphicData>
+            </a:graphic>
+          </wp:inline>
+        </w:drawing>
+      </w:r>
+      <w:r>
+        <w:rPr>
+          <w:rFonts w:ascii="Times New Roman" w:hAnsi="Times New Roman" w:cs="Times New Roman"/>
+          <w:b/>
+          <w:sz w:val="28"/>
+          <w:szCs w:val="28"/>
+        </w:rPr>
+        <w:br/>
+      </w:r>
+      <w:r>
+        <w:rPr>
+          <w:rFonts w:ascii="Times New Roman" w:hAnsi="Times New Roman" w:cs="Times New Roman"/>
+          <w:b/>
+          <w:sz w:val="28"/>
+          <w:szCs w:val="28"/>
+        </w:rPr>
+        <w:br/>
+      </w:r>
+      <w:r>
+        <w:rPr>
+          <w:noProof/>
+        </w:rPr>
+        <w:lastRenderedPageBreak/>
+        <w:drawing>
+          <wp:inline distT="0" distB="0" distL="0" distR="0" wp14:anchorId="7DB38ADC" wp14:editId="39A7DD21">
+            <wp:extent cx="5324072" cy="4425162"/>
+            <wp:effectExtent l="0" t="0" r="0" b="0"/>
+            <wp:docPr id="7" name="Рисунок 7"/>
+            <wp:cNvGraphicFramePr>
+              <a:graphicFrameLocks xmlns:a="http://schemas.openxmlformats.org/drawingml/2006/main" noChangeAspect="1"/>
+            </wp:cNvGraphicFramePr>
+            <a:graphic xmlns:a="http://schemas.openxmlformats.org/drawingml/2006/main">
+              <a:graphicData uri="http://schemas.openxmlformats.org/drawingml/2006/picture">
+                <pic:pic xmlns:pic="http://schemas.openxmlformats.org/drawingml/2006/picture">
+                  <pic:nvPicPr>
+                    <pic:cNvPr id="0" name="Picture 7"/>
+                    <pic:cNvPicPr>
+                      <a:picLocks noChangeAspect="1" noChangeArrowheads="1"/>
+                    </pic:cNvPicPr>
+                  </pic:nvPicPr>
+                  <pic:blipFill>
+                    <a:blip r:embed="rId10">
+                      <a:extLst>
+                        <a:ext uri="{28A0092B-C50C-407E-A947-70E740481C1C}">
+                          <a14:useLocalDpi xmlns:a14="http://schemas.microsoft.com/office/drawing/2010/main" val="0"/>
+                        </a:ext>
+                      </a:extLst>
+                    </a:blip>
+                    <a:srcRect/>
+                    <a:stretch>
+                      <a:fillRect/>
+                    </a:stretch>
+                  </pic:blipFill>
+                  <pic:spPr bwMode="auto">
+                    <a:xfrm>
+                      <a:off x="0" y="0"/>
+                      <a:ext cx="5334163" cy="4433549"/>
+                    </a:xfrm>
+                    <a:prstGeom prst="rect">
+                      <a:avLst/>
+                    </a:prstGeom>
+                    <a:noFill/>
+                    <a:ln>
+                      <a:noFill/>
+                    </a:ln>
+                  </pic:spPr>
+                </pic:pic>
+              </a:graphicData>
+            </a:graphic>
+          </wp:inline>
+        </w:drawing>
+      </w:r>
+      <w:r>
+        <w:rPr>
+          <w:rFonts w:ascii="Times New Roman" w:hAnsi="Times New Roman" w:cs="Times New Roman"/>
+          <w:b/>
+          <w:sz w:val="28"/>
+          <w:szCs w:val="28"/>
+        </w:rPr>
+        <w:br/>
+      </w:r>
+      <w:r>
+        <w:rPr>
+          <w:rFonts w:ascii="Times New Roman" w:hAnsi="Times New Roman" w:cs="Times New Roman"/>
+          <w:b/>
+          <w:sz w:val="28"/>
+          <w:szCs w:val="28"/>
+        </w:rPr>
+        <w:br/>
+      </w:r>
+      <w:r>
+        <w:rPr>
+          <w:noProof/>
+        </w:rPr>
+        <w:drawing>
+          <wp:inline distT="0" distB="0" distL="0" distR="0" wp14:anchorId="48991F38" wp14:editId="6360828B">
+            <wp:extent cx="5220509" cy="4104788"/>
+            <wp:effectExtent l="0" t="0" r="0" b="0"/>
+            <wp:docPr id="8" name="Рисунок 8"/>
+            <wp:cNvGraphicFramePr>
+              <a:graphicFrameLocks xmlns:a="http://schemas.openxmlformats.org/drawingml/2006/main" noChangeAspect="1"/>
+            </wp:cNvGraphicFramePr>
+            <a:graphic xmlns:a="http://schemas.openxmlformats.org/drawingml/2006/main">
+              <a:graphicData uri="http://schemas.openxmlformats.org/drawingml/2006/picture">
+                <pic:pic xmlns:pic="http://schemas.openxmlformats.org/drawingml/2006/picture">
+                  <pic:nvPicPr>
+                    <pic:cNvPr id="0" name="Picture 9"/>
+                    <pic:cNvPicPr>
+                      <a:picLocks noChangeAspect="1" noChangeArrowheads="1"/>
+                    </pic:cNvPicPr>
+                  </pic:nvPicPr>
+                  <pic:blipFill>
+                    <a:blip r:embed="rId11">
+                      <a:extLst>
+                        <a:ext uri="{28A0092B-C50C-407E-A947-70E740481C1C}">
+                          <a14:useLocalDpi xmlns:a14="http://schemas.microsoft.com/office/drawing/2010/main" val="0"/>
+                        </a:ext>
+                      </a:extLst>
+                    </a:blip>
+                    <a:srcRect/>
+                    <a:stretch>
+                      <a:fillRect/>
+                    </a:stretch>
+                  </pic:blipFill>
+                  <pic:spPr bwMode="auto">
+                    <a:xfrm>
+                      <a:off x="0" y="0"/>
+                      <a:ext cx="5227246" cy="4110085"/>
+                    </a:xfrm>
+                    <a:prstGeom prst="rect">
+                      <a:avLst/>
+                    </a:prstGeom>
+                    <a:noFill/>
+                    <a:ln>
+                      <a:noFill/>
+                    </a:ln>
+                  </pic:spPr>
+                </pic:pic>
+              </a:graphicData>
+            </a:graphic>
+          </wp:inline>
+        </w:drawing>
+      </w:r>
+      <w:r>
+        <w:rPr>
+          <w:rFonts w:ascii="Times New Roman" w:hAnsi="Times New Roman" w:cs="Times New Roman"/>
+          <w:b/>
+          <w:sz w:val="28"/>
+          <w:szCs w:val="28"/>
+        </w:rPr>
+        <w:br/>
+      </w:r>
+      <w:r>
+        <w:rPr>
+          <w:rFonts w:ascii="Times New Roman" w:hAnsi="Times New Roman" w:cs="Times New Roman"/>
+          <w:b/>
+          <w:sz w:val="28"/>
+          <w:szCs w:val="28"/>
+        </w:rPr>
+        <w:lastRenderedPageBreak/>
+        <w:br/>
+      </w:r>
+      <w:r>
+        <w:rPr>
+          <w:noProof/>
+        </w:rPr>
+        <w:drawing>
+          <wp:inline distT="0" distB="0" distL="0" distR="0" wp14:anchorId="1E81C400" wp14:editId="4886A55F">
+            <wp:extent cx="5371120" cy="4104788"/>
+            <wp:effectExtent l="0" t="0" r="0" b="0"/>
+            <wp:docPr id="9" name="Рисунок 9"/>
+            <wp:cNvGraphicFramePr>
+              <a:graphicFrameLocks xmlns:a="http://schemas.openxmlformats.org/drawingml/2006/main" noChangeAspect="1"/>
+            </wp:cNvGraphicFramePr>
+            <a:graphic xmlns:a="http://schemas.openxmlformats.org/drawingml/2006/main">
+              <a:graphicData uri="http://schemas.openxmlformats.org/drawingml/2006/picture">
+                <pic:pic xmlns:pic="http://schemas.openxmlformats.org/drawingml/2006/picture">
+                  <pic:nvPicPr>
+                    <pic:cNvPr id="0" name="Picture 11"/>
+                    <pic:cNvPicPr>
+                      <a:picLocks noChangeAspect="1" noChangeArrowheads="1"/>
+                    </pic:cNvPicPr>
+                  </pic:nvPicPr>
+                  <pic:blipFill>
+                    <a:blip r:embed="rId12">
+                      <a:extLst>
+                        <a:ext uri="{28A0092B-C50C-407E-A947-70E740481C1C}">
+                          <a14:useLocalDpi xmlns:a14="http://schemas.microsoft.com/office/drawing/2010/main" val="0"/>
+                        </a:ext>
+                      </a:extLst>
+                    </a:blip>
+                    <a:srcRect/>
+                    <a:stretch>
+                      <a:fillRect/>
+                    </a:stretch>
+                  </pic:blipFill>
+                  <pic:spPr bwMode="auto">
+                    <a:xfrm>
+                      <a:off x="0" y="0"/>
+                      <a:ext cx="5376068" cy="4108570"/>
+                    </a:xfrm>
+                    <a:prstGeom prst="rect">
+                      <a:avLst/>
+                    </a:prstGeom>
+                    <a:noFill/>
+                    <a:ln>
+                      <a:noFill/>
+                    </a:ln>
+                  </pic:spPr>
+                </pic:pic>
+              </a:graphicData>
+            </a:graphic>
+          </wp:inline>
+        </w:drawing>
+      </w:r>
     </w:p>
     <w:p>
       <w:pPr>
@@ -828,7 +6175,7 @@
           <w:szCs w:val="28"/>
         </w:rPr>
         <w:drawing>
-          <wp:inline distT="0" distB="0" distL="0" distR="0">
+          <wp:inline distT="0" distB="0" distL="0" distR="0" wp14:anchorId="2CB041F4" wp14:editId="2CB041F5">
             <wp:extent cx="5600554" cy="1983917"/>
             <wp:effectExtent l="19050" t="0" r="146" b="0"/>
             <wp:docPr id="4" name="Рисунок 4"/>
@@ -845,7 +6192,7 @@
                     </pic:cNvPicPr>
                   </pic:nvPicPr>
                   <pic:blipFill>
-                    <a:blip r:embed="rId5"/>
+                    <a:blip r:embed="rId13"/>
                     <a:srcRect/>
                     <a:stretch>
                       <a:fillRect/>
@@ -981,16 +6328,7 @@
           <w:sz w:val="28"/>
           <w:szCs w:val="28"/>
         </w:rPr>
-        <w:t xml:space="preserve"> </w:t>
-      </w:r>
-      <w:r>
-        <w:rPr>
-          <w:rFonts w:ascii="Times New Roman" w:hAnsi="Times New Roman" w:cs="Times New Roman"/>
-          <w:sz w:val="28"/>
-          <w:szCs w:val="28"/>
-        </w:rPr>
-        <w:lastRenderedPageBreak/>
-        <w:t>программирования разветвляющихся алгоритмов</w:t>
+        <w:t xml:space="preserve"> программирования разветвляющихся алгоритмов</w:t>
       </w:r>
       <w:r>
         <w:rPr>
@@ -1012,8 +6350,94 @@
 </file>
 
 <file path=word/numbering.xml><?xml version="1.0" encoding="utf-8"?>
-<w:numbering xmlns:ve="http://schemas.openxmlformats.org/markup-compatibility/2006" xmlns:o="urn:schemas-microsoft-com:office:office" xmlns:r="http://schemas.openxmlformats.org/officeDocument/2006/relationships" xmlns:m="http://schemas.openxmlformats.org/officeDocument/2006/math" xmlns:v="urn:schemas-microsoft-com:vml" xmlns:wp="http://schemas.openxmlformats.org/drawingml/2006/wordprocessingDrawing" xmlns:w10="urn:schemas-microsoft-com:office:word" xmlns:w="http://schemas.openxmlformats.org/wordprocessingml/2006/main" xmlns:wne="http://schemas.microsoft.com/office/word/2006/wordml">
-  <w:abstractNum w:abstractNumId="0">
+<w:numbering xmlns:wpc="http://schemas.microsoft.com/office/word/2010/wordprocessingCanvas" xmlns:cx="http://schemas.microsoft.com/office/drawing/2014/chartex" xmlns:cx1="http://schemas.microsoft.com/office/drawing/2015/9/8/chartex" xmlns:cx2="http://schemas.microsoft.com/office/drawing/2015/10/21/chartex" xmlns:cx3="http://schemas.microsoft.com/office/drawing/2016/5/9/chartex" xmlns:cx4="http://schemas.microsoft.com/office/drawing/2016/5/10/chartex" xmlns:cx5="http://schemas.microsoft.com/office/drawing/2016/5/11/chartex" xmlns:cx6="http://schemas.microsoft.com/office/drawing/2016/5/12/chartex" xmlns:cx7="http://schemas.microsoft.com/office/drawing/2016/5/13/chartex" xmlns:cx8="http://schemas.microsoft.com/office/drawing/2016/5/14/chartex" xmlns:mc="http://schemas.openxmlformats.org/markup-compatibility/2006" xmlns:aink="http://schemas.microsoft.com/office/drawing/2016/ink" xmlns:am3d="http://schemas.microsoft.com/office/drawing/2017/model3d" xmlns:o="urn:schemas-microsoft-com:office:office" xmlns:oel="http://schemas.microsoft.com/office/2019/extlst" xmlns:r="http://schemas.openxmlformats.org/officeDocument/2006/relationships" xmlns:m="http://schemas.openxmlformats.org/officeDocument/2006/math" xmlns:v="urn:schemas-microsoft-com:vml" xmlns:wp14="http://schemas.microsoft.com/office/word/2010/wordprocessingDrawing" xmlns:wp="http://schemas.openxmlformats.org/drawingml/2006/wordprocessingDrawing" xmlns:w10="urn:schemas-microsoft-com:office:word" xmlns:w="http://schemas.openxmlformats.org/wordprocessingml/2006/main" xmlns:w14="http://schemas.microsoft.com/office/word/2010/wordml" xmlns:w15="http://schemas.microsoft.com/office/word/2012/wordml" xmlns:w16cex="http://schemas.microsoft.com/office/word/2018/wordml/cex" xmlns:w16cid="http://schemas.microsoft.com/office/word/2016/wordml/cid" xmlns:w16="http://schemas.microsoft.com/office/word/2018/wordml" xmlns:w16sdtdh="http://schemas.microsoft.com/office/word/2020/wordml/sdtdatahash" xmlns:w16se="http://schemas.microsoft.com/office/word/2015/wordml/symex" xmlns:wpg="http://schemas.microsoft.com/office/word/2010/wordprocessingGroup" xmlns:wpi="http://schemas.microsoft.com/office/word/2010/wordprocessingInk" xmlns:wne="http://schemas.microsoft.com/office/word/2006/wordml" xmlns:wps="http://schemas.microsoft.com/office/word/2010/wordprocessingShape" mc:Ignorable="w14 w15 w16se w16cid w16 w16cex w16sdtdh wp14">
+  <w:abstractNum w:abstractNumId="0" w15:restartNumberingAfterBreak="0">
+    <w:nsid w:val="09FE7A63"/>
+    <w:multiLevelType w:val="hybridMultilevel"/>
+    <w:tmpl w:val="E4C6FE56"/>
+    <w:lvl w:ilvl="0" w:tplc="04190017">
+      <w:start w:val="1"/>
+      <w:numFmt w:val="lowerLetter"/>
+      <w:lvlText w:val="%1)"/>
+      <w:lvlJc w:val="left"/>
+      <w:pPr>
+        <w:ind w:left="1440" w:hanging="360"/>
+      </w:pPr>
+    </w:lvl>
+    <w:lvl w:ilvl="1" w:tplc="04190019" w:tentative="1">
+      <w:start w:val="1"/>
+      <w:numFmt w:val="lowerLetter"/>
+      <w:lvlText w:val="%2."/>
+      <w:lvlJc w:val="left"/>
+      <w:pPr>
+        <w:ind w:left="2160" w:hanging="360"/>
+      </w:pPr>
+    </w:lvl>
+    <w:lvl w:ilvl="2" w:tplc="0419001B" w:tentative="1">
+      <w:start w:val="1"/>
+      <w:numFmt w:val="lowerRoman"/>
+      <w:lvlText w:val="%3."/>
+      <w:lvlJc w:val="right"/>
+      <w:pPr>
+        <w:ind w:left="2880" w:hanging="180"/>
+      </w:pPr>
+    </w:lvl>
+    <w:lvl w:ilvl="3" w:tplc="0419000F" w:tentative="1">
+      <w:start w:val="1"/>
+      <w:numFmt w:val="decimal"/>
+      <w:lvlText w:val="%4."/>
+      <w:lvlJc w:val="left"/>
+      <w:pPr>
+        <w:ind w:left="3600" w:hanging="360"/>
+      </w:pPr>
+    </w:lvl>
+    <w:lvl w:ilvl="4" w:tplc="04190019" w:tentative="1">
+      <w:start w:val="1"/>
+      <w:numFmt w:val="lowerLetter"/>
+      <w:lvlText w:val="%5."/>
+      <w:lvlJc w:val="left"/>
+      <w:pPr>
+        <w:ind w:left="4320" w:hanging="360"/>
+      </w:pPr>
+    </w:lvl>
+    <w:lvl w:ilvl="5" w:tplc="0419001B" w:tentative="1">
+      <w:start w:val="1"/>
+      <w:numFmt w:val="lowerRoman"/>
+      <w:lvlText w:val="%6."/>
+      <w:lvlJc w:val="right"/>
+      <w:pPr>
+        <w:ind w:left="5040" w:hanging="180"/>
+      </w:pPr>
+    </w:lvl>
+    <w:lvl w:ilvl="6" w:tplc="0419000F" w:tentative="1">
+      <w:start w:val="1"/>
+      <w:numFmt w:val="decimal"/>
+      <w:lvlText w:val="%7."/>
+      <w:lvlJc w:val="left"/>
+      <w:pPr>
+        <w:ind w:left="5760" w:hanging="360"/>
+      </w:pPr>
+    </w:lvl>
+    <w:lvl w:ilvl="7" w:tplc="04190019" w:tentative="1">
+      <w:start w:val="1"/>
+      <w:numFmt w:val="lowerLetter"/>
+      <w:lvlText w:val="%8."/>
+      <w:lvlJc w:val="left"/>
+      <w:pPr>
+        <w:ind w:left="6480" w:hanging="360"/>
+      </w:pPr>
+    </w:lvl>
+    <w:lvl w:ilvl="8" w:tplc="0419001B" w:tentative="1">
+      <w:start w:val="1"/>
+      <w:numFmt w:val="lowerRoman"/>
+      <w:lvlText w:val="%9."/>
+      <w:lvlJc w:val="right"/>
+      <w:pPr>
+        <w:ind w:left="7200" w:hanging="180"/>
+      </w:pPr>
+    </w:lvl>
+  </w:abstractNum>
+  <w:abstractNum w:abstractNumId="1" w15:restartNumberingAfterBreak="0">
     <w:nsid w:val="23D443CC"/>
     <w:multiLevelType w:val="hybridMultilevel"/>
     <w:tmpl w:val="C6DC79D8"/>
@@ -1102,7 +6526,7 @@
       </w:pPr>
     </w:lvl>
   </w:abstractNum>
-  <w:abstractNum w:abstractNumId="1">
+  <w:abstractNum w:abstractNumId="2" w15:restartNumberingAfterBreak="0">
     <w:nsid w:val="2D4F5E50"/>
     <w:multiLevelType w:val="hybridMultilevel"/>
     <w:tmpl w:val="F3827684"/>
@@ -1188,7 +6612,7 @@
       </w:pPr>
     </w:lvl>
   </w:abstractNum>
-  <w:abstractNum w:abstractNumId="2">
+  <w:abstractNum w:abstractNumId="3" w15:restartNumberingAfterBreak="0">
     <w:nsid w:val="30C94CF6"/>
     <w:multiLevelType w:val="hybridMultilevel"/>
     <w:tmpl w:val="6ADCFF9A"/>
@@ -1301,7 +6725,7 @@
       </w:rPr>
     </w:lvl>
   </w:abstractNum>
-  <w:abstractNum w:abstractNumId="3">
+  <w:abstractNum w:abstractNumId="4" w15:restartNumberingAfterBreak="0">
     <w:nsid w:val="317B0750"/>
     <w:multiLevelType w:val="hybridMultilevel"/>
     <w:tmpl w:val="B62C57C4"/>
@@ -1391,7 +6815,7 @@
       </w:pPr>
     </w:lvl>
   </w:abstractNum>
-  <w:abstractNum w:abstractNumId="4">
+  <w:abstractNum w:abstractNumId="5" w15:restartNumberingAfterBreak="0">
     <w:nsid w:val="65385073"/>
     <w:multiLevelType w:val="hybridMultilevel"/>
     <w:tmpl w:val="1AD4AFF4"/>
@@ -1480,7 +6904,7 @@
       </w:pPr>
     </w:lvl>
   </w:abstractNum>
-  <w:abstractNum w:abstractNumId="5">
+  <w:abstractNum w:abstractNumId="6" w15:restartNumberingAfterBreak="0">
     <w:nsid w:val="680B44DE"/>
     <w:multiLevelType w:val="hybridMultilevel"/>
     <w:tmpl w:val="60343170"/>
@@ -1570,29 +6994,121 @@
       </w:pPr>
     </w:lvl>
   </w:abstractNum>
-  <w:num w:numId="1">
+  <w:abstractNum w:abstractNumId="7" w15:restartNumberingAfterBreak="0">
+    <w:nsid w:val="7E9F699F"/>
+    <w:multiLevelType w:val="hybridMultilevel"/>
+    <w:tmpl w:val="A98AC2D8"/>
+    <w:lvl w:ilvl="0" w:tplc="04190017">
+      <w:start w:val="1"/>
+      <w:numFmt w:val="lowerLetter"/>
+      <w:lvlText w:val="%1)"/>
+      <w:lvlJc w:val="left"/>
+      <w:pPr>
+        <w:ind w:left="1440" w:hanging="360"/>
+      </w:pPr>
+    </w:lvl>
+    <w:lvl w:ilvl="1" w:tplc="04190019" w:tentative="1">
+      <w:start w:val="1"/>
+      <w:numFmt w:val="lowerLetter"/>
+      <w:lvlText w:val="%2."/>
+      <w:lvlJc w:val="left"/>
+      <w:pPr>
+        <w:ind w:left="2160" w:hanging="360"/>
+      </w:pPr>
+    </w:lvl>
+    <w:lvl w:ilvl="2" w:tplc="0419001B" w:tentative="1">
+      <w:start w:val="1"/>
+      <w:numFmt w:val="lowerRoman"/>
+      <w:lvlText w:val="%3."/>
+      <w:lvlJc w:val="right"/>
+      <w:pPr>
+        <w:ind w:left="2880" w:hanging="180"/>
+      </w:pPr>
+    </w:lvl>
+    <w:lvl w:ilvl="3" w:tplc="0419000F" w:tentative="1">
+      <w:start w:val="1"/>
+      <w:numFmt w:val="decimal"/>
+      <w:lvlText w:val="%4."/>
+      <w:lvlJc w:val="left"/>
+      <w:pPr>
+        <w:ind w:left="3600" w:hanging="360"/>
+      </w:pPr>
+    </w:lvl>
+    <w:lvl w:ilvl="4" w:tplc="04190019" w:tentative="1">
+      <w:start w:val="1"/>
+      <w:numFmt w:val="lowerLetter"/>
+      <w:lvlText w:val="%5."/>
+      <w:lvlJc w:val="left"/>
+      <w:pPr>
+        <w:ind w:left="4320" w:hanging="360"/>
+      </w:pPr>
+    </w:lvl>
+    <w:lvl w:ilvl="5" w:tplc="0419001B" w:tentative="1">
+      <w:start w:val="1"/>
+      <w:numFmt w:val="lowerRoman"/>
+      <w:lvlText w:val="%6."/>
+      <w:lvlJc w:val="right"/>
+      <w:pPr>
+        <w:ind w:left="5040" w:hanging="180"/>
+      </w:pPr>
+    </w:lvl>
+    <w:lvl w:ilvl="6" w:tplc="0419000F" w:tentative="1">
+      <w:start w:val="1"/>
+      <w:numFmt w:val="decimal"/>
+      <w:lvlText w:val="%7."/>
+      <w:lvlJc w:val="left"/>
+      <w:pPr>
+        <w:ind w:left="5760" w:hanging="360"/>
+      </w:pPr>
+    </w:lvl>
+    <w:lvl w:ilvl="7" w:tplc="04190019" w:tentative="1">
+      <w:start w:val="1"/>
+      <w:numFmt w:val="lowerLetter"/>
+      <w:lvlText w:val="%8."/>
+      <w:lvlJc w:val="left"/>
+      <w:pPr>
+        <w:ind w:left="6480" w:hanging="360"/>
+      </w:pPr>
+    </w:lvl>
+    <w:lvl w:ilvl="8" w:tplc="0419001B" w:tentative="1">
+      <w:start w:val="1"/>
+      <w:numFmt w:val="lowerRoman"/>
+      <w:lvlText w:val="%9."/>
+      <w:lvlJc w:val="right"/>
+      <w:pPr>
+        <w:ind w:left="7200" w:hanging="180"/>
+      </w:pPr>
+    </w:lvl>
+  </w:abstractNum>
+  <w:num w:numId="1" w16cid:durableId="1863929510">
+    <w:abstractNumId w:val="6"/>
+  </w:num>
+  <w:num w:numId="2" w16cid:durableId="1353531622">
+    <w:abstractNumId w:val="4"/>
+  </w:num>
+  <w:num w:numId="3" w16cid:durableId="647437229">
     <w:abstractNumId w:val="5"/>
   </w:num>
-  <w:num w:numId="2">
+  <w:num w:numId="4" w16cid:durableId="1543205057">
     <w:abstractNumId w:val="3"/>
   </w:num>
-  <w:num w:numId="3">
-    <w:abstractNumId w:val="4"/>
-  </w:num>
-  <w:num w:numId="4">
+  <w:num w:numId="5" w16cid:durableId="144056427">
     <w:abstractNumId w:val="2"/>
   </w:num>
-  <w:num w:numId="5">
+  <w:num w:numId="6" w16cid:durableId="638993558">
     <w:abstractNumId w:val="1"/>
   </w:num>
-  <w:num w:numId="6">
+  <w:num w:numId="7" w16cid:durableId="2028873583">
+    <w:abstractNumId w:val="7"/>
+  </w:num>
+  <w:num w:numId="8" w16cid:durableId="1930696108">
     <w:abstractNumId w:val="0"/>
   </w:num>
 </w:numbering>
 </file>
 
 <file path=word/styles.xml><?xml version="1.0" encoding="utf-8"?>
-<w:styles xmlns:r="http://schemas.openxmlformats.org/officeDocument/2006/relationships" xmlns:w="http://schemas.openxmlformats.org/wordprocessingml/2006/main">
+<w:styles xmlns:mc="http://schemas.openxmlformats.org/markup-compatibility/2006" xmlns:r="http://schemas.openxmlformats.org/officeDocument/2006/relationships" xmlns:w="http://schemas.openxmlformats.org/wordprocessingml/2006/main" xmlns:w14="http://schemas.microsoft.com/office/word/2010/wordml" xmlns:w15="http://schemas.microsoft.com/office/word/2012/wordml" xmlns:w16cex="http://schemas.microsoft.com/office/word/2018/wordml/cex" xmlns:w16cid="http://schemas.microsoft.com/office/word/2016/wordml/cid" xmlns:w16="http://schemas.microsoft.com/office/word/2018/wordml" xmlns:w16sdtdh="http://schemas.microsoft.com/office/word/2020/wordml/sdtdatahash" xmlns:w16se="http://schemas.microsoft.com/office/word/2015/wordml/symex" mc:Ignorable="w14 w15 w16se w16cid w16 w16cex w16sdtdh">
   <w:docDefaults>
     <w:rPrDefault>
       <w:rPr>
@@ -1608,144 +7124,383 @@
       </w:pPr>
     </w:pPrDefault>
   </w:docDefaults>
-  <w:latentStyles w:defLockedState="0" w:defUIPriority="99" w:defSemiHidden="1" w:defUnhideWhenUsed="1" w:defQFormat="0" w:count="267">
-    <w:lsdException w:name="Normal" w:semiHidden="0" w:uiPriority="0" w:unhideWhenUsed="0" w:qFormat="1"/>
-    <w:lsdException w:name="heading 1" w:semiHidden="0" w:uiPriority="9" w:unhideWhenUsed="0" w:qFormat="1"/>
-    <w:lsdException w:name="heading 2" w:uiPriority="9" w:qFormat="1"/>
-    <w:lsdException w:name="heading 3" w:uiPriority="9" w:qFormat="1"/>
-    <w:lsdException w:name="heading 4" w:uiPriority="9" w:qFormat="1"/>
-    <w:lsdException w:name="heading 5" w:uiPriority="9" w:qFormat="1"/>
-    <w:lsdException w:name="heading 6" w:uiPriority="9" w:qFormat="1"/>
-    <w:lsdException w:name="heading 7" w:uiPriority="9" w:qFormat="1"/>
-    <w:lsdException w:name="heading 8" w:uiPriority="9" w:qFormat="1"/>
-    <w:lsdException w:name="heading 9" w:uiPriority="9" w:qFormat="1"/>
-    <w:lsdException w:name="toc 1" w:uiPriority="39"/>
-    <w:lsdException w:name="toc 2" w:uiPriority="39"/>
-    <w:lsdException w:name="toc 3" w:uiPriority="39"/>
-    <w:lsdException w:name="toc 4" w:uiPriority="39"/>
-    <w:lsdException w:name="toc 5" w:uiPriority="39"/>
-    <w:lsdException w:name="toc 6" w:uiPriority="39"/>
-    <w:lsdException w:name="toc 7" w:uiPriority="39"/>
-    <w:lsdException w:name="toc 8" w:uiPriority="39"/>
-    <w:lsdException w:name="toc 9" w:uiPriority="39"/>
-    <w:lsdException w:name="caption" w:uiPriority="35" w:qFormat="1"/>
-    <w:lsdException w:name="Title" w:semiHidden="0" w:uiPriority="10" w:unhideWhenUsed="0" w:qFormat="1"/>
-    <w:lsdException w:name="Default Paragraph Font" w:uiPriority="1"/>
-    <w:lsdException w:name="Subtitle" w:semiHidden="0" w:uiPriority="11" w:unhideWhenUsed="0" w:qFormat="1"/>
-    <w:lsdException w:name="Strong" w:semiHidden="0" w:uiPriority="22" w:unhideWhenUsed="0" w:qFormat="1"/>
-    <w:lsdException w:name="Emphasis" w:semiHidden="0" w:uiPriority="20" w:unhideWhenUsed="0" w:qFormat="1"/>
-    <w:lsdException w:name="Table Grid" w:semiHidden="0" w:uiPriority="59" w:unhideWhenUsed="0"/>
-    <w:lsdException w:name="Placeholder Text" w:unhideWhenUsed="0"/>
-    <w:lsdException w:name="No Spacing" w:semiHidden="0" w:uiPriority="1" w:unhideWhenUsed="0" w:qFormat="1"/>
-    <w:lsdException w:name="Light Shading" w:semiHidden="0" w:uiPriority="60" w:unhideWhenUsed="0"/>
-    <w:lsdException w:name="Light List" w:semiHidden="0" w:uiPriority="61" w:unhideWhenUsed="0"/>
-    <w:lsdException w:name="Light Grid" w:semiHidden="0" w:uiPriority="62" w:unhideWhenUsed="0"/>
-    <w:lsdException w:name="Medium Shading 1" w:semiHidden="0" w:uiPriority="63" w:unhideWhenUsed="0"/>
-    <w:lsdException w:name="Medium Shading 2" w:semiHidden="0" w:uiPriority="64" w:unhideWhenUsed="0"/>
-    <w:lsdException w:name="Medium List 1" w:semiHidden="0" w:uiPriority="65" w:unhideWhenUsed="0"/>
-    <w:lsdException w:name="Medium List 2" w:semiHidden="0" w:uiPriority="66" w:unhideWhenUsed="0"/>
-    <w:lsdException w:name="Medium Grid 1" w:semiHidden="0" w:uiPriority="67" w:unhideWhenUsed="0"/>
-    <w:lsdException w:name="Medium Grid 2" w:semiHidden="0" w:uiPriority="68" w:unhideWhenUsed="0"/>
-    <w:lsdException w:name="Medium Grid 3" w:semiHidden="0" w:uiPriority="69" w:unhideWhenUsed="0"/>
-    <w:lsdException w:name="Dark List" w:semiHidden="0" w:uiPriority="70" w:unhideWhenUsed="0"/>
-    <w:lsdException w:name="Colorful Shading" w:semiHidden="0" w:uiPriority="71" w:unhideWhenUsed="0"/>
-    <w:lsdException w:name="Colorful List" w:semiHidden="0" w:uiPriority="72" w:unhideWhenUsed="0"/>
-    <w:lsdException w:name="Colorful Grid" w:semiHidden="0" w:uiPriority="73" w:unhideWhenUsed="0"/>
-    <w:lsdException w:name="Light Shading Accent 1" w:semiHidden="0" w:uiPriority="60" w:unhideWhenUsed="0"/>
-    <w:lsdException w:name="Light List Accent 1" w:semiHidden="0" w:uiPriority="61" w:unhideWhenUsed="0"/>
-    <w:lsdException w:name="Light Grid Accent 1" w:semiHidden="0" w:uiPriority="62" w:unhideWhenUsed="0"/>
-    <w:lsdException w:name="Medium Shading 1 Accent 1" w:semiHidden="0" w:uiPriority="63" w:unhideWhenUsed="0"/>
-    <w:lsdException w:name="Medium Shading 2 Accent 1" w:semiHidden="0" w:uiPriority="64" w:unhideWhenUsed="0"/>
-    <w:lsdException w:name="Medium List 1 Accent 1" w:semiHidden="0" w:uiPriority="65" w:unhideWhenUsed="0"/>
-    <w:lsdException w:name="Revision" w:unhideWhenUsed="0"/>
-    <w:lsdException w:name="List Paragraph" w:semiHidden="0" w:uiPriority="34" w:unhideWhenUsed="0" w:qFormat="1"/>
-    <w:lsdException w:name="Quote" w:semiHidden="0" w:uiPriority="29" w:unhideWhenUsed="0" w:qFormat="1"/>
-    <w:lsdException w:name="Intense Quote" w:semiHidden="0" w:uiPriority="30" w:unhideWhenUsed="0" w:qFormat="1"/>
-    <w:lsdException w:name="Medium List 2 Accent 1" w:semiHidden="0" w:uiPriority="66" w:unhideWhenUsed="0"/>
-    <w:lsdException w:name="Medium Grid 1 Accent 1" w:semiHidden="0" w:uiPriority="67" w:unhideWhenUsed="0"/>
-    <w:lsdException w:name="Medium Grid 2 Accent 1" w:semiHidden="0" w:uiPriority="68" w:unhideWhenUsed="0"/>
-    <w:lsdException w:name="Medium Grid 3 Accent 1" w:semiHidden="0" w:uiPriority="69" w:unhideWhenUsed="0"/>
-    <w:lsdException w:name="Dark List Accent 1" w:semiHidden="0" w:uiPriority="70" w:unhideWhenUsed="0"/>
-    <w:lsdException w:name="Colorful Shading Accent 1" w:semiHidden="0" w:uiPriority="71" w:unhideWhenUsed="0"/>
-    <w:lsdException w:name="Colorful List Accent 1" w:semiHidden="0" w:uiPriority="72" w:unhideWhenUsed="0"/>
-    <w:lsdException w:name="Colorful Grid Accent 1" w:semiHidden="0" w:uiPriority="73" w:unhideWhenUsed="0"/>
-    <w:lsdException w:name="Light Shading Accent 2" w:semiHidden="0" w:uiPriority="60" w:unhideWhenUsed="0"/>
-    <w:lsdException w:name="Light List Accent 2" w:semiHidden="0" w:uiPriority="61" w:unhideWhenUsed="0"/>
-    <w:lsdException w:name="Light Grid Accent 2" w:semiHidden="0" w:uiPriority="62" w:unhideWhenUsed="0"/>
-    <w:lsdException w:name="Medium Shading 1 Accent 2" w:semiHidden="0" w:uiPriority="63" w:unhideWhenUsed="0"/>
-    <w:lsdException w:name="Medium Shading 2 Accent 2" w:semiHidden="0" w:uiPriority="64" w:unhideWhenUsed="0"/>
-    <w:lsdException w:name="Medium List 1 Accent 2" w:semiHidden="0" w:uiPriority="65" w:unhideWhenUsed="0"/>
-    <w:lsdException w:name="Medium List 2 Accent 2" w:semiHidden="0" w:uiPriority="66" w:unhideWhenUsed="0"/>
-    <w:lsdException w:name="Medium Grid 1 Accent 2" w:semiHidden="0" w:uiPriority="67" w:unhideWhenUsed="0"/>
-    <w:lsdException w:name="Medium Grid 2 Accent 2" w:semiHidden="0" w:uiPriority="68" w:unhideWhenUsed="0"/>
-    <w:lsdException w:name="Medium Grid 3 Accent 2" w:semiHidden="0" w:uiPriority="69" w:unhideWhenUsed="0"/>
-    <w:lsdException w:name="Dark List Accent 2" w:semiHidden="0" w:uiPriority="70" w:unhideWhenUsed="0"/>
-    <w:lsdException w:name="Colorful Shading Accent 2" w:semiHidden="0" w:uiPriority="71" w:unhideWhenUsed="0"/>
-    <w:lsdException w:name="Colorful List Accent 2" w:semiHidden="0" w:uiPriority="72" w:unhideWhenUsed="0"/>
-    <w:lsdException w:name="Colorful Grid Accent 2" w:semiHidden="0" w:uiPriority="73" w:unhideWhenUsed="0"/>
-    <w:lsdException w:name="Light Shading Accent 3" w:semiHidden="0" w:uiPriority="60" w:unhideWhenUsed="0"/>
-    <w:lsdException w:name="Light List Accent 3" w:semiHidden="0" w:uiPriority="61" w:unhideWhenUsed="0"/>
-    <w:lsdException w:name="Light Grid Accent 3" w:semiHidden="0" w:uiPriority="62" w:unhideWhenUsed="0"/>
-    <w:lsdException w:name="Medium Shading 1 Accent 3" w:semiHidden="0" w:uiPriority="63" w:unhideWhenUsed="0"/>
-    <w:lsdException w:name="Medium Shading 2 Accent 3" w:semiHidden="0" w:uiPriority="64" w:unhideWhenUsed="0"/>
-    <w:lsdException w:name="Medium List 1 Accent 3" w:semiHidden="0" w:uiPriority="65" w:unhideWhenUsed="0"/>
-    <w:lsdException w:name="Medium List 2 Accent 3" w:semiHidden="0" w:uiPriority="66" w:unhideWhenUsed="0"/>
-    <w:lsdException w:name="Medium Grid 1 Accent 3" w:semiHidden="0" w:uiPriority="67" w:unhideWhenUsed="0"/>
-    <w:lsdException w:name="Medium Grid 2 Accent 3" w:semiHidden="0" w:uiPriority="68" w:unhideWhenUsed="0"/>
-    <w:lsdException w:name="Medium Grid 3 Accent 3" w:semiHidden="0" w:uiPriority="69" w:unhideWhenUsed="0"/>
-    <w:lsdException w:name="Dark List Accent 3" w:semiHidden="0" w:uiPriority="70" w:unhideWhenUsed="0"/>
-    <w:lsdException w:name="Colorful Shading Accent 3" w:semiHidden="0" w:uiPriority="71" w:unhideWhenUsed="0"/>
-    <w:lsdException w:name="Colorful List Accent 3" w:semiHidden="0" w:uiPriority="72" w:unhideWhenUsed="0"/>
-    <w:lsdException w:name="Colorful Grid Accent 3" w:semiHidden="0" w:uiPriority="73" w:unhideWhenUsed="0"/>
-    <w:lsdException w:name="Light Shading Accent 4" w:semiHidden="0" w:uiPriority="60" w:unhideWhenUsed="0"/>
-    <w:lsdException w:name="Light List Accent 4" w:semiHidden="0" w:uiPriority="61" w:unhideWhenUsed="0"/>
-    <w:lsdException w:name="Light Grid Accent 4" w:semiHidden="0" w:uiPriority="62" w:unhideWhenUsed="0"/>
-    <w:lsdException w:name="Medium Shading 1 Accent 4" w:semiHidden="0" w:uiPriority="63" w:unhideWhenUsed="0"/>
-    <w:lsdException w:name="Medium Shading 2 Accent 4" w:semiHidden="0" w:uiPriority="64" w:unhideWhenUsed="0"/>
-    <w:lsdException w:name="Medium List 1 Accent 4" w:semiHidden="0" w:uiPriority="65" w:unhideWhenUsed="0"/>
-    <w:lsdException w:name="Medium List 2 Accent 4" w:semiHidden="0" w:uiPriority="66" w:unhideWhenUsed="0"/>
-    <w:lsdException w:name="Medium Grid 1 Accent 4" w:semiHidden="0" w:uiPriority="67" w:unhideWhenUsed="0"/>
-    <w:lsdException w:name="Medium Grid 2 Accent 4" w:semiHidden="0" w:uiPriority="68" w:unhideWhenUsed="0"/>
-    <w:lsdException w:name="Medium Grid 3 Accent 4" w:semiHidden="0" w:uiPriority="69" w:unhideWhenUsed="0"/>
-    <w:lsdException w:name="Dark List Accent 4" w:semiHidden="0" w:uiPriority="70" w:unhideWhenUsed="0"/>
-    <w:lsdException w:name="Colorful Shading Accent 4" w:semiHidden="0" w:uiPriority="71" w:unhideWhenUsed="0"/>
-    <w:lsdException w:name="Colorful List Accent 4" w:semiHidden="0" w:uiPriority="72" w:unhideWhenUsed="0"/>
-    <w:lsdException w:name="Colorful Grid Accent 4" w:semiHidden="0" w:uiPriority="73" w:unhideWhenUsed="0"/>
-    <w:lsdException w:name="Light Shading Accent 5" w:semiHidden="0" w:uiPriority="60" w:unhideWhenUsed="0"/>
-    <w:lsdException w:name="Light List Accent 5" w:semiHidden="0" w:uiPriority="61" w:unhideWhenUsed="0"/>
-    <w:lsdException w:name="Light Grid Accent 5" w:semiHidden="0" w:uiPriority="62" w:unhideWhenUsed="0"/>
-    <w:lsdException w:name="Medium Shading 1 Accent 5" w:semiHidden="0" w:uiPriority="63" w:unhideWhenUsed="0"/>
-    <w:lsdException w:name="Medium Shading 2 Accent 5" w:semiHidden="0" w:uiPriority="64" w:unhideWhenUsed="0"/>
-    <w:lsdException w:name="Medium List 1 Accent 5" w:semiHidden="0" w:uiPriority="65" w:unhideWhenUsed="0"/>
-    <w:lsdException w:name="Medium List 2 Accent 5" w:semiHidden="0" w:uiPriority="66" w:unhideWhenUsed="0"/>
-    <w:lsdException w:name="Medium Grid 1 Accent 5" w:semiHidden="0" w:uiPriority="67" w:unhideWhenUsed="0"/>
-    <w:lsdException w:name="Medium Grid 2 Accent 5" w:semiHidden="0" w:uiPriority="68" w:unhideWhenUsed="0"/>
-    <w:lsdException w:name="Medium Grid 3 Accent 5" w:semiHidden="0" w:uiPriority="69" w:unhideWhenUsed="0"/>
-    <w:lsdException w:name="Dark List Accent 5" w:semiHidden="0" w:uiPriority="70" w:unhideWhenUsed="0"/>
-    <w:lsdException w:name="Colorful Shading Accent 5" w:semiHidden="0" w:uiPriority="71" w:unhideWhenUsed="0"/>
-    <w:lsdException w:name="Colorful List Accent 5" w:semiHidden="0" w:uiPriority="72" w:unhideWhenUsed="0"/>
-    <w:lsdException w:name="Colorful Grid Accent 5" w:semiHidden="0" w:uiPriority="73" w:unhideWhenUsed="0"/>
-    <w:lsdException w:name="Light Shading Accent 6" w:semiHidden="0" w:uiPriority="60" w:unhideWhenUsed="0"/>
-    <w:lsdException w:name="Light List Accent 6" w:semiHidden="0" w:uiPriority="61" w:unhideWhenUsed="0"/>
-    <w:lsdException w:name="Light Grid Accent 6" w:semiHidden="0" w:uiPriority="62" w:unhideWhenUsed="0"/>
-    <w:lsdException w:name="Medium Shading 1 Accent 6" w:semiHidden="0" w:uiPriority="63" w:unhideWhenUsed="0"/>
-    <w:lsdException w:name="Medium Shading 2 Accent 6" w:semiHidden="0" w:uiPriority="64" w:unhideWhenUsed="0"/>
-    <w:lsdException w:name="Medium List 1 Accent 6" w:semiHidden="0" w:uiPriority="65" w:unhideWhenUsed="0"/>
-    <w:lsdException w:name="Medium List 2 Accent 6" w:semiHidden="0" w:uiPriority="66" w:unhideWhenUsed="0"/>
-    <w:lsdException w:name="Medium Grid 1 Accent 6" w:semiHidden="0" w:uiPriority="67" w:unhideWhenUsed="0"/>
-    <w:lsdException w:name="Medium Grid 2 Accent 6" w:semiHidden="0" w:uiPriority="68" w:unhideWhenUsed="0"/>
-    <w:lsdException w:name="Medium Grid 3 Accent 6" w:semiHidden="0" w:uiPriority="69" w:unhideWhenUsed="0"/>
-    <w:lsdException w:name="Dark List Accent 6" w:semiHidden="0" w:uiPriority="70" w:unhideWhenUsed="0"/>
-    <w:lsdException w:name="Colorful Shading Accent 6" w:semiHidden="0" w:uiPriority="71" w:unhideWhenUsed="0"/>
-    <w:lsdException w:name="Colorful List Accent 6" w:semiHidden="0" w:uiPriority="72" w:unhideWhenUsed="0"/>
-    <w:lsdException w:name="Colorful Grid Accent 6" w:semiHidden="0" w:uiPriority="73" w:unhideWhenUsed="0"/>
-    <w:lsdException w:name="Subtle Emphasis" w:semiHidden="0" w:uiPriority="19" w:unhideWhenUsed="0" w:qFormat="1"/>
-    <w:lsdException w:name="Intense Emphasis" w:semiHidden="0" w:uiPriority="21" w:unhideWhenUsed="0" w:qFormat="1"/>
-    <w:lsdException w:name="Subtle Reference" w:semiHidden="0" w:uiPriority="31" w:unhideWhenUsed="0" w:qFormat="1"/>
-    <w:lsdException w:name="Intense Reference" w:semiHidden="0" w:uiPriority="32" w:unhideWhenUsed="0" w:qFormat="1"/>
-    <w:lsdException w:name="Book Title" w:semiHidden="0" w:uiPriority="33" w:unhideWhenUsed="0" w:qFormat="1"/>
-    <w:lsdException w:name="Bibliography" w:uiPriority="37"/>
-    <w:lsdException w:name="TOC Heading" w:uiPriority="39" w:qFormat="1"/>
+  <w:latentStyles w:defLockedState="0" w:defUIPriority="99" w:defSemiHidden="0" w:defUnhideWhenUsed="0" w:defQFormat="0" w:count="376">
+    <w:lsdException w:name="Normal" w:uiPriority="0" w:qFormat="1"/>
+    <w:lsdException w:name="heading 1" w:uiPriority="9" w:qFormat="1"/>
+    <w:lsdException w:name="heading 2" w:semiHidden="1" w:uiPriority="9" w:unhideWhenUsed="1" w:qFormat="1"/>
+    <w:lsdException w:name="heading 3" w:semiHidden="1" w:uiPriority="9" w:unhideWhenUsed="1" w:qFormat="1"/>
+    <w:lsdException w:name="heading 4" w:semiHidden="1" w:uiPriority="9" w:unhideWhenUsed="1" w:qFormat="1"/>
+    <w:lsdException w:name="heading 5" w:semiHidden="1" w:uiPriority="9" w:unhideWhenUsed="1" w:qFormat="1"/>
+    <w:lsdException w:name="heading 6" w:semiHidden="1" w:uiPriority="9" w:unhideWhenUsed="1" w:qFormat="1"/>
+    <w:lsdException w:name="heading 7" w:semiHidden="1" w:uiPriority="9" w:unhideWhenUsed="1" w:qFormat="1"/>
+    <w:lsdException w:name="heading 8" w:semiHidden="1" w:uiPriority="9" w:unhideWhenUsed="1" w:qFormat="1"/>
+    <w:lsdException w:name="heading 9" w:semiHidden="1" w:uiPriority="9" w:unhideWhenUsed="1" w:qFormat="1"/>
+    <w:lsdException w:name="index 1" w:semiHidden="1" w:unhideWhenUsed="1"/>
+    <w:lsdException w:name="index 2" w:semiHidden="1" w:unhideWhenUsed="1"/>
+    <w:lsdException w:name="index 3" w:semiHidden="1" w:unhideWhenUsed="1"/>
+    <w:lsdException w:name="index 4" w:semiHidden="1" w:unhideWhenUsed="1"/>
+    <w:lsdException w:name="index 5" w:semiHidden="1" w:unhideWhenUsed="1"/>
+    <w:lsdException w:name="index 6" w:semiHidden="1" w:unhideWhenUsed="1"/>
+    <w:lsdException w:name="index 7" w:semiHidden="1" w:unhideWhenUsed="1"/>
+    <w:lsdException w:name="index 8" w:semiHidden="1" w:unhideWhenUsed="1"/>
+    <w:lsdException w:name="index 9" w:semiHidden="1" w:unhideWhenUsed="1"/>
+    <w:lsdException w:name="toc 1" w:semiHidden="1" w:uiPriority="39" w:unhideWhenUsed="1"/>
+    <w:lsdException w:name="toc 2" w:semiHidden="1" w:uiPriority="39" w:unhideWhenUsed="1"/>
+    <w:lsdException w:name="toc 3" w:semiHidden="1" w:uiPriority="39" w:unhideWhenUsed="1"/>
+    <w:lsdException w:name="toc 4" w:semiHidden="1" w:uiPriority="39" w:unhideWhenUsed="1"/>
+    <w:lsdException w:name="toc 5" w:semiHidden="1" w:uiPriority="39" w:unhideWhenUsed="1"/>
+    <w:lsdException w:name="toc 6" w:semiHidden="1" w:uiPriority="39" w:unhideWhenUsed="1"/>
+    <w:lsdException w:name="toc 7" w:semiHidden="1" w:uiPriority="39" w:unhideWhenUsed="1"/>
+    <w:lsdException w:name="toc 8" w:semiHidden="1" w:uiPriority="39" w:unhideWhenUsed="1"/>
+    <w:lsdException w:name="toc 9" w:semiHidden="1" w:uiPriority="39" w:unhideWhenUsed="1"/>
+    <w:lsdException w:name="Normal Indent" w:semiHidden="1" w:unhideWhenUsed="1"/>
+    <w:lsdException w:name="footnote text" w:semiHidden="1" w:unhideWhenUsed="1"/>
+    <w:lsdException w:name="annotation text" w:semiHidden="1" w:unhideWhenUsed="1"/>
+    <w:lsdException w:name="header" w:semiHidden="1" w:unhideWhenUsed="1"/>
+    <w:lsdException w:name="footer" w:semiHidden="1" w:unhideWhenUsed="1"/>
+    <w:lsdException w:name="index heading" w:semiHidden="1" w:unhideWhenUsed="1"/>
+    <w:lsdException w:name="caption" w:semiHidden="1" w:uiPriority="35" w:unhideWhenUsed="1" w:qFormat="1"/>
+    <w:lsdException w:name="table of figures" w:semiHidden="1" w:unhideWhenUsed="1"/>
+    <w:lsdException w:name="envelope address" w:semiHidden="1" w:unhideWhenUsed="1"/>
+    <w:lsdException w:name="envelope return" w:semiHidden="1" w:unhideWhenUsed="1"/>
+    <w:lsdException w:name="footnote reference" w:semiHidden="1" w:unhideWhenUsed="1"/>
+    <w:lsdException w:name="annotation reference" w:semiHidden="1" w:unhideWhenUsed="1"/>
+    <w:lsdException w:name="line number" w:semiHidden="1" w:unhideWhenUsed="1"/>
+    <w:lsdException w:name="page number" w:semiHidden="1" w:unhideWhenUsed="1"/>
+    <w:lsdException w:name="endnote reference" w:semiHidden="1" w:unhideWhenUsed="1"/>
+    <w:lsdException w:name="endnote text" w:semiHidden="1" w:unhideWhenUsed="1"/>
+    <w:lsdException w:name="table of authorities" w:semiHidden="1" w:unhideWhenUsed="1"/>
+    <w:lsdException w:name="macro" w:semiHidden="1" w:unhideWhenUsed="1"/>
+    <w:lsdException w:name="toa heading" w:semiHidden="1" w:unhideWhenUsed="1"/>
+    <w:lsdException w:name="List" w:semiHidden="1" w:unhideWhenUsed="1"/>
+    <w:lsdException w:name="List Bullet" w:semiHidden="1" w:unhideWhenUsed="1"/>
+    <w:lsdException w:name="List Number" w:semiHidden="1" w:unhideWhenUsed="1"/>
+    <w:lsdException w:name="List 2" w:semiHidden="1" w:unhideWhenUsed="1"/>
+    <w:lsdException w:name="List 3" w:semiHidden="1" w:unhideWhenUsed="1"/>
+    <w:lsdException w:name="List 4" w:semiHidden="1" w:unhideWhenUsed="1"/>
+    <w:lsdException w:name="List 5" w:semiHidden="1" w:unhideWhenUsed="1"/>
+    <w:lsdException w:name="List Bullet 2" w:semiHidden="1" w:unhideWhenUsed="1"/>
+    <w:lsdException w:name="List Bullet 3" w:semiHidden="1" w:unhideWhenUsed="1"/>
+    <w:lsdException w:name="List Bullet 4" w:semiHidden="1" w:unhideWhenUsed="1"/>
+    <w:lsdException w:name="List Bullet 5" w:semiHidden="1" w:unhideWhenUsed="1"/>
+    <w:lsdException w:name="List Number 2" w:semiHidden="1" w:unhideWhenUsed="1"/>
+    <w:lsdException w:name="List Number 3" w:semiHidden="1" w:unhideWhenUsed="1"/>
+    <w:lsdException w:name="List Number 4" w:semiHidden="1" w:unhideWhenUsed="1"/>
+    <w:lsdException w:name="List Number 5" w:semiHidden="1" w:unhideWhenUsed="1"/>
+    <w:lsdException w:name="Title" w:uiPriority="10" w:qFormat="1"/>
+    <w:lsdException w:name="Closing" w:semiHidden="1" w:unhideWhenUsed="1"/>
+    <w:lsdException w:name="Signature" w:semiHidden="1" w:unhideWhenUsed="1"/>
+    <w:lsdException w:name="Default Paragraph Font" w:semiHidden="1" w:uiPriority="1" w:unhideWhenUsed="1"/>
+    <w:lsdException w:name="Body Text" w:semiHidden="1" w:unhideWhenUsed="1"/>
+    <w:lsdException w:name="Body Text Indent" w:semiHidden="1" w:unhideWhenUsed="1"/>
+    <w:lsdException w:name="List Continue" w:semiHidden="1" w:unhideWhenUsed="1"/>
+    <w:lsdException w:name="List Continue 2" w:semiHidden="1" w:unhideWhenUsed="1"/>
+    <w:lsdException w:name="List Continue 3" w:semiHidden="1" w:unhideWhenUsed="1"/>
+    <w:lsdException w:name="List Continue 4" w:semiHidden="1" w:unhideWhenUsed="1"/>
+    <w:lsdException w:name="List Continue 5" w:semiHidden="1" w:unhideWhenUsed="1"/>
+    <w:lsdException w:name="Message Header" w:semiHidden="1" w:unhideWhenUsed="1"/>
+    <w:lsdException w:name="Subtitle" w:uiPriority="11" w:qFormat="1"/>
+    <w:lsdException w:name="Salutation" w:semiHidden="1" w:unhideWhenUsed="1"/>
+    <w:lsdException w:name="Date" w:semiHidden="1" w:unhideWhenUsed="1"/>
+    <w:lsdException w:name="Body Text First Indent" w:semiHidden="1" w:unhideWhenUsed="1"/>
+    <w:lsdException w:name="Body Text First Indent 2" w:semiHidden="1" w:unhideWhenUsed="1"/>
+    <w:lsdException w:name="Note Heading" w:semiHidden="1" w:unhideWhenUsed="1"/>
+    <w:lsdException w:name="Body Text 2" w:semiHidden="1" w:unhideWhenUsed="1"/>
+    <w:lsdException w:name="Body Text 3" w:semiHidden="1" w:unhideWhenUsed="1"/>
+    <w:lsdException w:name="Body Text Indent 2" w:semiHidden="1" w:unhideWhenUsed="1"/>
+    <w:lsdException w:name="Body Text Indent 3" w:semiHidden="1" w:unhideWhenUsed="1"/>
+    <w:lsdException w:name="Block Text" w:semiHidden="1" w:unhideWhenUsed="1"/>
+    <w:lsdException w:name="Hyperlink" w:semiHidden="1" w:unhideWhenUsed="1"/>
+    <w:lsdException w:name="FollowedHyperlink" w:semiHidden="1" w:unhideWhenUsed="1"/>
+    <w:lsdException w:name="Strong" w:uiPriority="22" w:qFormat="1"/>
+    <w:lsdException w:name="Emphasis" w:uiPriority="20" w:qFormat="1"/>
+    <w:lsdException w:name="Document Map" w:semiHidden="1" w:unhideWhenUsed="1"/>
+    <w:lsdException w:name="Plain Text" w:semiHidden="1" w:unhideWhenUsed="1"/>
+    <w:lsdException w:name="E-mail Signature" w:semiHidden="1" w:unhideWhenUsed="1"/>
+    <w:lsdException w:name="HTML Top of Form" w:semiHidden="1" w:unhideWhenUsed="1"/>
+    <w:lsdException w:name="HTML Bottom of Form" w:semiHidden="1" w:unhideWhenUsed="1"/>
+    <w:lsdException w:name="Normal (Web)" w:semiHidden="1" w:unhideWhenUsed="1"/>
+    <w:lsdException w:name="HTML Acronym" w:semiHidden="1" w:unhideWhenUsed="1"/>
+    <w:lsdException w:name="HTML Address" w:semiHidden="1" w:unhideWhenUsed="1"/>
+    <w:lsdException w:name="HTML Cite" w:semiHidden="1" w:unhideWhenUsed="1"/>
+    <w:lsdException w:name="HTML Code" w:semiHidden="1" w:unhideWhenUsed="1"/>
+    <w:lsdException w:name="HTML Definition" w:semiHidden="1" w:unhideWhenUsed="1"/>
+    <w:lsdException w:name="HTML Keyboard" w:semiHidden="1" w:unhideWhenUsed="1"/>
+    <w:lsdException w:name="HTML Preformatted" w:semiHidden="1" w:unhideWhenUsed="1"/>
+    <w:lsdException w:name="HTML Sample" w:semiHidden="1" w:unhideWhenUsed="1"/>
+    <w:lsdException w:name="HTML Typewriter" w:semiHidden="1" w:unhideWhenUsed="1"/>
+    <w:lsdException w:name="HTML Variable" w:semiHidden="1" w:unhideWhenUsed="1"/>
+    <w:lsdException w:name="Normal Table" w:semiHidden="1" w:unhideWhenUsed="1"/>
+    <w:lsdException w:name="annotation subject" w:semiHidden="1" w:unhideWhenUsed="1"/>
+    <w:lsdException w:name="No List" w:semiHidden="1" w:unhideWhenUsed="1"/>
+    <w:lsdException w:name="Outline List 1" w:semiHidden="1" w:unhideWhenUsed="1"/>
+    <w:lsdException w:name="Outline List 2" w:semiHidden="1" w:unhideWhenUsed="1"/>
+    <w:lsdException w:name="Outline List 3" w:semiHidden="1" w:unhideWhenUsed="1"/>
+    <w:lsdException w:name="Table Simple 1" w:semiHidden="1" w:unhideWhenUsed="1"/>
+    <w:lsdException w:name="Table Simple 2" w:semiHidden="1" w:unhideWhenUsed="1"/>
+    <w:lsdException w:name="Table Simple 3" w:semiHidden="1" w:unhideWhenUsed="1"/>
+    <w:lsdException w:name="Table Classic 1" w:semiHidden="1" w:unhideWhenUsed="1"/>
+    <w:lsdException w:name="Table Classic 2" w:semiHidden="1" w:unhideWhenUsed="1"/>
+    <w:lsdException w:name="Table Classic 3" w:semiHidden="1" w:unhideWhenUsed="1"/>
+    <w:lsdException w:name="Table Classic 4" w:semiHidden="1" w:unhideWhenUsed="1"/>
+    <w:lsdException w:name="Table Colorful 1" w:semiHidden="1" w:unhideWhenUsed="1"/>
+    <w:lsdException w:name="Table Colorful 2" w:semiHidden="1" w:unhideWhenUsed="1"/>
+    <w:lsdException w:name="Table Colorful 3" w:semiHidden="1" w:unhideWhenUsed="1"/>
+    <w:lsdException w:name="Table Columns 1" w:semiHidden="1" w:unhideWhenUsed="1"/>
+    <w:lsdException w:name="Table Columns 2" w:semiHidden="1" w:unhideWhenUsed="1"/>
+    <w:lsdException w:name="Table Columns 3" w:semiHidden="1" w:unhideWhenUsed="1"/>
+    <w:lsdException w:name="Table Columns 4" w:semiHidden="1" w:unhideWhenUsed="1"/>
+    <w:lsdException w:name="Table Columns 5" w:semiHidden="1" w:unhideWhenUsed="1"/>
+    <w:lsdException w:name="Table Grid 1" w:semiHidden="1" w:unhideWhenUsed="1"/>
+    <w:lsdException w:name="Table Grid 2" w:semiHidden="1" w:unhideWhenUsed="1"/>
+    <w:lsdException w:name="Table Grid 3" w:semiHidden="1" w:unhideWhenUsed="1"/>
+    <w:lsdException w:name="Table Grid 4" w:semiHidden="1" w:unhideWhenUsed="1"/>
+    <w:lsdException w:name="Table Grid 5" w:semiHidden="1" w:unhideWhenUsed="1"/>
+    <w:lsdException w:name="Table Grid 6" w:semiHidden="1" w:unhideWhenUsed="1"/>
+    <w:lsdException w:name="Table Grid 7" w:semiHidden="1" w:unhideWhenUsed="1"/>
+    <w:lsdException w:name="Table Grid 8" w:semiHidden="1" w:unhideWhenUsed="1"/>
+    <w:lsdException w:name="Table List 1" w:semiHidden="1" w:unhideWhenUsed="1"/>
+    <w:lsdException w:name="Table List 2" w:semiHidden="1" w:unhideWhenUsed="1"/>
+    <w:lsdException w:name="Table List 3" w:semiHidden="1" w:unhideWhenUsed="1"/>
+    <w:lsdException w:name="Table List 4" w:semiHidden="1" w:unhideWhenUsed="1"/>
+    <w:lsdException w:name="Table List 5" w:semiHidden="1" w:unhideWhenUsed="1"/>
+    <w:lsdException w:name="Table List 6" w:semiHidden="1" w:unhideWhenUsed="1"/>
+    <w:lsdException w:name="Table List 7" w:semiHidden="1" w:unhideWhenUsed="1"/>
+    <w:lsdException w:name="Table List 8" w:semiHidden="1" w:unhideWhenUsed="1"/>
+    <w:lsdException w:name="Table 3D effects 1" w:semiHidden="1" w:unhideWhenUsed="1"/>
+    <w:lsdException w:name="Table 3D effects 2" w:semiHidden="1" w:unhideWhenUsed="1"/>
+    <w:lsdException w:name="Table 3D effects 3" w:semiHidden="1" w:unhideWhenUsed="1"/>
+    <w:lsdException w:name="Table Contemporary" w:semiHidden="1" w:unhideWhenUsed="1"/>
+    <w:lsdException w:name="Table Elegant" w:semiHidden="1" w:unhideWhenUsed="1"/>
+    <w:lsdException w:name="Table Professional" w:semiHidden="1" w:unhideWhenUsed="1"/>
+    <w:lsdException w:name="Table Subtle 1" w:semiHidden="1" w:unhideWhenUsed="1"/>
+    <w:lsdException w:name="Table Subtle 2" w:semiHidden="1" w:unhideWhenUsed="1"/>
+    <w:lsdException w:name="Table Web 1" w:semiHidden="1" w:unhideWhenUsed="1"/>
+    <w:lsdException w:name="Table Web 2" w:semiHidden="1" w:unhideWhenUsed="1"/>
+    <w:lsdException w:name="Table Web 3" w:semiHidden="1" w:unhideWhenUsed="1"/>
+    <w:lsdException w:name="Balloon Text" w:semiHidden="1" w:unhideWhenUsed="1"/>
+    <w:lsdException w:name="Table Grid" w:semiHidden="1" w:uiPriority="59" w:unhideWhenUsed="1"/>
+    <w:lsdException w:name="Table Theme" w:semiHidden="1" w:unhideWhenUsed="1"/>
+    <w:lsdException w:name="Placeholder Text" w:semiHidden="1"/>
+    <w:lsdException w:name="No Spacing" w:uiPriority="1" w:qFormat="1"/>
+    <w:lsdException w:name="Light Shading" w:uiPriority="60"/>
+    <w:lsdException w:name="Light List" w:uiPriority="61"/>
+    <w:lsdException w:name="Light Grid" w:uiPriority="62"/>
+    <w:lsdException w:name="Medium Shading 1" w:uiPriority="63"/>
+    <w:lsdException w:name="Medium Shading 2" w:uiPriority="64"/>
+    <w:lsdException w:name="Medium List 1" w:uiPriority="65"/>
+    <w:lsdException w:name="Medium List 2" w:uiPriority="66"/>
+    <w:lsdException w:name="Medium Grid 1" w:uiPriority="67"/>
+    <w:lsdException w:name="Medium Grid 2" w:uiPriority="68"/>
+    <w:lsdException w:name="Medium Grid 3" w:uiPriority="69"/>
+    <w:lsdException w:name="Dark List" w:uiPriority="70"/>
+    <w:lsdException w:name="Colorful Shading" w:uiPriority="71"/>
+    <w:lsdException w:name="Colorful List" w:uiPriority="72"/>
+    <w:lsdException w:name="Colorful Grid" w:uiPriority="73"/>
+    <w:lsdException w:name="Light Shading Accent 1" w:uiPriority="60"/>
+    <w:lsdException w:name="Light List Accent 1" w:uiPriority="61"/>
+    <w:lsdException w:name="Light Grid Accent 1" w:uiPriority="62"/>
+    <w:lsdException w:name="Medium Shading 1 Accent 1" w:uiPriority="63"/>
+    <w:lsdException w:name="Medium Shading 2 Accent 1" w:uiPriority="64"/>
+    <w:lsdException w:name="Medium List 1 Accent 1" w:uiPriority="65"/>
+    <w:lsdException w:name="Revision" w:semiHidden="1"/>
+    <w:lsdException w:name="List Paragraph" w:uiPriority="34" w:qFormat="1"/>
+    <w:lsdException w:name="Quote" w:uiPriority="29" w:qFormat="1"/>
+    <w:lsdException w:name="Intense Quote" w:uiPriority="30" w:qFormat="1"/>
+    <w:lsdException w:name="Medium List 2 Accent 1" w:uiPriority="66"/>
+    <w:lsdException w:name="Medium Grid 1 Accent 1" w:uiPriority="67"/>
+    <w:lsdException w:name="Medium Grid 2 Accent 1" w:uiPriority="68"/>
+    <w:lsdException w:name="Medium Grid 3 Accent 1" w:uiPriority="69"/>
+    <w:lsdException w:name="Dark List Accent 1" w:uiPriority="70"/>
+    <w:lsdException w:name="Colorful Shading Accent 1" w:uiPriority="71"/>
+    <w:lsdException w:name="Colorful List Accent 1" w:uiPriority="72"/>
+    <w:lsdException w:name="Colorful Grid Accent 1" w:uiPriority="73"/>
+    <w:lsdException w:name="Light Shading Accent 2" w:uiPriority="60"/>
+    <w:lsdException w:name="Light List Accent 2" w:uiPriority="61"/>
+    <w:lsdException w:name="Light Grid Accent 2" w:uiPriority="62"/>
+    <w:lsdException w:name="Medium Shading 1 Accent 2" w:uiPriority="63"/>
+    <w:lsdException w:name="Medium Shading 2 Accent 2" w:uiPriority="64"/>
+    <w:lsdException w:name="Medium List 1 Accent 2" w:uiPriority="65"/>
+    <w:lsdException w:name="Medium List 2 Accent 2" w:uiPriority="66"/>
+    <w:lsdException w:name="Medium Grid 1 Accent 2" w:uiPriority="67"/>
+    <w:lsdException w:name="Medium Grid 2 Accent 2" w:uiPriority="68"/>
+    <w:lsdException w:name="Medium Grid 3 Accent 2" w:uiPriority="69"/>
+    <w:lsdException w:name="Dark List Accent 2" w:uiPriority="70"/>
+    <w:lsdException w:name="Colorful Shading Accent 2" w:uiPriority="71"/>
+    <w:lsdException w:name="Colorful List Accent 2" w:uiPriority="72"/>
+    <w:lsdException w:name="Colorful Grid Accent 2" w:uiPriority="73"/>
+    <w:lsdException w:name="Light Shading Accent 3" w:uiPriority="60"/>
+    <w:lsdException w:name="Light List Accent 3" w:uiPriority="61"/>
+    <w:lsdException w:name="Light Grid Accent 3" w:uiPriority="62"/>
+    <w:lsdException w:name="Medium Shading 1 Accent 3" w:uiPriority="63"/>
+    <w:lsdException w:name="Medium Shading 2 Accent 3" w:uiPriority="64"/>
+    <w:lsdException w:name="Medium List 1 Accent 3" w:uiPriority="65"/>
+    <w:lsdException w:name="Medium List 2 Accent 3" w:uiPriority="66"/>
+    <w:lsdException w:name="Medium Grid 1 Accent 3" w:uiPriority="67"/>
+    <w:lsdException w:name="Medium Grid 2 Accent 3" w:uiPriority="68"/>
+    <w:lsdException w:name="Medium Grid 3 Accent 3" w:uiPriority="69"/>
+    <w:lsdException w:name="Dark List Accent 3" w:uiPriority="70"/>
+    <w:lsdException w:name="Colorful Shading Accent 3" w:uiPriority="71"/>
+    <w:lsdException w:name="Colorful List Accent 3" w:uiPriority="72"/>
+    <w:lsdException w:name="Colorful Grid Accent 3" w:uiPriority="73"/>
+    <w:lsdException w:name="Light Shading Accent 4" w:uiPriority="60"/>
+    <w:lsdException w:name="Light List Accent 4" w:uiPriority="61"/>
+    <w:lsdException w:name="Light Grid Accent 4" w:uiPriority="62"/>
+    <w:lsdException w:name="Medium Shading 1 Accent 4" w:uiPriority="63"/>
+    <w:lsdException w:name="Medium Shading 2 Accent 4" w:uiPriority="64"/>
+    <w:lsdException w:name="Medium List 1 Accent 4" w:uiPriority="65"/>
+    <w:lsdException w:name="Medium List 2 Accent 4" w:uiPriority="66"/>
+    <w:lsdException w:name="Medium Grid 1 Accent 4" w:uiPriority="67"/>
+    <w:lsdException w:name="Medium Grid 2 Accent 4" w:uiPriority="68"/>
+    <w:lsdException w:name="Medium Grid 3 Accent 4" w:uiPriority="69"/>
+    <w:lsdException w:name="Dark List Accent 4" w:uiPriority="70"/>
+    <w:lsdException w:name="Colorful Shading Accent 4" w:uiPriority="71"/>
+    <w:lsdException w:name="Colorful List Accent 4" w:uiPriority="72"/>
+    <w:lsdException w:name="Colorful Grid Accent 4" w:uiPriority="73"/>
+    <w:lsdException w:name="Light Shading Accent 5" w:uiPriority="60"/>
+    <w:lsdException w:name="Light List Accent 5" w:uiPriority="61"/>
+    <w:lsdException w:name="Light Grid Accent 5" w:uiPriority="62"/>
+    <w:lsdException w:name="Medium Shading 1 Accent 5" w:uiPriority="63"/>
+    <w:lsdException w:name="Medium Shading 2 Accent 5" w:uiPriority="64"/>
+    <w:lsdException w:name="Medium List 1 Accent 5" w:uiPriority="65"/>
+    <w:lsdException w:name="Medium List 2 Accent 5" w:uiPriority="66"/>
+    <w:lsdException w:name="Medium Grid 1 Accent 5" w:uiPriority="67"/>
+    <w:lsdException w:name="Medium Grid 2 Accent 5" w:uiPriority="68"/>
+    <w:lsdException w:name="Medium Grid 3 Accent 5" w:uiPriority="69"/>
+    <w:lsdException w:name="Dark List Accent 5" w:uiPriority="70"/>
+    <w:lsdException w:name="Colorful Shading Accent 5" w:uiPriority="71"/>
+    <w:lsdException w:name="Colorful List Accent 5" w:uiPriority="72"/>
+    <w:lsdException w:name="Colorful Grid Accent 5" w:uiPriority="73"/>
+    <w:lsdException w:name="Light Shading Accent 6" w:uiPriority="60"/>
+    <w:lsdException w:name="Light List Accent 6" w:uiPriority="61"/>
+    <w:lsdException w:name="Light Grid Accent 6" w:uiPriority="62"/>
+    <w:lsdException w:name="Medium Shading 1 Accent 6" w:uiPriority="63"/>
+    <w:lsdException w:name="Medium Shading 2 Accent 6" w:uiPriority="64"/>
+    <w:lsdException w:name="Medium List 1 Accent 6" w:uiPriority="65"/>
+    <w:lsdException w:name="Medium List 2 Accent 6" w:uiPriority="66"/>
+    <w:lsdException w:name="Medium Grid 1 Accent 6" w:uiPriority="67"/>
+    <w:lsdException w:name="Medium Grid 2 Accent 6" w:uiPriority="68"/>
+    <w:lsdException w:name="Medium Grid 3 Accent 6" w:uiPriority="69"/>
+    <w:lsdException w:name="Dark List Accent 6" w:uiPriority="70"/>
+    <w:lsdException w:name="Colorful Shading Accent 6" w:uiPriority="71"/>
+    <w:lsdException w:name="Colorful List Accent 6" w:uiPriority="72"/>
+    <w:lsdException w:name="Colorful Grid Accent 6" w:uiPriority="73"/>
+    <w:lsdException w:name="Subtle Emphasis" w:uiPriority="19" w:qFormat="1"/>
+    <w:lsdException w:name="Intense Emphasis" w:uiPriority="21" w:qFormat="1"/>
+    <w:lsdException w:name="Subtle Reference" w:uiPriority="31" w:qFormat="1"/>
+    <w:lsdException w:name="Intense Reference" w:uiPriority="32" w:qFormat="1"/>
+    <w:lsdException w:name="Book Title" w:uiPriority="33" w:qFormat="1"/>
+    <w:lsdException w:name="Bibliography" w:semiHidden="1" w:uiPriority="37" w:unhideWhenUsed="1"/>
+    <w:lsdException w:name="TOC Heading" w:semiHidden="1" w:uiPriority="39" w:unhideWhenUsed="1" w:qFormat="1"/>
+    <w:lsdException w:name="Plain Table 1" w:uiPriority="41"/>
+    <w:lsdException w:name="Plain Table 2" w:uiPriority="42"/>
+    <w:lsdException w:name="Plain Table 3" w:uiPriority="43"/>
+    <w:lsdException w:name="Plain Table 4" w:uiPriority="44"/>
+    <w:lsdException w:name="Plain Table 5" w:uiPriority="45"/>
+    <w:lsdException w:name="Grid Table Light" w:uiPriority="40"/>
+    <w:lsdException w:name="Grid Table 1 Light" w:uiPriority="46"/>
+    <w:lsdException w:name="Grid Table 2" w:uiPriority="47"/>
+    <w:lsdException w:name="Grid Table 3" w:uiPriority="48"/>
+    <w:lsdException w:name="Grid Table 4" w:uiPriority="49"/>
+    <w:lsdException w:name="Grid Table 5 Dark" w:uiPriority="50"/>
+    <w:lsdException w:name="Grid Table 6 Colorful" w:uiPriority="51"/>
+    <w:lsdException w:name="Grid Table 7 Colorful" w:uiPriority="52"/>
+    <w:lsdException w:name="Grid Table 1 Light Accent 1" w:uiPriority="46"/>
+    <w:lsdException w:name="Grid Table 2 Accent 1" w:uiPriority="47"/>
+    <w:lsdException w:name="Grid Table 3 Accent 1" w:uiPriority="48"/>
+    <w:lsdException w:name="Grid Table 4 Accent 1" w:uiPriority="49"/>
+    <w:lsdException w:name="Grid Table 5 Dark Accent 1" w:uiPriority="50"/>
+    <w:lsdException w:name="Grid Table 6 Colorful Accent 1" w:uiPriority="51"/>
+    <w:lsdException w:name="Grid Table 7 Colorful Accent 1" w:uiPriority="52"/>
+    <w:lsdException w:name="Grid Table 1 Light Accent 2" w:uiPriority="46"/>
+    <w:lsdException w:name="Grid Table 2 Accent 2" w:uiPriority="47"/>
+    <w:lsdException w:name="Grid Table 3 Accent 2" w:uiPriority="48"/>
+    <w:lsdException w:name="Grid Table 4 Accent 2" w:uiPriority="49"/>
+    <w:lsdException w:name="Grid Table 5 Dark Accent 2" w:uiPriority="50"/>
+    <w:lsdException w:name="Grid Table 6 Colorful Accent 2" w:uiPriority="51"/>
+    <w:lsdException w:name="Grid Table 7 Colorful Accent 2" w:uiPriority="52"/>
+    <w:lsdException w:name="Grid Table 1 Light Accent 3" w:uiPriority="46"/>
+    <w:lsdException w:name="Grid Table 2 Accent 3" w:uiPriority="47"/>
+    <w:lsdException w:name="Grid Table 3 Accent 3" w:uiPriority="48"/>
+    <w:lsdException w:name="Grid Table 4 Accent 3" w:uiPriority="49"/>
+    <w:lsdException w:name="Grid Table 5 Dark Accent 3" w:uiPriority="50"/>
+    <w:lsdException w:name="Grid Table 6 Colorful Accent 3" w:uiPriority="51"/>
+    <w:lsdException w:name="Grid Table 7 Colorful Accent 3" w:uiPriority="52"/>
+    <w:lsdException w:name="Grid Table 1 Light Accent 4" w:uiPriority="46"/>
+    <w:lsdException w:name="Grid Table 2 Accent 4" w:uiPriority="47"/>
+    <w:lsdException w:name="Grid Table 3 Accent 4" w:uiPriority="48"/>
+    <w:lsdException w:name="Grid Table 4 Accent 4" w:uiPriority="49"/>
+    <w:lsdException w:name="Grid Table 5 Dark Accent 4" w:uiPriority="50"/>
+    <w:lsdException w:name="Grid Table 6 Colorful Accent 4" w:uiPriority="51"/>
+    <w:lsdException w:name="Grid Table 7 Colorful Accent 4" w:uiPriority="52"/>
+    <w:lsdException w:name="Grid Table 1 Light Accent 5" w:uiPriority="46"/>
+    <w:lsdException w:name="Grid Table 2 Accent 5" w:uiPriority="47"/>
+    <w:lsdException w:name="Grid Table 3 Accent 5" w:uiPriority="48"/>
+    <w:lsdException w:name="Grid Table 4 Accent 5" w:uiPriority="49"/>
+    <w:lsdException w:name="Grid Table 5 Dark Accent 5" w:uiPriority="50"/>
+    <w:lsdException w:name="Grid Table 6 Colorful Accent 5" w:uiPriority="51"/>
+    <w:lsdException w:name="Grid Table 7 Colorful Accent 5" w:uiPriority="52"/>
+    <w:lsdException w:name="Grid Table 1 Light Accent 6" w:uiPriority="46"/>
+    <w:lsdException w:name="Grid Table 2 Accent 6" w:uiPriority="47"/>
+    <w:lsdException w:name="Grid Table 3 Accent 6" w:uiPriority="48"/>
+    <w:lsdException w:name="Grid Table 4 Accent 6" w:uiPriority="49"/>
+    <w:lsdException w:name="Grid Table 5 Dark Accent 6" w:uiPriority="50"/>
+    <w:lsdException w:name="Grid Table 6 Colorful Accent 6" w:uiPriority="51"/>
+    <w:lsdException w:name="Grid Table 7 Colorful Accent 6" w:uiPriority="52"/>
+    <w:lsdException w:name="List Table 1 Light" w:uiPriority="46"/>
+    <w:lsdException w:name="List Table 2" w:uiPriority="47"/>
+    <w:lsdException w:name="List Table 3" w:uiPriority="48"/>
+    <w:lsdException w:name="List Table 4" w:uiPriority="49"/>
+    <w:lsdException w:name="List Table 5 Dark" w:uiPriority="50"/>
+    <w:lsdException w:name="List Table 6 Colorful" w:uiPriority="51"/>
+    <w:lsdException w:name="List Table 7 Colorful" w:uiPriority="52"/>
+    <w:lsdException w:name="List Table 1 Light Accent 1" w:uiPriority="46"/>
+    <w:lsdException w:name="List Table 2 Accent 1" w:uiPriority="47"/>
+    <w:lsdException w:name="List Table 3 Accent 1" w:uiPriority="48"/>
+    <w:lsdException w:name="List Table 4 Accent 1" w:uiPriority="49"/>
+    <w:lsdException w:name="List Table 5 Dark Accent 1" w:uiPriority="50"/>
+    <w:lsdException w:name="List Table 6 Colorful Accent 1" w:uiPriority="51"/>
+    <w:lsdException w:name="List Table 7 Colorful Accent 1" w:uiPriority="52"/>
+    <w:lsdException w:name="List Table 1 Light Accent 2" w:uiPriority="46"/>
+    <w:lsdException w:name="List Table 2 Accent 2" w:uiPriority="47"/>
+    <w:lsdException w:name="List Table 3 Accent 2" w:uiPriority="48"/>
+    <w:lsdException w:name="List Table 4 Accent 2" w:uiPriority="49"/>
+    <w:lsdException w:name="List Table 5 Dark Accent 2" w:uiPriority="50"/>
+    <w:lsdException w:name="List Table 6 Colorful Accent 2" w:uiPriority="51"/>
+    <w:lsdException w:name="List Table 7 Colorful Accent 2" w:uiPriority="52"/>
+    <w:lsdException w:name="List Table 1 Light Accent 3" w:uiPriority="46"/>
+    <w:lsdException w:name="List Table 2 Accent 3" w:uiPriority="47"/>
+    <w:lsdException w:name="List Table 3 Accent 3" w:uiPriority="48"/>
+    <w:lsdException w:name="List Table 4 Accent 3" w:uiPriority="49"/>
+    <w:lsdException w:name="List Table 5 Dark Accent 3" w:uiPriority="50"/>
+    <w:lsdException w:name="List Table 6 Colorful Accent 3" w:uiPriority="51"/>
+    <w:lsdException w:name="List Table 7 Colorful Accent 3" w:uiPriority="52"/>
+    <w:lsdException w:name="List Table 1 Light Accent 4" w:uiPriority="46"/>
+    <w:lsdException w:name="List Table 2 Accent 4" w:uiPriority="47"/>
+    <w:lsdException w:name="List Table 3 Accent 4" w:uiPriority="48"/>
+    <w:lsdException w:name="List Table 4 Accent 4" w:uiPriority="49"/>
+    <w:lsdException w:name="List Table 5 Dark Accent 4" w:uiPriority="50"/>
+    <w:lsdException w:name="List Table 6 Colorful Accent 4" w:uiPriority="51"/>
+    <w:lsdException w:name="List Table 7 Colorful Accent 4" w:uiPriority="52"/>
+    <w:lsdException w:name="List Table 1 Light Accent 5" w:uiPriority="46"/>
+    <w:lsdException w:name="List Table 2 Accent 5" w:uiPriority="47"/>
+    <w:lsdException w:name="List Table 3 Accent 5" w:uiPriority="48"/>
+    <w:lsdException w:name="List Table 4 Accent 5" w:uiPriority="49"/>
+    <w:lsdException w:name="List Table 5 Dark Accent 5" w:uiPriority="50"/>
+    <w:lsdException w:name="List Table 6 Colorful Accent 5" w:uiPriority="51"/>
+    <w:lsdException w:name="List Table 7 Colorful Accent 5" w:uiPriority="52"/>
+    <w:lsdException w:name="List Table 1 Light Accent 6" w:uiPriority="46"/>
+    <w:lsdException w:name="List Table 2 Accent 6" w:uiPriority="47"/>
+    <w:lsdException w:name="List Table 3 Accent 6" w:uiPriority="48"/>
+    <w:lsdException w:name="List Table 4 Accent 6" w:uiPriority="49"/>
+    <w:lsdException w:name="List Table 5 Dark Accent 6" w:uiPriority="50"/>
+    <w:lsdException w:name="List Table 6 Colorful Accent 6" w:uiPriority="51"/>
+    <w:lsdException w:name="List Table 7 Colorful Accent 6" w:uiPriority="52"/>
+    <w:lsdException w:name="Mention" w:semiHidden="1" w:unhideWhenUsed="1"/>
+    <w:lsdException w:name="Smart Hyperlink" w:semiHidden="1" w:unhideWhenUsed="1"/>
+    <w:lsdException w:name="Hashtag" w:semiHidden="1" w:unhideWhenUsed="1"/>
+    <w:lsdException w:name="Unresolved Mention" w:semiHidden="1" w:unhideWhenUsed="1"/>
+    <w:lsdException w:name="Smart Link" w:semiHidden="1" w:unhideWhenUsed="1"/>
   </w:latentStyles>
   <w:style w:type="paragraph" w:default="1" w:styleId="a">
     <w:name w:val="Normal"/>
@@ -1763,7 +7518,6 @@
     <w:uiPriority w:val="99"/>
     <w:semiHidden/>
     <w:unhideWhenUsed/>
-    <w:qFormat/>
     <w:tblPr>
       <w:tblInd w:w="0" w:type="dxa"/>
       <w:tblCellMar>
